--- a/expWordTest.docx
+++ b/expWordTest.docx
@@ -257,7 +257,7 @@
               <w:jc w:val="center"/>
             </w:pPr>
             <w:r>
-              <w:t>管理员编号</w:t>
+              <w:t/>
             </w:r>
           </w:p>
         </w:tc>
@@ -276,92 +276,92 @@
               <w:jc w:val="center"/>
             </w:pPr>
             <w:r>
-              <w:t>enable</w:t>
-            </w:r>
-          </w:p>
-        </w:tc>
-        <w:tc>
-          <w:tcPr>
-            <w:tcW w:w="1600"/>
-          </w:tcPr>
-          <w:tcPr>
-            <w:shd w:fill="FFFFFF"/>
-            <w:vAlign w:val="center"/>
-          </w:tcPr>
-          <w:p>
-            <w:pPr>
-              <w:jc w:val="center"/>
-            </w:pPr>
-            <w:r>
-              <w:t>int(11)</w:t>
-            </w:r>
-          </w:p>
-        </w:tc>
-        <w:tc>
-          <w:tcPr>
-            <w:tcW w:w="1600"/>
-          </w:tcPr>
-          <w:tcPr>
-            <w:shd w:fill="FFFFFF"/>
-            <w:vAlign w:val="center"/>
-          </w:tcPr>
-          <w:p>
-            <w:pPr>
-              <w:jc w:val="center"/>
-            </w:pPr>
-            <w:r>
-              <w:t>NO</w:t>
-            </w:r>
-          </w:p>
-        </w:tc>
-        <w:tc>
-          <w:tcPr>
-            <w:tcW w:w="1600"/>
-          </w:tcPr>
-          <w:tcPr>
-            <w:shd w:fill="FFFFFF"/>
-            <w:vAlign w:val="center"/>
-          </w:tcPr>
-          <w:p>
-            <w:pPr>
-              <w:jc w:val="center"/>
-            </w:pPr>
-            <w:r>
-              <w:t>无</w:t>
-            </w:r>
-          </w:p>
-        </w:tc>
-        <w:tc>
-          <w:tcPr>
-            <w:tcW w:w="1600"/>
-          </w:tcPr>
-          <w:tcPr>
-            <w:shd w:fill="FFFFFF"/>
-            <w:vAlign w:val="center"/>
-          </w:tcPr>
-          <w:p>
-            <w:pPr>
-              <w:jc w:val="center"/>
-            </w:pPr>
-            <w:r>
-              <w:t>无</w:t>
-            </w:r>
-          </w:p>
-        </w:tc>
-        <w:tc>
-          <w:tcPr>
-            <w:tcW w:w="1600"/>
-          </w:tcPr>
-          <w:tcPr>
-            <w:shd w:fill="FFFFFF"/>
-            <w:vAlign w:val="center"/>
-          </w:tcPr>
-          <w:p>
-            <w:pPr>
-              <w:jc w:val="center"/>
-            </w:pPr>
-            <w:r>
-              <w:t>账号是否禁用</w:t>
+              <w:t>name</w:t>
+            </w:r>
+          </w:p>
+        </w:tc>
+        <w:tc>
+          <w:tcPr>
+            <w:tcW w:w="1600"/>
+          </w:tcPr>
+          <w:tcPr>
+            <w:shd w:fill="FFFFFF"/>
+            <w:vAlign w:val="center"/>
+          </w:tcPr>
+          <w:p>
+            <w:pPr>
+              <w:jc w:val="center"/>
+            </w:pPr>
+            <w:r>
+              <w:t>varchar(255)</w:t>
+            </w:r>
+          </w:p>
+        </w:tc>
+        <w:tc>
+          <w:tcPr>
+            <w:tcW w:w="1600"/>
+          </w:tcPr>
+          <w:tcPr>
+            <w:shd w:fill="FFFFFF"/>
+            <w:vAlign w:val="center"/>
+          </w:tcPr>
+          <w:p>
+            <w:pPr>
+              <w:jc w:val="center"/>
+            </w:pPr>
+            <w:r>
+              <w:t>YES</w:t>
+            </w:r>
+          </w:p>
+        </w:tc>
+        <w:tc>
+          <w:tcPr>
+            <w:tcW w:w="1600"/>
+          </w:tcPr>
+          <w:tcPr>
+            <w:shd w:fill="FFFFFF"/>
+            <w:vAlign w:val="center"/>
+          </w:tcPr>
+          <w:p>
+            <w:pPr>
+              <w:jc w:val="center"/>
+            </w:pPr>
+            <w:r>
+              <w:t>无</w:t>
+            </w:r>
+          </w:p>
+        </w:tc>
+        <w:tc>
+          <w:tcPr>
+            <w:tcW w:w="1600"/>
+          </w:tcPr>
+          <w:tcPr>
+            <w:shd w:fill="FFFFFF"/>
+            <w:vAlign w:val="center"/>
+          </w:tcPr>
+          <w:p>
+            <w:pPr>
+              <w:jc w:val="center"/>
+            </w:pPr>
+            <w:r>
+              <w:t>无</w:t>
+            </w:r>
+          </w:p>
+        </w:tc>
+        <w:tc>
+          <w:tcPr>
+            <w:tcW w:w="1600"/>
+          </w:tcPr>
+          <w:tcPr>
+            <w:shd w:fill="FFFFFF"/>
+            <w:vAlign w:val="center"/>
+          </w:tcPr>
+          <w:p>
+            <w:pPr>
+              <w:jc w:val="center"/>
+            </w:pPr>
+            <w:r>
+              <w:t>名称</w:t>
             </w:r>
           </w:p>
         </w:tc>
@@ -380,7 +380,7 @@
               <w:jc w:val="center"/>
             </w:pPr>
             <w:r>
-              <w:t>password</w:t>
+              <w:t>link</w:t>
             </w:r>
           </w:p>
         </w:tc>
@@ -414,58 +414,58 @@
               <w:jc w:val="center"/>
             </w:pPr>
             <w:r>
-              <w:t>NO</w:t>
-            </w:r>
-          </w:p>
-        </w:tc>
-        <w:tc>
-          <w:tcPr>
-            <w:tcW w:w="1600"/>
-          </w:tcPr>
-          <w:tcPr>
-            <w:shd w:fill="FFFFFF"/>
-            <w:vAlign w:val="center"/>
-          </w:tcPr>
-          <w:p>
-            <w:pPr>
-              <w:jc w:val="center"/>
-            </w:pPr>
-            <w:r>
-              <w:t>无</w:t>
-            </w:r>
-          </w:p>
-        </w:tc>
-        <w:tc>
-          <w:tcPr>
-            <w:tcW w:w="1600"/>
-          </w:tcPr>
-          <w:tcPr>
-            <w:shd w:fill="FFFFFF"/>
-            <w:vAlign w:val="center"/>
-          </w:tcPr>
-          <w:p>
-            <w:pPr>
-              <w:jc w:val="center"/>
-            </w:pPr>
-            <w:r>
-              <w:t>无</w:t>
-            </w:r>
-          </w:p>
-        </w:tc>
-        <w:tc>
-          <w:tcPr>
-            <w:tcW w:w="1600"/>
-          </w:tcPr>
-          <w:tcPr>
-            <w:shd w:fill="FFFFFF"/>
-            <w:vAlign w:val="center"/>
-          </w:tcPr>
-          <w:p>
-            <w:pPr>
-              <w:jc w:val="center"/>
-            </w:pPr>
-            <w:r>
-              <w:t>登录密码</w:t>
+              <w:t>YES</w:t>
+            </w:r>
+          </w:p>
+        </w:tc>
+        <w:tc>
+          <w:tcPr>
+            <w:tcW w:w="1600"/>
+          </w:tcPr>
+          <w:tcPr>
+            <w:shd w:fill="FFFFFF"/>
+            <w:vAlign w:val="center"/>
+          </w:tcPr>
+          <w:p>
+            <w:pPr>
+              <w:jc w:val="center"/>
+            </w:pPr>
+            <w:r>
+              <w:t>无</w:t>
+            </w:r>
+          </w:p>
+        </w:tc>
+        <w:tc>
+          <w:tcPr>
+            <w:tcW w:w="1600"/>
+          </w:tcPr>
+          <w:tcPr>
+            <w:shd w:fill="FFFFFF"/>
+            <w:vAlign w:val="center"/>
+          </w:tcPr>
+          <w:p>
+            <w:pPr>
+              <w:jc w:val="center"/>
+            </w:pPr>
+            <w:r>
+              <w:t>无</w:t>
+            </w:r>
+          </w:p>
+        </w:tc>
+        <w:tc>
+          <w:tcPr>
+            <w:tcW w:w="1600"/>
+          </w:tcPr>
+          <w:tcPr>
+            <w:shd w:fill="FFFFFF"/>
+            <w:vAlign w:val="center"/>
+          </w:tcPr>
+          <w:p>
+            <w:pPr>
+              <w:jc w:val="center"/>
+            </w:pPr>
+            <w:r>
+              <w:t>连接</w:t>
             </w:r>
           </w:p>
         </w:tc>
@@ -484,7 +484,7 @@
               <w:jc w:val="center"/>
             </w:pPr>
             <w:r>
-              <w:t>username</w:t>
+              <w:t>imageUrl</w:t>
             </w:r>
           </w:p>
         </w:tc>
@@ -518,58 +518,370 @@
               <w:jc w:val="center"/>
             </w:pPr>
             <w:r>
-              <w:t>NO</w:t>
-            </w:r>
-          </w:p>
-        </w:tc>
-        <w:tc>
-          <w:tcPr>
-            <w:tcW w:w="1600"/>
-          </w:tcPr>
-          <w:tcPr>
-            <w:shd w:fill="FFFFFF"/>
-            <w:vAlign w:val="center"/>
-          </w:tcPr>
-          <w:p>
-            <w:pPr>
-              <w:jc w:val="center"/>
-            </w:pPr>
-            <w:r>
-              <w:t>UNI</w:t>
-            </w:r>
-          </w:p>
-        </w:tc>
-        <w:tc>
-          <w:tcPr>
-            <w:tcW w:w="1600"/>
-          </w:tcPr>
-          <w:tcPr>
-            <w:shd w:fill="FFFFFF"/>
-            <w:vAlign w:val="center"/>
-          </w:tcPr>
-          <w:p>
-            <w:pPr>
-              <w:jc w:val="center"/>
-            </w:pPr>
-            <w:r>
-              <w:t>无</w:t>
-            </w:r>
-          </w:p>
-        </w:tc>
-        <w:tc>
-          <w:tcPr>
-            <w:tcW w:w="1600"/>
-          </w:tcPr>
-          <w:tcPr>
-            <w:shd w:fill="FFFFFF"/>
-            <w:vAlign w:val="center"/>
-          </w:tcPr>
-          <w:p>
-            <w:pPr>
-              <w:jc w:val="center"/>
-            </w:pPr>
-            <w:r>
-              <w:t>登录账号</w:t>
+              <w:t>YES</w:t>
+            </w:r>
+          </w:p>
+        </w:tc>
+        <w:tc>
+          <w:tcPr>
+            <w:tcW w:w="1600"/>
+          </w:tcPr>
+          <w:tcPr>
+            <w:shd w:fill="FFFFFF"/>
+            <w:vAlign w:val="center"/>
+          </w:tcPr>
+          <w:p>
+            <w:pPr>
+              <w:jc w:val="center"/>
+            </w:pPr>
+            <w:r>
+              <w:t>无</w:t>
+            </w:r>
+          </w:p>
+        </w:tc>
+        <w:tc>
+          <w:tcPr>
+            <w:tcW w:w="1600"/>
+          </w:tcPr>
+          <w:tcPr>
+            <w:shd w:fill="FFFFFF"/>
+            <w:vAlign w:val="center"/>
+          </w:tcPr>
+          <w:p>
+            <w:pPr>
+              <w:jc w:val="center"/>
+            </w:pPr>
+            <w:r>
+              <w:t>无</w:t>
+            </w:r>
+          </w:p>
+        </w:tc>
+        <w:tc>
+          <w:tcPr>
+            <w:tcW w:w="1600"/>
+          </w:tcPr>
+          <w:tcPr>
+            <w:shd w:fill="FFFFFF"/>
+            <w:vAlign w:val="center"/>
+          </w:tcPr>
+          <w:p>
+            <w:pPr>
+              <w:jc w:val="center"/>
+            </w:pPr>
+            <w:r>
+              <w:t>图片地址</w:t>
+            </w:r>
+          </w:p>
+        </w:tc>
+      </w:tr>
+      <w:tr>
+        <w:tc>
+          <w:tcPr>
+            <w:tcW w:w="1600"/>
+          </w:tcPr>
+          <w:tcPr>
+            <w:shd w:fill="FFFFFF"/>
+            <w:vAlign w:val="center"/>
+          </w:tcPr>
+          <w:p>
+            <w:pPr>
+              <w:jc w:val="center"/>
+            </w:pPr>
+            <w:r>
+              <w:t>content</w:t>
+            </w:r>
+          </w:p>
+        </w:tc>
+        <w:tc>
+          <w:tcPr>
+            <w:tcW w:w="1600"/>
+          </w:tcPr>
+          <w:tcPr>
+            <w:shd w:fill="FFFFFF"/>
+            <w:vAlign w:val="center"/>
+          </w:tcPr>
+          <w:p>
+            <w:pPr>
+              <w:jc w:val="center"/>
+            </w:pPr>
+            <w:r>
+              <w:t>varchar(255)</w:t>
+            </w:r>
+          </w:p>
+        </w:tc>
+        <w:tc>
+          <w:tcPr>
+            <w:tcW w:w="1600"/>
+          </w:tcPr>
+          <w:tcPr>
+            <w:shd w:fill="FFFFFF"/>
+            <w:vAlign w:val="center"/>
+          </w:tcPr>
+          <w:p>
+            <w:pPr>
+              <w:jc w:val="center"/>
+            </w:pPr>
+            <w:r>
+              <w:t>YES</w:t>
+            </w:r>
+          </w:p>
+        </w:tc>
+        <w:tc>
+          <w:tcPr>
+            <w:tcW w:w="1600"/>
+          </w:tcPr>
+          <w:tcPr>
+            <w:shd w:fill="FFFFFF"/>
+            <w:vAlign w:val="center"/>
+          </w:tcPr>
+          <w:p>
+            <w:pPr>
+              <w:jc w:val="center"/>
+            </w:pPr>
+            <w:r>
+              <w:t>无</w:t>
+            </w:r>
+          </w:p>
+        </w:tc>
+        <w:tc>
+          <w:tcPr>
+            <w:tcW w:w="1600"/>
+          </w:tcPr>
+          <w:tcPr>
+            <w:shd w:fill="FFFFFF"/>
+            <w:vAlign w:val="center"/>
+          </w:tcPr>
+          <w:p>
+            <w:pPr>
+              <w:jc w:val="center"/>
+            </w:pPr>
+            <w:r>
+              <w:t>无</w:t>
+            </w:r>
+          </w:p>
+        </w:tc>
+        <w:tc>
+          <w:tcPr>
+            <w:tcW w:w="1600"/>
+          </w:tcPr>
+          <w:tcPr>
+            <w:shd w:fill="FFFFFF"/>
+            <w:vAlign w:val="center"/>
+          </w:tcPr>
+          <w:p>
+            <w:pPr>
+              <w:jc w:val="center"/>
+            </w:pPr>
+            <w:r>
+              <w:t>内容</w:t>
+            </w:r>
+          </w:p>
+        </w:tc>
+      </w:tr>
+      <w:tr>
+        <w:tc>
+          <w:tcPr>
+            <w:tcW w:w="1600"/>
+          </w:tcPr>
+          <w:tcPr>
+            <w:shd w:fill="FFFFFF"/>
+            <w:vAlign w:val="center"/>
+          </w:tcPr>
+          <w:p>
+            <w:pPr>
+              <w:jc w:val="center"/>
+            </w:pPr>
+            <w:r>
+              <w:t>enabled</w:t>
+            </w:r>
+          </w:p>
+        </w:tc>
+        <w:tc>
+          <w:tcPr>
+            <w:tcW w:w="1600"/>
+          </w:tcPr>
+          <w:tcPr>
+            <w:shd w:fill="FFFFFF"/>
+            <w:vAlign w:val="center"/>
+          </w:tcPr>
+          <w:p>
+            <w:pPr>
+              <w:jc w:val="center"/>
+            </w:pPr>
+            <w:r>
+              <w:t>int(11)</w:t>
+            </w:r>
+          </w:p>
+        </w:tc>
+        <w:tc>
+          <w:tcPr>
+            <w:tcW w:w="1600"/>
+          </w:tcPr>
+          <w:tcPr>
+            <w:shd w:fill="FFFFFF"/>
+            <w:vAlign w:val="center"/>
+          </w:tcPr>
+          <w:p>
+            <w:pPr>
+              <w:jc w:val="center"/>
+            </w:pPr>
+            <w:r>
+              <w:t>YES</w:t>
+            </w:r>
+          </w:p>
+        </w:tc>
+        <w:tc>
+          <w:tcPr>
+            <w:tcW w:w="1600"/>
+          </w:tcPr>
+          <w:tcPr>
+            <w:shd w:fill="FFFFFF"/>
+            <w:vAlign w:val="center"/>
+          </w:tcPr>
+          <w:p>
+            <w:pPr>
+              <w:jc w:val="center"/>
+            </w:pPr>
+            <w:r>
+              <w:t>无</w:t>
+            </w:r>
+          </w:p>
+        </w:tc>
+        <w:tc>
+          <w:tcPr>
+            <w:tcW w:w="1600"/>
+          </w:tcPr>
+          <w:tcPr>
+            <w:shd w:fill="FFFFFF"/>
+            <w:vAlign w:val="center"/>
+          </w:tcPr>
+          <w:p>
+            <w:pPr>
+              <w:jc w:val="center"/>
+            </w:pPr>
+            <w:r>
+              <w:t>无</w:t>
+            </w:r>
+          </w:p>
+        </w:tc>
+        <w:tc>
+          <w:tcPr>
+            <w:tcW w:w="1600"/>
+          </w:tcPr>
+          <w:tcPr>
+            <w:shd w:fill="FFFFFF"/>
+            <w:vAlign w:val="center"/>
+          </w:tcPr>
+          <w:p>
+            <w:pPr>
+              <w:jc w:val="center"/>
+            </w:pPr>
+            <w:r>
+              <w:t>是否开启该活动</w:t>
+            </w:r>
+          </w:p>
+        </w:tc>
+      </w:tr>
+      <w:tr>
+        <w:tc>
+          <w:tcPr>
+            <w:tcW w:w="1600"/>
+          </w:tcPr>
+          <w:tcPr>
+            <w:shd w:fill="FFFFFF"/>
+            <w:vAlign w:val="center"/>
+          </w:tcPr>
+          <w:p>
+            <w:pPr>
+              <w:jc w:val="center"/>
+            </w:pPr>
+            <w:r>
+              <w:t>endTime</w:t>
+            </w:r>
+          </w:p>
+        </w:tc>
+        <w:tc>
+          <w:tcPr>
+            <w:tcW w:w="1600"/>
+          </w:tcPr>
+          <w:tcPr>
+            <w:shd w:fill="FFFFFF"/>
+            <w:vAlign w:val="center"/>
+          </w:tcPr>
+          <w:p>
+            <w:pPr>
+              <w:jc w:val="center"/>
+            </w:pPr>
+            <w:r>
+              <w:t>datetime</w:t>
+            </w:r>
+          </w:p>
+        </w:tc>
+        <w:tc>
+          <w:tcPr>
+            <w:tcW w:w="1600"/>
+          </w:tcPr>
+          <w:tcPr>
+            <w:shd w:fill="FFFFFF"/>
+            <w:vAlign w:val="center"/>
+          </w:tcPr>
+          <w:p>
+            <w:pPr>
+              <w:jc w:val="center"/>
+            </w:pPr>
+            <w:r>
+              <w:t>YES</w:t>
+            </w:r>
+          </w:p>
+        </w:tc>
+        <w:tc>
+          <w:tcPr>
+            <w:tcW w:w="1600"/>
+          </w:tcPr>
+          <w:tcPr>
+            <w:shd w:fill="FFFFFF"/>
+            <w:vAlign w:val="center"/>
+          </w:tcPr>
+          <w:p>
+            <w:pPr>
+              <w:jc w:val="center"/>
+            </w:pPr>
+            <w:r>
+              <w:t>无</w:t>
+            </w:r>
+          </w:p>
+        </w:tc>
+        <w:tc>
+          <w:tcPr>
+            <w:tcW w:w="1600"/>
+          </w:tcPr>
+          <w:tcPr>
+            <w:shd w:fill="FFFFFF"/>
+            <w:vAlign w:val="center"/>
+          </w:tcPr>
+          <w:p>
+            <w:pPr>
+              <w:jc w:val="center"/>
+            </w:pPr>
+            <w:r>
+              <w:t>无</w:t>
+            </w:r>
+          </w:p>
+        </w:tc>
+        <w:tc>
+          <w:tcPr>
+            <w:tcW w:w="1600"/>
+          </w:tcPr>
+          <w:tcPr>
+            <w:shd w:fill="FFFFFF"/>
+            <w:vAlign w:val="center"/>
+          </w:tcPr>
+          <w:p>
+            <w:pPr>
+              <w:jc w:val="center"/>
+            </w:pPr>
+            <w:r>
+              <w:t>结束时间</w:t>
             </w:r>
           </w:p>
         </w:tc>
@@ -580,7 +892,7 @@
         <w:jc w:val="center"/>
       </w:pPr>
       <w:r>
-        <w:t>cczu_forum_adminuser</w:t>
+        <w:t>banner</w:t>
         <w:br/>
         <w:br/>
       </w:r>
@@ -755,7 +1067,7 @@
               <w:jc w:val="center"/>
             </w:pPr>
             <w:r>
-              <w:t>adminuser_id</w:t>
+              <w:t>id</w:t>
             </w:r>
           </w:p>
         </w:tc>
@@ -840,7 +1152,7 @@
               <w:jc w:val="center"/>
             </w:pPr>
             <w:r>
-              <w:t>管理员编号</w:t>
+              <w:t/>
             </w:r>
           </w:p>
         </w:tc>
@@ -859,7 +1171,319 @@
               <w:jc w:val="center"/>
             </w:pPr>
             <w:r>
-              <w:t>role_id</w:t>
+              <w:t>name</w:t>
+            </w:r>
+          </w:p>
+        </w:tc>
+        <w:tc>
+          <w:tcPr>
+            <w:tcW w:w="1600"/>
+          </w:tcPr>
+          <w:tcPr>
+            <w:shd w:fill="FFFFFF"/>
+            <w:vAlign w:val="center"/>
+          </w:tcPr>
+          <w:p>
+            <w:pPr>
+              <w:jc w:val="center"/>
+            </w:pPr>
+            <w:r>
+              <w:t>varchar(255)</w:t>
+            </w:r>
+          </w:p>
+        </w:tc>
+        <w:tc>
+          <w:tcPr>
+            <w:tcW w:w="1600"/>
+          </w:tcPr>
+          <w:tcPr>
+            <w:shd w:fill="FFFFFF"/>
+            <w:vAlign w:val="center"/>
+          </w:tcPr>
+          <w:p>
+            <w:pPr>
+              <w:jc w:val="center"/>
+            </w:pPr>
+            <w:r>
+              <w:t>YES</w:t>
+            </w:r>
+          </w:p>
+        </w:tc>
+        <w:tc>
+          <w:tcPr>
+            <w:tcW w:w="1600"/>
+          </w:tcPr>
+          <w:tcPr>
+            <w:shd w:fill="FFFFFF"/>
+            <w:vAlign w:val="center"/>
+          </w:tcPr>
+          <w:p>
+            <w:pPr>
+              <w:jc w:val="center"/>
+            </w:pPr>
+            <w:r>
+              <w:t>无</w:t>
+            </w:r>
+          </w:p>
+        </w:tc>
+        <w:tc>
+          <w:tcPr>
+            <w:tcW w:w="1600"/>
+          </w:tcPr>
+          <w:tcPr>
+            <w:shd w:fill="FFFFFF"/>
+            <w:vAlign w:val="center"/>
+          </w:tcPr>
+          <w:p>
+            <w:pPr>
+              <w:jc w:val="center"/>
+            </w:pPr>
+            <w:r>
+              <w:t>无</w:t>
+            </w:r>
+          </w:p>
+        </w:tc>
+        <w:tc>
+          <w:tcPr>
+            <w:tcW w:w="1600"/>
+          </w:tcPr>
+          <w:tcPr>
+            <w:shd w:fill="FFFFFF"/>
+            <w:vAlign w:val="center"/>
+          </w:tcPr>
+          <w:p>
+            <w:pPr>
+              <w:jc w:val="center"/>
+            </w:pPr>
+            <w:r>
+              <w:t/>
+            </w:r>
+          </w:p>
+        </w:tc>
+      </w:tr>
+      <w:tr>
+        <w:tc>
+          <w:tcPr>
+            <w:tcW w:w="1600"/>
+          </w:tcPr>
+          <w:tcPr>
+            <w:shd w:fill="FFFFFF"/>
+            <w:vAlign w:val="center"/>
+          </w:tcPr>
+          <w:p>
+            <w:pPr>
+              <w:jc w:val="center"/>
+            </w:pPr>
+            <w:r>
+              <w:t>simpleDesc</w:t>
+            </w:r>
+          </w:p>
+        </w:tc>
+        <w:tc>
+          <w:tcPr>
+            <w:tcW w:w="1600"/>
+          </w:tcPr>
+          <w:tcPr>
+            <w:shd w:fill="FFFFFF"/>
+            <w:vAlign w:val="center"/>
+          </w:tcPr>
+          <w:p>
+            <w:pPr>
+              <w:jc w:val="center"/>
+            </w:pPr>
+            <w:r>
+              <w:t>varchar(255)</w:t>
+            </w:r>
+          </w:p>
+        </w:tc>
+        <w:tc>
+          <w:tcPr>
+            <w:tcW w:w="1600"/>
+          </w:tcPr>
+          <w:tcPr>
+            <w:shd w:fill="FFFFFF"/>
+            <w:vAlign w:val="center"/>
+          </w:tcPr>
+          <w:p>
+            <w:pPr>
+              <w:jc w:val="center"/>
+            </w:pPr>
+            <w:r>
+              <w:t>YES</w:t>
+            </w:r>
+          </w:p>
+        </w:tc>
+        <w:tc>
+          <w:tcPr>
+            <w:tcW w:w="1600"/>
+          </w:tcPr>
+          <w:tcPr>
+            <w:shd w:fill="FFFFFF"/>
+            <w:vAlign w:val="center"/>
+          </w:tcPr>
+          <w:p>
+            <w:pPr>
+              <w:jc w:val="center"/>
+            </w:pPr>
+            <w:r>
+              <w:t>无</w:t>
+            </w:r>
+          </w:p>
+        </w:tc>
+        <w:tc>
+          <w:tcPr>
+            <w:tcW w:w="1600"/>
+          </w:tcPr>
+          <w:tcPr>
+            <w:shd w:fill="FFFFFF"/>
+            <w:vAlign w:val="center"/>
+          </w:tcPr>
+          <w:p>
+            <w:pPr>
+              <w:jc w:val="center"/>
+            </w:pPr>
+            <w:r>
+              <w:t>无</w:t>
+            </w:r>
+          </w:p>
+        </w:tc>
+        <w:tc>
+          <w:tcPr>
+            <w:tcW w:w="1600"/>
+          </w:tcPr>
+          <w:tcPr>
+            <w:shd w:fill="FFFFFF"/>
+            <w:vAlign w:val="center"/>
+          </w:tcPr>
+          <w:p>
+            <w:pPr>
+              <w:jc w:val="center"/>
+            </w:pPr>
+            <w:r>
+              <w:t/>
+            </w:r>
+          </w:p>
+        </w:tc>
+      </w:tr>
+      <w:tr>
+        <w:tc>
+          <w:tcPr>
+            <w:tcW w:w="1600"/>
+          </w:tcPr>
+          <w:tcPr>
+            <w:shd w:fill="FFFFFF"/>
+            <w:vAlign w:val="center"/>
+          </w:tcPr>
+          <w:p>
+            <w:pPr>
+              <w:jc w:val="center"/>
+            </w:pPr>
+            <w:r>
+              <w:t>picUrl</w:t>
+            </w:r>
+          </w:p>
+        </w:tc>
+        <w:tc>
+          <w:tcPr>
+            <w:tcW w:w="1600"/>
+          </w:tcPr>
+          <w:tcPr>
+            <w:shd w:fill="FFFFFF"/>
+            <w:vAlign w:val="center"/>
+          </w:tcPr>
+          <w:p>
+            <w:pPr>
+              <w:jc w:val="center"/>
+            </w:pPr>
+            <w:r>
+              <w:t>varchar(255)</w:t>
+            </w:r>
+          </w:p>
+        </w:tc>
+        <w:tc>
+          <w:tcPr>
+            <w:tcW w:w="1600"/>
+          </w:tcPr>
+          <w:tcPr>
+            <w:shd w:fill="FFFFFF"/>
+            <w:vAlign w:val="center"/>
+          </w:tcPr>
+          <w:p>
+            <w:pPr>
+              <w:jc w:val="center"/>
+            </w:pPr>
+            <w:r>
+              <w:t>YES</w:t>
+            </w:r>
+          </w:p>
+        </w:tc>
+        <w:tc>
+          <w:tcPr>
+            <w:tcW w:w="1600"/>
+          </w:tcPr>
+          <w:tcPr>
+            <w:shd w:fill="FFFFFF"/>
+            <w:vAlign w:val="center"/>
+          </w:tcPr>
+          <w:p>
+            <w:pPr>
+              <w:jc w:val="center"/>
+            </w:pPr>
+            <w:r>
+              <w:t>无</w:t>
+            </w:r>
+          </w:p>
+        </w:tc>
+        <w:tc>
+          <w:tcPr>
+            <w:tcW w:w="1600"/>
+          </w:tcPr>
+          <w:tcPr>
+            <w:shd w:fill="FFFFFF"/>
+            <w:vAlign w:val="center"/>
+          </w:tcPr>
+          <w:p>
+            <w:pPr>
+              <w:jc w:val="center"/>
+            </w:pPr>
+            <w:r>
+              <w:t>无</w:t>
+            </w:r>
+          </w:p>
+        </w:tc>
+        <w:tc>
+          <w:tcPr>
+            <w:tcW w:w="1600"/>
+          </w:tcPr>
+          <w:tcPr>
+            <w:shd w:fill="FFFFFF"/>
+            <w:vAlign w:val="center"/>
+          </w:tcPr>
+          <w:p>
+            <w:pPr>
+              <w:jc w:val="center"/>
+            </w:pPr>
+            <w:r>
+              <w:t/>
+            </w:r>
+          </w:p>
+        </w:tc>
+      </w:tr>
+      <w:tr>
+        <w:tc>
+          <w:tcPr>
+            <w:tcW w:w="1600"/>
+          </w:tcPr>
+          <w:tcPr>
+            <w:shd w:fill="FFFFFF"/>
+            <w:vAlign w:val="center"/>
+          </w:tcPr>
+          <w:p>
+            <w:pPr>
+              <w:jc w:val="center"/>
+            </w:pPr>
+            <w:r>
+              <w:t>isShow</w:t>
             </w:r>
           </w:p>
         </w:tc>
@@ -893,58 +1517,266 @@
               <w:jc w:val="center"/>
             </w:pPr>
             <w:r>
-              <w:t>NO</w:t>
-            </w:r>
-          </w:p>
-        </w:tc>
-        <w:tc>
-          <w:tcPr>
-            <w:tcW w:w="1600"/>
-          </w:tcPr>
-          <w:tcPr>
-            <w:shd w:fill="FFFFFF"/>
-            <w:vAlign w:val="center"/>
-          </w:tcPr>
-          <w:p>
-            <w:pPr>
-              <w:jc w:val="center"/>
-            </w:pPr>
-            <w:r>
-              <w:t>PRI</w:t>
-            </w:r>
-          </w:p>
-        </w:tc>
-        <w:tc>
-          <w:tcPr>
-            <w:tcW w:w="1600"/>
-          </w:tcPr>
-          <w:tcPr>
-            <w:shd w:fill="FFFFFF"/>
-            <w:vAlign w:val="center"/>
-          </w:tcPr>
-          <w:p>
-            <w:pPr>
-              <w:jc w:val="center"/>
-            </w:pPr>
-            <w:r>
-              <w:t>无</w:t>
-            </w:r>
-          </w:p>
-        </w:tc>
-        <w:tc>
-          <w:tcPr>
-            <w:tcW w:w="1600"/>
-          </w:tcPr>
-          <w:tcPr>
-            <w:shd w:fill="FFFFFF"/>
-            <w:vAlign w:val="center"/>
-          </w:tcPr>
-          <w:p>
-            <w:pPr>
-              <w:jc w:val="center"/>
-            </w:pPr>
-            <w:r>
-              <w:t>角色编号</w:t>
+              <w:t>YES</w:t>
+            </w:r>
+          </w:p>
+        </w:tc>
+        <w:tc>
+          <w:tcPr>
+            <w:tcW w:w="1600"/>
+          </w:tcPr>
+          <w:tcPr>
+            <w:shd w:fill="FFFFFF"/>
+            <w:vAlign w:val="center"/>
+          </w:tcPr>
+          <w:p>
+            <w:pPr>
+              <w:jc w:val="center"/>
+            </w:pPr>
+            <w:r>
+              <w:t>无</w:t>
+            </w:r>
+          </w:p>
+        </w:tc>
+        <w:tc>
+          <w:tcPr>
+            <w:tcW w:w="1600"/>
+          </w:tcPr>
+          <w:tcPr>
+            <w:shd w:fill="FFFFFF"/>
+            <w:vAlign w:val="center"/>
+          </w:tcPr>
+          <w:p>
+            <w:pPr>
+              <w:jc w:val="center"/>
+            </w:pPr>
+            <w:r>
+              <w:t>无</w:t>
+            </w:r>
+          </w:p>
+        </w:tc>
+        <w:tc>
+          <w:tcPr>
+            <w:tcW w:w="1600"/>
+          </w:tcPr>
+          <w:tcPr>
+            <w:shd w:fill="FFFFFF"/>
+            <w:vAlign w:val="center"/>
+          </w:tcPr>
+          <w:p>
+            <w:pPr>
+              <w:jc w:val="center"/>
+            </w:pPr>
+            <w:r>
+              <w:t/>
+            </w:r>
+          </w:p>
+        </w:tc>
+      </w:tr>
+      <w:tr>
+        <w:tc>
+          <w:tcPr>
+            <w:tcW w:w="1600"/>
+          </w:tcPr>
+          <w:tcPr>
+            <w:shd w:fill="FFFFFF"/>
+            <w:vAlign w:val="center"/>
+          </w:tcPr>
+          <w:p>
+            <w:pPr>
+              <w:jc w:val="center"/>
+            </w:pPr>
+            <w:r>
+              <w:t>floorPrice</w:t>
+            </w:r>
+          </w:p>
+        </w:tc>
+        <w:tc>
+          <w:tcPr>
+            <w:tcW w:w="1600"/>
+          </w:tcPr>
+          <w:tcPr>
+            <w:shd w:fill="FFFFFF"/>
+            <w:vAlign w:val="center"/>
+          </w:tcPr>
+          <w:p>
+            <w:pPr>
+              <w:jc w:val="center"/>
+            </w:pPr>
+            <w:r>
+              <w:t>decimal(10,2)</w:t>
+            </w:r>
+          </w:p>
+        </w:tc>
+        <w:tc>
+          <w:tcPr>
+            <w:tcW w:w="1600"/>
+          </w:tcPr>
+          <w:tcPr>
+            <w:shd w:fill="FFFFFF"/>
+            <w:vAlign w:val="center"/>
+          </w:tcPr>
+          <w:p>
+            <w:pPr>
+              <w:jc w:val="center"/>
+            </w:pPr>
+            <w:r>
+              <w:t>YES</w:t>
+            </w:r>
+          </w:p>
+        </w:tc>
+        <w:tc>
+          <w:tcPr>
+            <w:tcW w:w="1600"/>
+          </w:tcPr>
+          <w:tcPr>
+            <w:shd w:fill="FFFFFF"/>
+            <w:vAlign w:val="center"/>
+          </w:tcPr>
+          <w:p>
+            <w:pPr>
+              <w:jc w:val="center"/>
+            </w:pPr>
+            <w:r>
+              <w:t>无</w:t>
+            </w:r>
+          </w:p>
+        </w:tc>
+        <w:tc>
+          <w:tcPr>
+            <w:tcW w:w="1600"/>
+          </w:tcPr>
+          <w:tcPr>
+            <w:shd w:fill="FFFFFF"/>
+            <w:vAlign w:val="center"/>
+          </w:tcPr>
+          <w:p>
+            <w:pPr>
+              <w:jc w:val="center"/>
+            </w:pPr>
+            <w:r>
+              <w:t>无</w:t>
+            </w:r>
+          </w:p>
+        </w:tc>
+        <w:tc>
+          <w:tcPr>
+            <w:tcW w:w="1600"/>
+          </w:tcPr>
+          <w:tcPr>
+            <w:shd w:fill="FFFFFF"/>
+            <w:vAlign w:val="center"/>
+          </w:tcPr>
+          <w:p>
+            <w:pPr>
+              <w:jc w:val="center"/>
+            </w:pPr>
+            <w:r>
+              <w:t/>
+            </w:r>
+          </w:p>
+        </w:tc>
+      </w:tr>
+      <w:tr>
+        <w:tc>
+          <w:tcPr>
+            <w:tcW w:w="1600"/>
+          </w:tcPr>
+          <w:tcPr>
+            <w:shd w:fill="FFFFFF"/>
+            <w:vAlign w:val="center"/>
+          </w:tcPr>
+          <w:p>
+            <w:pPr>
+              <w:jc w:val="center"/>
+            </w:pPr>
+            <w:r>
+              <w:t>isNew</w:t>
+            </w:r>
+          </w:p>
+        </w:tc>
+        <w:tc>
+          <w:tcPr>
+            <w:tcW w:w="1600"/>
+          </w:tcPr>
+          <w:tcPr>
+            <w:shd w:fill="FFFFFF"/>
+            <w:vAlign w:val="center"/>
+          </w:tcPr>
+          <w:p>
+            <w:pPr>
+              <w:jc w:val="center"/>
+            </w:pPr>
+            <w:r>
+              <w:t>int(11)</w:t>
+            </w:r>
+          </w:p>
+        </w:tc>
+        <w:tc>
+          <w:tcPr>
+            <w:tcW w:w="1600"/>
+          </w:tcPr>
+          <w:tcPr>
+            <w:shd w:fill="FFFFFF"/>
+            <w:vAlign w:val="center"/>
+          </w:tcPr>
+          <w:p>
+            <w:pPr>
+              <w:jc w:val="center"/>
+            </w:pPr>
+            <w:r>
+              <w:t>YES</w:t>
+            </w:r>
+          </w:p>
+        </w:tc>
+        <w:tc>
+          <w:tcPr>
+            <w:tcW w:w="1600"/>
+          </w:tcPr>
+          <w:tcPr>
+            <w:shd w:fill="FFFFFF"/>
+            <w:vAlign w:val="center"/>
+          </w:tcPr>
+          <w:p>
+            <w:pPr>
+              <w:jc w:val="center"/>
+            </w:pPr>
+            <w:r>
+              <w:t>无</w:t>
+            </w:r>
+          </w:p>
+        </w:tc>
+        <w:tc>
+          <w:tcPr>
+            <w:tcW w:w="1600"/>
+          </w:tcPr>
+          <w:tcPr>
+            <w:shd w:fill="FFFFFF"/>
+            <w:vAlign w:val="center"/>
+          </w:tcPr>
+          <w:p>
+            <w:pPr>
+              <w:jc w:val="center"/>
+            </w:pPr>
+            <w:r>
+              <w:t>无</w:t>
+            </w:r>
+          </w:p>
+        </w:tc>
+        <w:tc>
+          <w:tcPr>
+            <w:tcW w:w="1600"/>
+          </w:tcPr>
+          <w:tcPr>
+            <w:shd w:fill="FFFFFF"/>
+            <w:vAlign w:val="center"/>
+          </w:tcPr>
+          <w:p>
+            <w:pPr>
+              <w:jc w:val="center"/>
+            </w:pPr>
+            <w:r>
+              <w:t/>
             </w:r>
           </w:p>
         </w:tc>
@@ -955,7 +1787,7 @@
         <w:jc w:val="center"/>
       </w:pPr>
       <w:r>
-        <w:t>cczu_forum_adminuser_role</w:t>
+        <w:t>brand</w:t>
         <w:br/>
         <w:br/>
       </w:r>
@@ -1215,7 +2047,7 @@
               <w:jc w:val="center"/>
             </w:pPr>
             <w:r>
-              <w:t>收藏编号</w:t>
+              <w:t/>
             </w:r>
           </w:p>
         </w:tc>
@@ -1234,92 +2066,92 @@
               <w:jc w:val="center"/>
             </w:pPr>
             <w:r>
-              <w:t>init_time</w:t>
-            </w:r>
-          </w:p>
-        </w:tc>
-        <w:tc>
-          <w:tcPr>
-            <w:tcW w:w="1600"/>
-          </w:tcPr>
-          <w:tcPr>
-            <w:shd w:fill="FFFFFF"/>
-            <w:vAlign w:val="center"/>
-          </w:tcPr>
-          <w:p>
-            <w:pPr>
-              <w:jc w:val="center"/>
-            </w:pPr>
-            <w:r>
-              <w:t>datetime</w:t>
-            </w:r>
-          </w:p>
-        </w:tc>
-        <w:tc>
-          <w:tcPr>
-            <w:tcW w:w="1600"/>
-          </w:tcPr>
-          <w:tcPr>
-            <w:shd w:fill="FFFFFF"/>
-            <w:vAlign w:val="center"/>
-          </w:tcPr>
-          <w:p>
-            <w:pPr>
-              <w:jc w:val="center"/>
-            </w:pPr>
-            <w:r>
-              <w:t>YES</w:t>
-            </w:r>
-          </w:p>
-        </w:tc>
-        <w:tc>
-          <w:tcPr>
-            <w:tcW w:w="1600"/>
-          </w:tcPr>
-          <w:tcPr>
-            <w:shd w:fill="FFFFFF"/>
-            <w:vAlign w:val="center"/>
-          </w:tcPr>
-          <w:p>
-            <w:pPr>
-              <w:jc w:val="center"/>
-            </w:pPr>
-            <w:r>
-              <w:t>无</w:t>
-            </w:r>
-          </w:p>
-        </w:tc>
-        <w:tc>
-          <w:tcPr>
-            <w:tcW w:w="1600"/>
-          </w:tcPr>
-          <w:tcPr>
-            <w:shd w:fill="FFFFFF"/>
-            <w:vAlign w:val="center"/>
-          </w:tcPr>
-          <w:p>
-            <w:pPr>
-              <w:jc w:val="center"/>
-            </w:pPr>
-            <w:r>
-              <w:t>无</w:t>
-            </w:r>
-          </w:p>
-        </w:tc>
-        <w:tc>
-          <w:tcPr>
-            <w:tcW w:w="1600"/>
-          </w:tcPr>
-          <w:tcPr>
-            <w:shd w:fill="FFFFFF"/>
-            <w:vAlign w:val="center"/>
-          </w:tcPr>
-          <w:p>
-            <w:pPr>
-              <w:jc w:val="center"/>
-            </w:pPr>
-            <w:r>
-              <w:t>收藏时间</w:t>
+              <w:t>username</w:t>
+            </w:r>
+          </w:p>
+        </w:tc>
+        <w:tc>
+          <w:tcPr>
+            <w:tcW w:w="1600"/>
+          </w:tcPr>
+          <w:tcPr>
+            <w:shd w:fill="FFFFFF"/>
+            <w:vAlign w:val="center"/>
+          </w:tcPr>
+          <w:p>
+            <w:pPr>
+              <w:jc w:val="center"/>
+            </w:pPr>
+            <w:r>
+              <w:t>varchar(255)</w:t>
+            </w:r>
+          </w:p>
+        </w:tc>
+        <w:tc>
+          <w:tcPr>
+            <w:tcW w:w="1600"/>
+          </w:tcPr>
+          <w:tcPr>
+            <w:shd w:fill="FFFFFF"/>
+            <w:vAlign w:val="center"/>
+          </w:tcPr>
+          <w:p>
+            <w:pPr>
+              <w:jc w:val="center"/>
+            </w:pPr>
+            <w:r>
+              <w:t>NO</w:t>
+            </w:r>
+          </w:p>
+        </w:tc>
+        <w:tc>
+          <w:tcPr>
+            <w:tcW w:w="1600"/>
+          </w:tcPr>
+          <w:tcPr>
+            <w:shd w:fill="FFFFFF"/>
+            <w:vAlign w:val="center"/>
+          </w:tcPr>
+          <w:p>
+            <w:pPr>
+              <w:jc w:val="center"/>
+            </w:pPr>
+            <w:r>
+              <w:t>MUL</w:t>
+            </w:r>
+          </w:p>
+        </w:tc>
+        <w:tc>
+          <w:tcPr>
+            <w:tcW w:w="1600"/>
+          </w:tcPr>
+          <w:tcPr>
+            <w:shd w:fill="FFFFFF"/>
+            <w:vAlign w:val="center"/>
+          </w:tcPr>
+          <w:p>
+            <w:pPr>
+              <w:jc w:val="center"/>
+            </w:pPr>
+            <w:r>
+              <w:t>无</w:t>
+            </w:r>
+          </w:p>
+        </w:tc>
+        <w:tc>
+          <w:tcPr>
+            <w:tcW w:w="1600"/>
+          </w:tcPr>
+          <w:tcPr>
+            <w:shd w:fill="FFFFFF"/>
+            <w:vAlign w:val="center"/>
+          </w:tcPr>
+          <w:p>
+            <w:pPr>
+              <w:jc w:val="center"/>
+            </w:pPr>
+            <w:r>
+              <w:t>添加的用户</w:t>
             </w:r>
           </w:p>
         </w:tc>
@@ -1338,7 +2170,7 @@
               <w:jc w:val="center"/>
             </w:pPr>
             <w:r>
-              <w:t>posts_id</w:t>
+              <w:t>goodsId</w:t>
             </w:r>
           </w:p>
         </w:tc>
@@ -1423,7 +2255,7 @@
               <w:jc w:val="center"/>
             </w:pPr>
             <w:r>
-              <w:t>帖子编号</w:t>
+              <w:t>商品id</w:t>
             </w:r>
           </w:p>
         </w:tc>
@@ -1442,7 +2274,319 @@
               <w:jc w:val="center"/>
             </w:pPr>
             <w:r>
-              <w:t>user_id</w:t>
+              <w:t>goodsName</w:t>
+            </w:r>
+          </w:p>
+        </w:tc>
+        <w:tc>
+          <w:tcPr>
+            <w:tcW w:w="1600"/>
+          </w:tcPr>
+          <w:tcPr>
+            <w:shd w:fill="FFFFFF"/>
+            <w:vAlign w:val="center"/>
+          </w:tcPr>
+          <w:p>
+            <w:pPr>
+              <w:jc w:val="center"/>
+            </w:pPr>
+            <w:r>
+              <w:t>varchar(255)</w:t>
+            </w:r>
+          </w:p>
+        </w:tc>
+        <w:tc>
+          <w:tcPr>
+            <w:tcW w:w="1600"/>
+          </w:tcPr>
+          <w:tcPr>
+            <w:shd w:fill="FFFFFF"/>
+            <w:vAlign w:val="center"/>
+          </w:tcPr>
+          <w:p>
+            <w:pPr>
+              <w:jc w:val="center"/>
+            </w:pPr>
+            <w:r>
+              <w:t>NO</w:t>
+            </w:r>
+          </w:p>
+        </w:tc>
+        <w:tc>
+          <w:tcPr>
+            <w:tcW w:w="1600"/>
+          </w:tcPr>
+          <w:tcPr>
+            <w:shd w:fill="FFFFFF"/>
+            <w:vAlign w:val="center"/>
+          </w:tcPr>
+          <w:p>
+            <w:pPr>
+              <w:jc w:val="center"/>
+            </w:pPr>
+            <w:r>
+              <w:t>MUL</w:t>
+            </w:r>
+          </w:p>
+        </w:tc>
+        <w:tc>
+          <w:tcPr>
+            <w:tcW w:w="1600"/>
+          </w:tcPr>
+          <w:tcPr>
+            <w:shd w:fill="FFFFFF"/>
+            <w:vAlign w:val="center"/>
+          </w:tcPr>
+          <w:p>
+            <w:pPr>
+              <w:jc w:val="center"/>
+            </w:pPr>
+            <w:r>
+              <w:t>无</w:t>
+            </w:r>
+          </w:p>
+        </w:tc>
+        <w:tc>
+          <w:tcPr>
+            <w:tcW w:w="1600"/>
+          </w:tcPr>
+          <w:tcPr>
+            <w:shd w:fill="FFFFFF"/>
+            <w:vAlign w:val="center"/>
+          </w:tcPr>
+          <w:p>
+            <w:pPr>
+              <w:jc w:val="center"/>
+            </w:pPr>
+            <w:r>
+              <w:t>商品名称</w:t>
+            </w:r>
+          </w:p>
+        </w:tc>
+      </w:tr>
+      <w:tr>
+        <w:tc>
+          <w:tcPr>
+            <w:tcW w:w="1600"/>
+          </w:tcPr>
+          <w:tcPr>
+            <w:shd w:fill="FFFFFF"/>
+            <w:vAlign w:val="center"/>
+          </w:tcPr>
+          <w:p>
+            <w:pPr>
+              <w:jc w:val="center"/>
+            </w:pPr>
+            <w:r>
+              <w:t>retailPrice</w:t>
+            </w:r>
+          </w:p>
+        </w:tc>
+        <w:tc>
+          <w:tcPr>
+            <w:tcW w:w="1600"/>
+          </w:tcPr>
+          <w:tcPr>
+            <w:shd w:fill="FFFFFF"/>
+            <w:vAlign w:val="center"/>
+          </w:tcPr>
+          <w:p>
+            <w:pPr>
+              <w:jc w:val="center"/>
+            </w:pPr>
+            <w:r>
+              <w:t>decimal(10,2)</w:t>
+            </w:r>
+          </w:p>
+        </w:tc>
+        <w:tc>
+          <w:tcPr>
+            <w:tcW w:w="1600"/>
+          </w:tcPr>
+          <w:tcPr>
+            <w:shd w:fill="FFFFFF"/>
+            <w:vAlign w:val="center"/>
+          </w:tcPr>
+          <w:p>
+            <w:pPr>
+              <w:jc w:val="center"/>
+            </w:pPr>
+            <w:r>
+              <w:t>YES</w:t>
+            </w:r>
+          </w:p>
+        </w:tc>
+        <w:tc>
+          <w:tcPr>
+            <w:tcW w:w="1600"/>
+          </w:tcPr>
+          <w:tcPr>
+            <w:shd w:fill="FFFFFF"/>
+            <w:vAlign w:val="center"/>
+          </w:tcPr>
+          <w:p>
+            <w:pPr>
+              <w:jc w:val="center"/>
+            </w:pPr>
+            <w:r>
+              <w:t>无</w:t>
+            </w:r>
+          </w:p>
+        </w:tc>
+        <w:tc>
+          <w:tcPr>
+            <w:tcW w:w="1600"/>
+          </w:tcPr>
+          <w:tcPr>
+            <w:shd w:fill="FFFFFF"/>
+            <w:vAlign w:val="center"/>
+          </w:tcPr>
+          <w:p>
+            <w:pPr>
+              <w:jc w:val="center"/>
+            </w:pPr>
+            <w:r>
+              <w:t>无</w:t>
+            </w:r>
+          </w:p>
+        </w:tc>
+        <w:tc>
+          <w:tcPr>
+            <w:tcW w:w="1600"/>
+          </w:tcPr>
+          <w:tcPr>
+            <w:shd w:fill="FFFFFF"/>
+            <w:vAlign w:val="center"/>
+          </w:tcPr>
+          <w:p>
+            <w:pPr>
+              <w:jc w:val="center"/>
+            </w:pPr>
+            <w:r>
+              <w:t>折扣价</w:t>
+            </w:r>
+          </w:p>
+        </w:tc>
+      </w:tr>
+      <w:tr>
+        <w:tc>
+          <w:tcPr>
+            <w:tcW w:w="1600"/>
+          </w:tcPr>
+          <w:tcPr>
+            <w:shd w:fill="FFFFFF"/>
+            <w:vAlign w:val="center"/>
+          </w:tcPr>
+          <w:p>
+            <w:pPr>
+              <w:jc w:val="center"/>
+            </w:pPr>
+            <w:r>
+              <w:t>marketPrice</w:t>
+            </w:r>
+          </w:p>
+        </w:tc>
+        <w:tc>
+          <w:tcPr>
+            <w:tcW w:w="1600"/>
+          </w:tcPr>
+          <w:tcPr>
+            <w:shd w:fill="FFFFFF"/>
+            <w:vAlign w:val="center"/>
+          </w:tcPr>
+          <w:p>
+            <w:pPr>
+              <w:jc w:val="center"/>
+            </w:pPr>
+            <w:r>
+              <w:t>decimal(10,2)</w:t>
+            </w:r>
+          </w:p>
+        </w:tc>
+        <w:tc>
+          <w:tcPr>
+            <w:tcW w:w="1600"/>
+          </w:tcPr>
+          <w:tcPr>
+            <w:shd w:fill="FFFFFF"/>
+            <w:vAlign w:val="center"/>
+          </w:tcPr>
+          <w:p>
+            <w:pPr>
+              <w:jc w:val="center"/>
+            </w:pPr>
+            <w:r>
+              <w:t>YES</w:t>
+            </w:r>
+          </w:p>
+        </w:tc>
+        <w:tc>
+          <w:tcPr>
+            <w:tcW w:w="1600"/>
+          </w:tcPr>
+          <w:tcPr>
+            <w:shd w:fill="FFFFFF"/>
+            <w:vAlign w:val="center"/>
+          </w:tcPr>
+          <w:p>
+            <w:pPr>
+              <w:jc w:val="center"/>
+            </w:pPr>
+            <w:r>
+              <w:t>无</w:t>
+            </w:r>
+          </w:p>
+        </w:tc>
+        <w:tc>
+          <w:tcPr>
+            <w:tcW w:w="1600"/>
+          </w:tcPr>
+          <w:tcPr>
+            <w:shd w:fill="FFFFFF"/>
+            <w:vAlign w:val="center"/>
+          </w:tcPr>
+          <w:p>
+            <w:pPr>
+              <w:jc w:val="center"/>
+            </w:pPr>
+            <w:r>
+              <w:t>无</w:t>
+            </w:r>
+          </w:p>
+        </w:tc>
+        <w:tc>
+          <w:tcPr>
+            <w:tcW w:w="1600"/>
+          </w:tcPr>
+          <w:tcPr>
+            <w:shd w:fill="FFFFFF"/>
+            <w:vAlign w:val="center"/>
+          </w:tcPr>
+          <w:p>
+            <w:pPr>
+              <w:jc w:val="center"/>
+            </w:pPr>
+            <w:r>
+              <w:t>市场价</w:t>
+            </w:r>
+          </w:p>
+        </w:tc>
+      </w:tr>
+      <w:tr>
+        <w:tc>
+          <w:tcPr>
+            <w:tcW w:w="1600"/>
+          </w:tcPr>
+          <w:tcPr>
+            <w:shd w:fill="FFFFFF"/>
+            <w:vAlign w:val="center"/>
+          </w:tcPr>
+          <w:p>
+            <w:pPr>
+              <w:jc w:val="center"/>
+            </w:pPr>
+            <w:r>
+              <w:t>goodsNumber</w:t>
             </w:r>
           </w:p>
         </w:tc>
@@ -1476,7 +2620,111 @@
               <w:jc w:val="center"/>
             </w:pPr>
             <w:r>
-              <w:t>NO</w:t>
+              <w:t>YES</w:t>
+            </w:r>
+          </w:p>
+        </w:tc>
+        <w:tc>
+          <w:tcPr>
+            <w:tcW w:w="1600"/>
+          </w:tcPr>
+          <w:tcPr>
+            <w:shd w:fill="FFFFFF"/>
+            <w:vAlign w:val="center"/>
+          </w:tcPr>
+          <w:p>
+            <w:pPr>
+              <w:jc w:val="center"/>
+            </w:pPr>
+            <w:r>
+              <w:t>无</w:t>
+            </w:r>
+          </w:p>
+        </w:tc>
+        <w:tc>
+          <w:tcPr>
+            <w:tcW w:w="1600"/>
+          </w:tcPr>
+          <w:tcPr>
+            <w:shd w:fill="FFFFFF"/>
+            <w:vAlign w:val="center"/>
+          </w:tcPr>
+          <w:p>
+            <w:pPr>
+              <w:jc w:val="center"/>
+            </w:pPr>
+            <w:r>
+              <w:t>无</w:t>
+            </w:r>
+          </w:p>
+        </w:tc>
+        <w:tc>
+          <w:tcPr>
+            <w:tcW w:w="1600"/>
+          </w:tcPr>
+          <w:tcPr>
+            <w:shd w:fill="FFFFFF"/>
+            <w:vAlign w:val="center"/>
+          </w:tcPr>
+          <w:p>
+            <w:pPr>
+              <w:jc w:val="center"/>
+            </w:pPr>
+            <w:r>
+              <w:t>添加的数量</w:t>
+            </w:r>
+          </w:p>
+        </w:tc>
+      </w:tr>
+      <w:tr>
+        <w:tc>
+          <w:tcPr>
+            <w:tcW w:w="1600"/>
+          </w:tcPr>
+          <w:tcPr>
+            <w:shd w:fill="FFFFFF"/>
+            <w:vAlign w:val="center"/>
+          </w:tcPr>
+          <w:p>
+            <w:pPr>
+              <w:jc w:val="center"/>
+            </w:pPr>
+            <w:r>
+              <w:t>listPicUrl</w:t>
+            </w:r>
+          </w:p>
+        </w:tc>
+        <w:tc>
+          <w:tcPr>
+            <w:tcW w:w="1600"/>
+          </w:tcPr>
+          <w:tcPr>
+            <w:shd w:fill="FFFFFF"/>
+            <w:vAlign w:val="center"/>
+          </w:tcPr>
+          <w:p>
+            <w:pPr>
+              <w:jc w:val="center"/>
+            </w:pPr>
+            <w:r>
+              <w:t>varchar(255)</w:t>
+            </w:r>
+          </w:p>
+        </w:tc>
+        <w:tc>
+          <w:tcPr>
+            <w:tcW w:w="1600"/>
+          </w:tcPr>
+          <w:tcPr>
+            <w:shd w:fill="FFFFFF"/>
+            <w:vAlign w:val="center"/>
+          </w:tcPr>
+          <w:p>
+            <w:pPr>
+              <w:jc w:val="center"/>
+            </w:pPr>
+            <w:r>
+              <w:t>YES</w:t>
             </w:r>
           </w:p>
         </w:tc>
@@ -1527,7 +2775,319 @@
               <w:jc w:val="center"/>
             </w:pPr>
             <w:r>
-              <w:t>收藏的用户编号</w:t>
+              <w:t>主图</w:t>
+            </w:r>
+          </w:p>
+        </w:tc>
+      </w:tr>
+      <w:tr>
+        <w:tc>
+          <w:tcPr>
+            <w:tcW w:w="1600"/>
+          </w:tcPr>
+          <w:tcPr>
+            <w:shd w:fill="FFFFFF"/>
+            <w:vAlign w:val="center"/>
+          </w:tcPr>
+          <w:p>
+            <w:pPr>
+              <w:jc w:val="center"/>
+            </w:pPr>
+            <w:r>
+              <w:t>isChecked</w:t>
+            </w:r>
+          </w:p>
+        </w:tc>
+        <w:tc>
+          <w:tcPr>
+            <w:tcW w:w="1600"/>
+          </w:tcPr>
+          <w:tcPr>
+            <w:shd w:fill="FFFFFF"/>
+            <w:vAlign w:val="center"/>
+          </w:tcPr>
+          <w:p>
+            <w:pPr>
+              <w:jc w:val="center"/>
+            </w:pPr>
+            <w:r>
+              <w:t>varchar(1)</w:t>
+            </w:r>
+          </w:p>
+        </w:tc>
+        <w:tc>
+          <w:tcPr>
+            <w:tcW w:w="1600"/>
+          </w:tcPr>
+          <w:tcPr>
+            <w:shd w:fill="FFFFFF"/>
+            <w:vAlign w:val="center"/>
+          </w:tcPr>
+          <w:p>
+            <w:pPr>
+              <w:jc w:val="center"/>
+            </w:pPr>
+            <w:r>
+              <w:t>YES</w:t>
+            </w:r>
+          </w:p>
+        </w:tc>
+        <w:tc>
+          <w:tcPr>
+            <w:tcW w:w="1600"/>
+          </w:tcPr>
+          <w:tcPr>
+            <w:shd w:fill="FFFFFF"/>
+            <w:vAlign w:val="center"/>
+          </w:tcPr>
+          <w:p>
+            <w:pPr>
+              <w:jc w:val="center"/>
+            </w:pPr>
+            <w:r>
+              <w:t>无</w:t>
+            </w:r>
+          </w:p>
+        </w:tc>
+        <w:tc>
+          <w:tcPr>
+            <w:tcW w:w="1600"/>
+          </w:tcPr>
+          <w:tcPr>
+            <w:shd w:fill="FFFFFF"/>
+            <w:vAlign w:val="center"/>
+          </w:tcPr>
+          <w:p>
+            <w:pPr>
+              <w:jc w:val="center"/>
+            </w:pPr>
+            <w:r>
+              <w:t>1</w:t>
+            </w:r>
+          </w:p>
+        </w:tc>
+        <w:tc>
+          <w:tcPr>
+            <w:tcW w:w="1600"/>
+          </w:tcPr>
+          <w:tcPr>
+            <w:shd w:fill="FFFFFF"/>
+            <w:vAlign w:val="center"/>
+          </w:tcPr>
+          <w:p>
+            <w:pPr>
+              <w:jc w:val="center"/>
+            </w:pPr>
+            <w:r>
+              <w:t>是否被选中,1选中0未选中</w:t>
+            </w:r>
+          </w:p>
+        </w:tc>
+      </w:tr>
+      <w:tr>
+        <w:tc>
+          <w:tcPr>
+            <w:tcW w:w="1600"/>
+          </w:tcPr>
+          <w:tcPr>
+            <w:shd w:fill="FFFFFF"/>
+            <w:vAlign w:val="center"/>
+          </w:tcPr>
+          <w:p>
+            <w:pPr>
+              <w:jc w:val="center"/>
+            </w:pPr>
+            <w:r>
+              <w:t>goodsSn</w:t>
+            </w:r>
+          </w:p>
+        </w:tc>
+        <w:tc>
+          <w:tcPr>
+            <w:tcW w:w="1600"/>
+          </w:tcPr>
+          <w:tcPr>
+            <w:shd w:fill="FFFFFF"/>
+            <w:vAlign w:val="center"/>
+          </w:tcPr>
+          <w:p>
+            <w:pPr>
+              <w:jc w:val="center"/>
+            </w:pPr>
+            <w:r>
+              <w:t>varchar(255)</w:t>
+            </w:r>
+          </w:p>
+        </w:tc>
+        <w:tc>
+          <w:tcPr>
+            <w:tcW w:w="1600"/>
+          </w:tcPr>
+          <w:tcPr>
+            <w:shd w:fill="FFFFFF"/>
+            <w:vAlign w:val="center"/>
+          </w:tcPr>
+          <w:p>
+            <w:pPr>
+              <w:jc w:val="center"/>
+            </w:pPr>
+            <w:r>
+              <w:t>YES</w:t>
+            </w:r>
+          </w:p>
+        </w:tc>
+        <w:tc>
+          <w:tcPr>
+            <w:tcW w:w="1600"/>
+          </w:tcPr>
+          <w:tcPr>
+            <w:shd w:fill="FFFFFF"/>
+            <w:vAlign w:val="center"/>
+          </w:tcPr>
+          <w:p>
+            <w:pPr>
+              <w:jc w:val="center"/>
+            </w:pPr>
+            <w:r>
+              <w:t>无</w:t>
+            </w:r>
+          </w:p>
+        </w:tc>
+        <w:tc>
+          <w:tcPr>
+            <w:tcW w:w="1600"/>
+          </w:tcPr>
+          <w:tcPr>
+            <w:shd w:fill="FFFFFF"/>
+            <w:vAlign w:val="center"/>
+          </w:tcPr>
+          <w:p>
+            <w:pPr>
+              <w:jc w:val="center"/>
+            </w:pPr>
+            <w:r>
+              <w:t>无</w:t>
+            </w:r>
+          </w:p>
+        </w:tc>
+        <w:tc>
+          <w:tcPr>
+            <w:tcW w:w="1600"/>
+          </w:tcPr>
+          <w:tcPr>
+            <w:shd w:fill="FFFFFF"/>
+            <w:vAlign w:val="center"/>
+          </w:tcPr>
+          <w:p>
+            <w:pPr>
+              <w:jc w:val="center"/>
+            </w:pPr>
+            <w:r>
+              <w:t>商品条形码</w:t>
+            </w:r>
+          </w:p>
+        </w:tc>
+      </w:tr>
+      <w:tr>
+        <w:tc>
+          <w:tcPr>
+            <w:tcW w:w="1600"/>
+          </w:tcPr>
+          <w:tcPr>
+            <w:shd w:fill="FFFFFF"/>
+            <w:vAlign w:val="center"/>
+          </w:tcPr>
+          <w:p>
+            <w:pPr>
+              <w:jc w:val="center"/>
+            </w:pPr>
+            <w:r>
+              <w:t>isDelete</w:t>
+            </w:r>
+          </w:p>
+        </w:tc>
+        <w:tc>
+          <w:tcPr>
+            <w:tcW w:w="1600"/>
+          </w:tcPr>
+          <w:tcPr>
+            <w:shd w:fill="FFFFFF"/>
+            <w:vAlign w:val="center"/>
+          </w:tcPr>
+          <w:p>
+            <w:pPr>
+              <w:jc w:val="center"/>
+            </w:pPr>
+            <w:r>
+              <w:t>int(11)</w:t>
+            </w:r>
+          </w:p>
+        </w:tc>
+        <w:tc>
+          <w:tcPr>
+            <w:tcW w:w="1600"/>
+          </w:tcPr>
+          <w:tcPr>
+            <w:shd w:fill="FFFFFF"/>
+            <w:vAlign w:val="center"/>
+          </w:tcPr>
+          <w:p>
+            <w:pPr>
+              <w:jc w:val="center"/>
+            </w:pPr>
+            <w:r>
+              <w:t>YES</w:t>
+            </w:r>
+          </w:p>
+        </w:tc>
+        <w:tc>
+          <w:tcPr>
+            <w:tcW w:w="1600"/>
+          </w:tcPr>
+          <w:tcPr>
+            <w:shd w:fill="FFFFFF"/>
+            <w:vAlign w:val="center"/>
+          </w:tcPr>
+          <w:p>
+            <w:pPr>
+              <w:jc w:val="center"/>
+            </w:pPr>
+            <w:r>
+              <w:t>无</w:t>
+            </w:r>
+          </w:p>
+        </w:tc>
+        <w:tc>
+          <w:tcPr>
+            <w:tcW w:w="1600"/>
+          </w:tcPr>
+          <w:tcPr>
+            <w:shd w:fill="FFFFFF"/>
+            <w:vAlign w:val="center"/>
+          </w:tcPr>
+          <w:p>
+            <w:pPr>
+              <w:jc w:val="center"/>
+            </w:pPr>
+            <w:r>
+              <w:t>0</w:t>
+            </w:r>
+          </w:p>
+        </w:tc>
+        <w:tc>
+          <w:tcPr>
+            <w:tcW w:w="1600"/>
+          </w:tcPr>
+          <w:tcPr>
+            <w:shd w:fill="FFFFFF"/>
+            <w:vAlign w:val="center"/>
+          </w:tcPr>
+          <w:p>
+            <w:pPr>
+              <w:jc w:val="center"/>
+            </w:pPr>
+            <w:r>
+              <w:t>是否删除,0未删除1删除</w:t>
             </w:r>
           </w:p>
         </w:tc>
@@ -1538,7 +3098,7 @@
         <w:jc w:val="center"/>
       </w:pPr>
       <w:r>
-        <w:t>cczu_forum_collect</w:t>
+        <w:t>cart_list</w:t>
         <w:br/>
         <w:br/>
       </w:r>
@@ -1798,7 +3358,7 @@
               <w:jc w:val="center"/>
             </w:pPr>
             <w:r>
-              <w:t>标签编号</w:t>
+              <w:t/>
             </w:r>
           </w:p>
         </w:tc>
@@ -1817,7 +3377,7 @@
               <w:jc w:val="center"/>
             </w:pPr>
             <w:r>
-              <w:t>details</w:t>
+              <w:t>name</w:t>
             </w:r>
           </w:p>
         </w:tc>
@@ -1902,7 +3462,7 @@
               <w:jc w:val="center"/>
             </w:pPr>
             <w:r>
-              <w:t>标签详情</w:t>
+              <w:t/>
             </w:r>
           </w:p>
         </w:tc>
@@ -1921,7 +3481,7 @@
               <w:jc w:val="center"/>
             </w:pPr>
             <w:r>
-              <w:t>name</w:t>
+              <w:t>url</w:t>
             </w:r>
           </w:p>
         </w:tc>
@@ -1955,58 +3515,58 @@
               <w:jc w:val="center"/>
             </w:pPr>
             <w:r>
-              <w:t>NO</w:t>
-            </w:r>
-          </w:p>
-        </w:tc>
-        <w:tc>
-          <w:tcPr>
-            <w:tcW w:w="1600"/>
-          </w:tcPr>
-          <w:tcPr>
-            <w:shd w:fill="FFFFFF"/>
-            <w:vAlign w:val="center"/>
-          </w:tcPr>
-          <w:p>
-            <w:pPr>
-              <w:jc w:val="center"/>
-            </w:pPr>
-            <w:r>
-              <w:t>UNI</w:t>
-            </w:r>
-          </w:p>
-        </w:tc>
-        <w:tc>
-          <w:tcPr>
-            <w:tcW w:w="1600"/>
-          </w:tcPr>
-          <w:tcPr>
-            <w:shd w:fill="FFFFFF"/>
-            <w:vAlign w:val="center"/>
-          </w:tcPr>
-          <w:p>
-            <w:pPr>
-              <w:jc w:val="center"/>
-            </w:pPr>
-            <w:r>
-              <w:t>无</w:t>
-            </w:r>
-          </w:p>
-        </w:tc>
-        <w:tc>
-          <w:tcPr>
-            <w:tcW w:w="1600"/>
-          </w:tcPr>
-          <w:tcPr>
-            <w:shd w:fill="FFFFFF"/>
-            <w:vAlign w:val="center"/>
-          </w:tcPr>
-          <w:p>
-            <w:pPr>
-              <w:jc w:val="center"/>
-            </w:pPr>
-            <w:r>
-              <w:t>标签名称</w:t>
+              <w:t>YES</w:t>
+            </w:r>
+          </w:p>
+        </w:tc>
+        <w:tc>
+          <w:tcPr>
+            <w:tcW w:w="1600"/>
+          </w:tcPr>
+          <w:tcPr>
+            <w:shd w:fill="FFFFFF"/>
+            <w:vAlign w:val="center"/>
+          </w:tcPr>
+          <w:p>
+            <w:pPr>
+              <w:jc w:val="center"/>
+            </w:pPr>
+            <w:r>
+              <w:t>无</w:t>
+            </w:r>
+          </w:p>
+        </w:tc>
+        <w:tc>
+          <w:tcPr>
+            <w:tcW w:w="1600"/>
+          </w:tcPr>
+          <w:tcPr>
+            <w:shd w:fill="FFFFFF"/>
+            <w:vAlign w:val="center"/>
+          </w:tcPr>
+          <w:p>
+            <w:pPr>
+              <w:jc w:val="center"/>
+            </w:pPr>
+            <w:r>
+              <w:t>无</w:t>
+            </w:r>
+          </w:p>
+        </w:tc>
+        <w:tc>
+          <w:tcPr>
+            <w:tcW w:w="1600"/>
+          </w:tcPr>
+          <w:tcPr>
+            <w:shd w:fill="FFFFFF"/>
+            <w:vAlign w:val="center"/>
+          </w:tcPr>
+          <w:p>
+            <w:pPr>
+              <w:jc w:val="center"/>
+            </w:pPr>
+            <w:r>
+              <w:t/>
             </w:r>
           </w:p>
         </w:tc>
@@ -2025,24 +3585,24 @@
               <w:jc w:val="center"/>
             </w:pPr>
             <w:r>
-              <w:t>posts_count</w:t>
-            </w:r>
-          </w:p>
-        </w:tc>
-        <w:tc>
-          <w:tcPr>
-            <w:tcW w:w="1600"/>
-          </w:tcPr>
-          <w:tcPr>
-            <w:shd w:fill="FFFFFF"/>
-            <w:vAlign w:val="center"/>
-          </w:tcPr>
-          <w:p>
-            <w:pPr>
-              <w:jc w:val="center"/>
-            </w:pPr>
-            <w:r>
-              <w:t>int(11)</w:t>
+              <w:t>iconUrl</w:t>
+            </w:r>
+          </w:p>
+        </w:tc>
+        <w:tc>
+          <w:tcPr>
+            <w:tcW w:w="1600"/>
+          </w:tcPr>
+          <w:tcPr>
+            <w:shd w:fill="FFFFFF"/>
+            <w:vAlign w:val="center"/>
+          </w:tcPr>
+          <w:p>
+            <w:pPr>
+              <w:jc w:val="center"/>
+            </w:pPr>
+            <w:r>
+              <w:t>varchar(255)</w:t>
             </w:r>
           </w:p>
         </w:tc>
@@ -2110,7 +3670,7 @@
               <w:jc w:val="center"/>
             </w:pPr>
             <w:r>
-              <w:t>帖子统计</w:t>
+              <w:t/>
             </w:r>
           </w:p>
         </w:tc>
@@ -2121,7 +3681,7 @@
         <w:jc w:val="center"/>
       </w:pPr>
       <w:r>
-        <w:t>cczu_forum_label</w:t>
+        <w:t>channel</w:t>
         <w:br/>
         <w:br/>
       </w:r>
@@ -2381,7 +3941,7 @@
               <w:jc w:val="center"/>
             </w:pPr>
             <w:r>
-              <w:t>通知编号</w:t>
+              <w:t/>
             </w:r>
           </w:p>
         </w:tc>
@@ -2400,24 +3960,24 @@
               <w:jc w:val="center"/>
             </w:pPr>
             <w:r>
-              <w:t>is_read</w:t>
-            </w:r>
-          </w:p>
-        </w:tc>
-        <w:tc>
-          <w:tcPr>
-            <w:tcW w:w="1600"/>
-          </w:tcPr>
-          <w:tcPr>
-            <w:shd w:fill="FFFFFF"/>
-            <w:vAlign w:val="center"/>
-          </w:tcPr>
-          <w:p>
-            <w:pPr>
-              <w:jc w:val="center"/>
-            </w:pPr>
-            <w:r>
-              <w:t>bit(1)</w:t>
+              <w:t>name</w:t>
+            </w:r>
+          </w:p>
+        </w:tc>
+        <w:tc>
+          <w:tcPr>
+            <w:tcW w:w="1600"/>
+          </w:tcPr>
+          <w:tcPr>
+            <w:shd w:fill="FFFFFF"/>
+            <w:vAlign w:val="center"/>
+          </w:tcPr>
+          <w:p>
+            <w:pPr>
+              <w:jc w:val="center"/>
+            </w:pPr>
+            <w:r>
+              <w:t>varchar(255)</w:t>
             </w:r>
           </w:p>
         </w:tc>
@@ -2451,41 +4011,41 @@
               <w:jc w:val="center"/>
             </w:pPr>
             <w:r>
-              <w:t>无</w:t>
-            </w:r>
-          </w:p>
-        </w:tc>
-        <w:tc>
-          <w:tcPr>
-            <w:tcW w:w="1600"/>
-          </w:tcPr>
-          <w:tcPr>
-            <w:shd w:fill="FFFFFF"/>
-            <w:vAlign w:val="center"/>
-          </w:tcPr>
-          <w:p>
-            <w:pPr>
-              <w:jc w:val="center"/>
-            </w:pPr>
-            <w:r>
-              <w:t>无</w:t>
-            </w:r>
-          </w:p>
-        </w:tc>
-        <w:tc>
-          <w:tcPr>
-            <w:tcW w:w="1600"/>
-          </w:tcPr>
-          <w:tcPr>
-            <w:shd w:fill="FFFFFF"/>
-            <w:vAlign w:val="center"/>
-          </w:tcPr>
-          <w:p>
-            <w:pPr>
-              <w:jc w:val="center"/>
-            </w:pPr>
-            <w:r>
-              <w:t>是否已读</w:t>
+              <w:t>MUL</w:t>
+            </w:r>
+          </w:p>
+        </w:tc>
+        <w:tc>
+          <w:tcPr>
+            <w:tcW w:w="1600"/>
+          </w:tcPr>
+          <w:tcPr>
+            <w:shd w:fill="FFFFFF"/>
+            <w:vAlign w:val="center"/>
+          </w:tcPr>
+          <w:p>
+            <w:pPr>
+              <w:jc w:val="center"/>
+            </w:pPr>
+            <w:r>
+              <w:t>无</w:t>
+            </w:r>
+          </w:p>
+        </w:tc>
+        <w:tc>
+          <w:tcPr>
+            <w:tcW w:w="1600"/>
+          </w:tcPr>
+          <w:tcPr>
+            <w:shd w:fill="FFFFFF"/>
+            <w:vAlign w:val="center"/>
+          </w:tcPr>
+          <w:p>
+            <w:pPr>
+              <w:jc w:val="center"/>
+            </w:pPr>
+            <w:r>
+              <w:t/>
             </w:r>
           </w:p>
         </w:tc>
@@ -2504,41 +4064,41 @@
               <w:jc w:val="center"/>
             </w:pPr>
             <w:r>
-              <w:t>fromuser_id</w:t>
-            </w:r>
-          </w:p>
-        </w:tc>
-        <w:tc>
-          <w:tcPr>
-            <w:tcW w:w="1600"/>
-          </w:tcPr>
-          <w:tcPr>
-            <w:shd w:fill="FFFFFF"/>
-            <w:vAlign w:val="center"/>
-          </w:tcPr>
-          <w:p>
-            <w:pPr>
-              <w:jc w:val="center"/>
-            </w:pPr>
-            <w:r>
-              <w:t>int(11)</w:t>
-            </w:r>
-          </w:p>
-        </w:tc>
-        <w:tc>
-          <w:tcPr>
-            <w:tcW w:w="1600"/>
-          </w:tcPr>
-          <w:tcPr>
-            <w:shd w:fill="FFFFFF"/>
-            <w:vAlign w:val="center"/>
-          </w:tcPr>
-          <w:p>
-            <w:pPr>
-              <w:jc w:val="center"/>
-            </w:pPr>
-            <w:r>
-              <w:t>NO</w:t>
+              <w:t>listPicUrl</w:t>
+            </w:r>
+          </w:p>
+        </w:tc>
+        <w:tc>
+          <w:tcPr>
+            <w:tcW w:w="1600"/>
+          </w:tcPr>
+          <w:tcPr>
+            <w:shd w:fill="FFFFFF"/>
+            <w:vAlign w:val="center"/>
+          </w:tcPr>
+          <w:p>
+            <w:pPr>
+              <w:jc w:val="center"/>
+            </w:pPr>
+            <w:r>
+              <w:t>varchar(255)</w:t>
+            </w:r>
+          </w:p>
+        </w:tc>
+        <w:tc>
+          <w:tcPr>
+            <w:tcW w:w="1600"/>
+          </w:tcPr>
+          <w:tcPr>
+            <w:shd w:fill="FFFFFF"/>
+            <w:vAlign w:val="center"/>
+          </w:tcPr>
+          <w:p>
+            <w:pPr>
+              <w:jc w:val="center"/>
+            </w:pPr>
+            <w:r>
+              <w:t>YES</w:t>
             </w:r>
           </w:p>
         </w:tc>
@@ -2589,7 +4149,7 @@
               <w:jc w:val="center"/>
             </w:pPr>
             <w:r>
-              <w:t>发起通知的用户</w:t>
+              <w:t/>
             </w:r>
           </w:p>
         </w:tc>
@@ -2608,92 +4168,92 @@
               <w:jc w:val="center"/>
             </w:pPr>
             <w:r>
-              <w:t>posts_id</w:t>
-            </w:r>
-          </w:p>
-        </w:tc>
-        <w:tc>
-          <w:tcPr>
-            <w:tcW w:w="1600"/>
-          </w:tcPr>
-          <w:tcPr>
-            <w:shd w:fill="FFFFFF"/>
-            <w:vAlign w:val="center"/>
-          </w:tcPr>
-          <w:p>
-            <w:pPr>
-              <w:jc w:val="center"/>
-            </w:pPr>
-            <w:r>
-              <w:t>int(11)</w:t>
-            </w:r>
-          </w:p>
-        </w:tc>
-        <w:tc>
-          <w:tcPr>
-            <w:tcW w:w="1600"/>
-          </w:tcPr>
-          <w:tcPr>
-            <w:shd w:fill="FFFFFF"/>
-            <w:vAlign w:val="center"/>
-          </w:tcPr>
-          <w:p>
-            <w:pPr>
-              <w:jc w:val="center"/>
-            </w:pPr>
-            <w:r>
-              <w:t>NO</w:t>
-            </w:r>
-          </w:p>
-        </w:tc>
-        <w:tc>
-          <w:tcPr>
-            <w:tcW w:w="1600"/>
-          </w:tcPr>
-          <w:tcPr>
-            <w:shd w:fill="FFFFFF"/>
-            <w:vAlign w:val="center"/>
-          </w:tcPr>
-          <w:p>
-            <w:pPr>
-              <w:jc w:val="center"/>
-            </w:pPr>
-            <w:r>
-              <w:t>MUL</w:t>
-            </w:r>
-          </w:p>
-        </w:tc>
-        <w:tc>
-          <w:tcPr>
-            <w:tcW w:w="1600"/>
-          </w:tcPr>
-          <w:tcPr>
-            <w:shd w:fill="FFFFFF"/>
-            <w:vAlign w:val="center"/>
-          </w:tcPr>
-          <w:p>
-            <w:pPr>
-              <w:jc w:val="center"/>
-            </w:pPr>
-            <w:r>
-              <w:t>无</w:t>
-            </w:r>
-          </w:p>
-        </w:tc>
-        <w:tc>
-          <w:tcPr>
-            <w:tcW w:w="1600"/>
-          </w:tcPr>
-          <w:tcPr>
-            <w:shd w:fill="FFFFFF"/>
-            <w:vAlign w:val="center"/>
-          </w:tcPr>
-          <w:p>
-            <w:pPr>
-              <w:jc w:val="center"/>
-            </w:pPr>
-            <w:r>
-              <w:t>帖子编号</w:t>
+              <w:t>retailPrice</w:t>
+            </w:r>
+          </w:p>
+        </w:tc>
+        <w:tc>
+          <w:tcPr>
+            <w:tcW w:w="1600"/>
+          </w:tcPr>
+          <w:tcPr>
+            <w:shd w:fill="FFFFFF"/>
+            <w:vAlign w:val="center"/>
+          </w:tcPr>
+          <w:p>
+            <w:pPr>
+              <w:jc w:val="center"/>
+            </w:pPr>
+            <w:r>
+              <w:t>decimal(10,2)</w:t>
+            </w:r>
+          </w:p>
+        </w:tc>
+        <w:tc>
+          <w:tcPr>
+            <w:tcW w:w="1600"/>
+          </w:tcPr>
+          <w:tcPr>
+            <w:shd w:fill="FFFFFF"/>
+            <w:vAlign w:val="center"/>
+          </w:tcPr>
+          <w:p>
+            <w:pPr>
+              <w:jc w:val="center"/>
+            </w:pPr>
+            <w:r>
+              <w:t>YES</w:t>
+            </w:r>
+          </w:p>
+        </w:tc>
+        <w:tc>
+          <w:tcPr>
+            <w:tcW w:w="1600"/>
+          </w:tcPr>
+          <w:tcPr>
+            <w:shd w:fill="FFFFFF"/>
+            <w:vAlign w:val="center"/>
+          </w:tcPr>
+          <w:p>
+            <w:pPr>
+              <w:jc w:val="center"/>
+            </w:pPr>
+            <w:r>
+              <w:t>无</w:t>
+            </w:r>
+          </w:p>
+        </w:tc>
+        <w:tc>
+          <w:tcPr>
+            <w:tcW w:w="1600"/>
+          </w:tcPr>
+          <w:tcPr>
+            <w:shd w:fill="FFFFFF"/>
+            <w:vAlign w:val="center"/>
+          </w:tcPr>
+          <w:p>
+            <w:pPr>
+              <w:jc w:val="center"/>
+            </w:pPr>
+            <w:r>
+              <w:t>无</w:t>
+            </w:r>
+          </w:p>
+        </w:tc>
+        <w:tc>
+          <w:tcPr>
+            <w:tcW w:w="1600"/>
+          </w:tcPr>
+          <w:tcPr>
+            <w:shd w:fill="FFFFFF"/>
+            <w:vAlign w:val="center"/>
+          </w:tcPr>
+          <w:p>
+            <w:pPr>
+              <w:jc w:val="center"/>
+            </w:pPr>
+            <w:r>
+              <w:t/>
             </w:r>
           </w:p>
         </w:tc>
@@ -2712,7 +4272,7 @@
               <w:jc w:val="center"/>
             </w:pPr>
             <w:r>
-              <w:t>touser_id</w:t>
+              <w:t>categoryId</w:t>
             </w:r>
           </w:p>
         </w:tc>
@@ -2746,58 +4306,58 @@
               <w:jc w:val="center"/>
             </w:pPr>
             <w:r>
-              <w:t>NO</w:t>
-            </w:r>
-          </w:p>
-        </w:tc>
-        <w:tc>
-          <w:tcPr>
-            <w:tcW w:w="1600"/>
-          </w:tcPr>
-          <w:tcPr>
-            <w:shd w:fill="FFFFFF"/>
-            <w:vAlign w:val="center"/>
-          </w:tcPr>
-          <w:p>
-            <w:pPr>
-              <w:jc w:val="center"/>
-            </w:pPr>
-            <w:r>
-              <w:t>MUL</w:t>
-            </w:r>
-          </w:p>
-        </w:tc>
-        <w:tc>
-          <w:tcPr>
-            <w:tcW w:w="1600"/>
-          </w:tcPr>
-          <w:tcPr>
-            <w:shd w:fill="FFFFFF"/>
-            <w:vAlign w:val="center"/>
-          </w:tcPr>
-          <w:p>
-            <w:pPr>
-              <w:jc w:val="center"/>
-            </w:pPr>
-            <w:r>
-              <w:t>无</w:t>
-            </w:r>
-          </w:p>
-        </w:tc>
-        <w:tc>
-          <w:tcPr>
-            <w:tcW w:w="1600"/>
-          </w:tcPr>
-          <w:tcPr>
-            <w:shd w:fill="FFFFFF"/>
-            <w:vAlign w:val="center"/>
-          </w:tcPr>
-          <w:p>
-            <w:pPr>
-              <w:jc w:val="center"/>
-            </w:pPr>
-            <w:r>
-              <w:t>要通知的用户</w:t>
+              <w:t>YES</w:t>
+            </w:r>
+          </w:p>
+        </w:tc>
+        <w:tc>
+          <w:tcPr>
+            <w:tcW w:w="1600"/>
+          </w:tcPr>
+          <w:tcPr>
+            <w:shd w:fill="FFFFFF"/>
+            <w:vAlign w:val="center"/>
+          </w:tcPr>
+          <w:p>
+            <w:pPr>
+              <w:jc w:val="center"/>
+            </w:pPr>
+            <w:r>
+              <w:t>无</w:t>
+            </w:r>
+          </w:p>
+        </w:tc>
+        <w:tc>
+          <w:tcPr>
+            <w:tcW w:w="1600"/>
+          </w:tcPr>
+          <w:tcPr>
+            <w:shd w:fill="FFFFFF"/>
+            <w:vAlign w:val="center"/>
+          </w:tcPr>
+          <w:p>
+            <w:pPr>
+              <w:jc w:val="center"/>
+            </w:pPr>
+            <w:r>
+              <w:t>无</w:t>
+            </w:r>
+          </w:p>
+        </w:tc>
+        <w:tc>
+          <w:tcPr>
+            <w:tcW w:w="1600"/>
+          </w:tcPr>
+          <w:tcPr>
+            <w:shd w:fill="FFFFFF"/>
+            <w:vAlign w:val="center"/>
+          </w:tcPr>
+          <w:p>
+            <w:pPr>
+              <w:jc w:val="center"/>
+            </w:pPr>
+            <w:r>
+              <w:t>分类id</w:t>
             </w:r>
           </w:p>
         </w:tc>
@@ -2816,7 +4376,631 @@
               <w:jc w:val="center"/>
             </w:pPr>
             <w:r>
-              <w:t>init_time</w:t>
+              <w:t>brandId</w:t>
+            </w:r>
+          </w:p>
+        </w:tc>
+        <w:tc>
+          <w:tcPr>
+            <w:tcW w:w="1600"/>
+          </w:tcPr>
+          <w:tcPr>
+            <w:shd w:fill="FFFFFF"/>
+            <w:vAlign w:val="center"/>
+          </w:tcPr>
+          <w:p>
+            <w:pPr>
+              <w:jc w:val="center"/>
+            </w:pPr>
+            <w:r>
+              <w:t>int(11)</w:t>
+            </w:r>
+          </w:p>
+        </w:tc>
+        <w:tc>
+          <w:tcPr>
+            <w:tcW w:w="1600"/>
+          </w:tcPr>
+          <w:tcPr>
+            <w:shd w:fill="FFFFFF"/>
+            <w:vAlign w:val="center"/>
+          </w:tcPr>
+          <w:p>
+            <w:pPr>
+              <w:jc w:val="center"/>
+            </w:pPr>
+            <w:r>
+              <w:t>YES</w:t>
+            </w:r>
+          </w:p>
+        </w:tc>
+        <w:tc>
+          <w:tcPr>
+            <w:tcW w:w="1600"/>
+          </w:tcPr>
+          <w:tcPr>
+            <w:shd w:fill="FFFFFF"/>
+            <w:vAlign w:val="center"/>
+          </w:tcPr>
+          <w:p>
+            <w:pPr>
+              <w:jc w:val="center"/>
+            </w:pPr>
+            <w:r>
+              <w:t>无</w:t>
+            </w:r>
+          </w:p>
+        </w:tc>
+        <w:tc>
+          <w:tcPr>
+            <w:tcW w:w="1600"/>
+          </w:tcPr>
+          <w:tcPr>
+            <w:shd w:fill="FFFFFF"/>
+            <w:vAlign w:val="center"/>
+          </w:tcPr>
+          <w:p>
+            <w:pPr>
+              <w:jc w:val="center"/>
+            </w:pPr>
+            <w:r>
+              <w:t>无</w:t>
+            </w:r>
+          </w:p>
+        </w:tc>
+        <w:tc>
+          <w:tcPr>
+            <w:tcW w:w="1600"/>
+          </w:tcPr>
+          <w:tcPr>
+            <w:shd w:fill="FFFFFF"/>
+            <w:vAlign w:val="center"/>
+          </w:tcPr>
+          <w:p>
+            <w:pPr>
+              <w:jc w:val="center"/>
+            </w:pPr>
+            <w:r>
+              <w:t>品牌id</w:t>
+            </w:r>
+          </w:p>
+        </w:tc>
+      </w:tr>
+      <w:tr>
+        <w:tc>
+          <w:tcPr>
+            <w:tcW w:w="1600"/>
+          </w:tcPr>
+          <w:tcPr>
+            <w:shd w:fill="FFFFFF"/>
+            <w:vAlign w:val="center"/>
+          </w:tcPr>
+          <w:p>
+            <w:pPr>
+              <w:jc w:val="center"/>
+            </w:pPr>
+            <w:r>
+              <w:t>goodsSn</w:t>
+            </w:r>
+          </w:p>
+        </w:tc>
+        <w:tc>
+          <w:tcPr>
+            <w:tcW w:w="1600"/>
+          </w:tcPr>
+          <w:tcPr>
+            <w:shd w:fill="FFFFFF"/>
+            <w:vAlign w:val="center"/>
+          </w:tcPr>
+          <w:p>
+            <w:pPr>
+              <w:jc w:val="center"/>
+            </w:pPr>
+            <w:r>
+              <w:t>varchar(255)</w:t>
+            </w:r>
+          </w:p>
+        </w:tc>
+        <w:tc>
+          <w:tcPr>
+            <w:tcW w:w="1600"/>
+          </w:tcPr>
+          <w:tcPr>
+            <w:shd w:fill="FFFFFF"/>
+            <w:vAlign w:val="center"/>
+          </w:tcPr>
+          <w:p>
+            <w:pPr>
+              <w:jc w:val="center"/>
+            </w:pPr>
+            <w:r>
+              <w:t>YES</w:t>
+            </w:r>
+          </w:p>
+        </w:tc>
+        <w:tc>
+          <w:tcPr>
+            <w:tcW w:w="1600"/>
+          </w:tcPr>
+          <w:tcPr>
+            <w:shd w:fill="FFFFFF"/>
+            <w:vAlign w:val="center"/>
+          </w:tcPr>
+          <w:p>
+            <w:pPr>
+              <w:jc w:val="center"/>
+            </w:pPr>
+            <w:r>
+              <w:t>无</w:t>
+            </w:r>
+          </w:p>
+        </w:tc>
+        <w:tc>
+          <w:tcPr>
+            <w:tcW w:w="1600"/>
+          </w:tcPr>
+          <w:tcPr>
+            <w:shd w:fill="FFFFFF"/>
+            <w:vAlign w:val="center"/>
+          </w:tcPr>
+          <w:p>
+            <w:pPr>
+              <w:jc w:val="center"/>
+            </w:pPr>
+            <w:r>
+              <w:t>无</w:t>
+            </w:r>
+          </w:p>
+        </w:tc>
+        <w:tc>
+          <w:tcPr>
+            <w:tcW w:w="1600"/>
+          </w:tcPr>
+          <w:tcPr>
+            <w:shd w:fill="FFFFFF"/>
+            <w:vAlign w:val="center"/>
+          </w:tcPr>
+          <w:p>
+            <w:pPr>
+              <w:jc w:val="center"/>
+            </w:pPr>
+            <w:r>
+              <w:t>条形码</w:t>
+            </w:r>
+          </w:p>
+        </w:tc>
+      </w:tr>
+      <w:tr>
+        <w:tc>
+          <w:tcPr>
+            <w:tcW w:w="1600"/>
+          </w:tcPr>
+          <w:tcPr>
+            <w:shd w:fill="FFFFFF"/>
+            <w:vAlign w:val="center"/>
+          </w:tcPr>
+          <w:p>
+            <w:pPr>
+              <w:jc w:val="center"/>
+            </w:pPr>
+            <w:r>
+              <w:t>goodsNumber</w:t>
+            </w:r>
+          </w:p>
+        </w:tc>
+        <w:tc>
+          <w:tcPr>
+            <w:tcW w:w="1600"/>
+          </w:tcPr>
+          <w:tcPr>
+            <w:shd w:fill="FFFFFF"/>
+            <w:vAlign w:val="center"/>
+          </w:tcPr>
+          <w:p>
+            <w:pPr>
+              <w:jc w:val="center"/>
+            </w:pPr>
+            <w:r>
+              <w:t>int(11)</w:t>
+            </w:r>
+          </w:p>
+        </w:tc>
+        <w:tc>
+          <w:tcPr>
+            <w:tcW w:w="1600"/>
+          </w:tcPr>
+          <w:tcPr>
+            <w:shd w:fill="FFFFFF"/>
+            <w:vAlign w:val="center"/>
+          </w:tcPr>
+          <w:p>
+            <w:pPr>
+              <w:jc w:val="center"/>
+            </w:pPr>
+            <w:r>
+              <w:t>NO</w:t>
+            </w:r>
+          </w:p>
+        </w:tc>
+        <w:tc>
+          <w:tcPr>
+            <w:tcW w:w="1600"/>
+          </w:tcPr>
+          <w:tcPr>
+            <w:shd w:fill="FFFFFF"/>
+            <w:vAlign w:val="center"/>
+          </w:tcPr>
+          <w:p>
+            <w:pPr>
+              <w:jc w:val="center"/>
+            </w:pPr>
+            <w:r>
+              <w:t>无</w:t>
+            </w:r>
+          </w:p>
+        </w:tc>
+        <w:tc>
+          <w:tcPr>
+            <w:tcW w:w="1600"/>
+          </w:tcPr>
+          <w:tcPr>
+            <w:shd w:fill="FFFFFF"/>
+            <w:vAlign w:val="center"/>
+          </w:tcPr>
+          <w:p>
+            <w:pPr>
+              <w:jc w:val="center"/>
+            </w:pPr>
+            <w:r>
+              <w:t>无</w:t>
+            </w:r>
+          </w:p>
+        </w:tc>
+        <w:tc>
+          <w:tcPr>
+            <w:tcW w:w="1600"/>
+          </w:tcPr>
+          <w:tcPr>
+            <w:shd w:fill="FFFFFF"/>
+            <w:vAlign w:val="center"/>
+          </w:tcPr>
+          <w:p>
+            <w:pPr>
+              <w:jc w:val="center"/>
+            </w:pPr>
+            <w:r>
+              <w:t>库存</w:t>
+            </w:r>
+          </w:p>
+        </w:tc>
+      </w:tr>
+      <w:tr>
+        <w:tc>
+          <w:tcPr>
+            <w:tcW w:w="1600"/>
+          </w:tcPr>
+          <w:tcPr>
+            <w:shd w:fill="FFFFFF"/>
+            <w:vAlign w:val="center"/>
+          </w:tcPr>
+          <w:p>
+            <w:pPr>
+              <w:jc w:val="center"/>
+            </w:pPr>
+            <w:r>
+              <w:t>goodsBrief</w:t>
+            </w:r>
+          </w:p>
+        </w:tc>
+        <w:tc>
+          <w:tcPr>
+            <w:tcW w:w="1600"/>
+          </w:tcPr>
+          <w:tcPr>
+            <w:shd w:fill="FFFFFF"/>
+            <w:vAlign w:val="center"/>
+          </w:tcPr>
+          <w:p>
+            <w:pPr>
+              <w:jc w:val="center"/>
+            </w:pPr>
+            <w:r>
+              <w:t>varchar(255)</w:t>
+            </w:r>
+          </w:p>
+        </w:tc>
+        <w:tc>
+          <w:tcPr>
+            <w:tcW w:w="1600"/>
+          </w:tcPr>
+          <w:tcPr>
+            <w:shd w:fill="FFFFFF"/>
+            <w:vAlign w:val="center"/>
+          </w:tcPr>
+          <w:p>
+            <w:pPr>
+              <w:jc w:val="center"/>
+            </w:pPr>
+            <w:r>
+              <w:t>YES</w:t>
+            </w:r>
+          </w:p>
+        </w:tc>
+        <w:tc>
+          <w:tcPr>
+            <w:tcW w:w="1600"/>
+          </w:tcPr>
+          <w:tcPr>
+            <w:shd w:fill="FFFFFF"/>
+            <w:vAlign w:val="center"/>
+          </w:tcPr>
+          <w:p>
+            <w:pPr>
+              <w:jc w:val="center"/>
+            </w:pPr>
+            <w:r>
+              <w:t>无</w:t>
+            </w:r>
+          </w:p>
+        </w:tc>
+        <w:tc>
+          <w:tcPr>
+            <w:tcW w:w="1600"/>
+          </w:tcPr>
+          <w:tcPr>
+            <w:shd w:fill="FFFFFF"/>
+            <w:vAlign w:val="center"/>
+          </w:tcPr>
+          <w:p>
+            <w:pPr>
+              <w:jc w:val="center"/>
+            </w:pPr>
+            <w:r>
+              <w:t>无</w:t>
+            </w:r>
+          </w:p>
+        </w:tc>
+        <w:tc>
+          <w:tcPr>
+            <w:tcW w:w="1600"/>
+          </w:tcPr>
+          <w:tcPr>
+            <w:shd w:fill="FFFFFF"/>
+            <w:vAlign w:val="center"/>
+          </w:tcPr>
+          <w:p>
+            <w:pPr>
+              <w:jc w:val="center"/>
+            </w:pPr>
+            <w:r>
+              <w:t>简单描述</w:t>
+            </w:r>
+          </w:p>
+        </w:tc>
+      </w:tr>
+      <w:tr>
+        <w:tc>
+          <w:tcPr>
+            <w:tcW w:w="1600"/>
+          </w:tcPr>
+          <w:tcPr>
+            <w:shd w:fill="FFFFFF"/>
+            <w:vAlign w:val="center"/>
+          </w:tcPr>
+          <w:p>
+            <w:pPr>
+              <w:jc w:val="center"/>
+            </w:pPr>
+            <w:r>
+              <w:t>goodsDesc</w:t>
+            </w:r>
+          </w:p>
+        </w:tc>
+        <w:tc>
+          <w:tcPr>
+            <w:tcW w:w="1600"/>
+          </w:tcPr>
+          <w:tcPr>
+            <w:shd w:fill="FFFFFF"/>
+            <w:vAlign w:val="center"/>
+          </w:tcPr>
+          <w:p>
+            <w:pPr>
+              <w:jc w:val="center"/>
+            </w:pPr>
+            <w:r>
+              <w:t>text</w:t>
+            </w:r>
+          </w:p>
+        </w:tc>
+        <w:tc>
+          <w:tcPr>
+            <w:tcW w:w="1600"/>
+          </w:tcPr>
+          <w:tcPr>
+            <w:shd w:fill="FFFFFF"/>
+            <w:vAlign w:val="center"/>
+          </w:tcPr>
+          <w:p>
+            <w:pPr>
+              <w:jc w:val="center"/>
+            </w:pPr>
+            <w:r>
+              <w:t>YES</w:t>
+            </w:r>
+          </w:p>
+        </w:tc>
+        <w:tc>
+          <w:tcPr>
+            <w:tcW w:w="1600"/>
+          </w:tcPr>
+          <w:tcPr>
+            <w:shd w:fill="FFFFFF"/>
+            <w:vAlign w:val="center"/>
+          </w:tcPr>
+          <w:p>
+            <w:pPr>
+              <w:jc w:val="center"/>
+            </w:pPr>
+            <w:r>
+              <w:t>无</w:t>
+            </w:r>
+          </w:p>
+        </w:tc>
+        <w:tc>
+          <w:tcPr>
+            <w:tcW w:w="1600"/>
+          </w:tcPr>
+          <w:tcPr>
+            <w:shd w:fill="FFFFFF"/>
+            <w:vAlign w:val="center"/>
+          </w:tcPr>
+          <w:p>
+            <w:pPr>
+              <w:jc w:val="center"/>
+            </w:pPr>
+            <w:r>
+              <w:t>无</w:t>
+            </w:r>
+          </w:p>
+        </w:tc>
+        <w:tc>
+          <w:tcPr>
+            <w:tcW w:w="1600"/>
+          </w:tcPr>
+          <w:tcPr>
+            <w:shd w:fill="FFFFFF"/>
+            <w:vAlign w:val="center"/>
+          </w:tcPr>
+          <w:p>
+            <w:pPr>
+              <w:jc w:val="center"/>
+            </w:pPr>
+            <w:r>
+              <w:t>细节图描述，存储多个图片的url，以;分隔</w:t>
+            </w:r>
+          </w:p>
+        </w:tc>
+      </w:tr>
+      <w:tr>
+        <w:tc>
+          <w:tcPr>
+            <w:tcW w:w="1600"/>
+          </w:tcPr>
+          <w:tcPr>
+            <w:shd w:fill="FFFFFF"/>
+            <w:vAlign w:val="center"/>
+          </w:tcPr>
+          <w:p>
+            <w:pPr>
+              <w:jc w:val="center"/>
+            </w:pPr>
+            <w:r>
+              <w:t>isOnSale</w:t>
+            </w:r>
+          </w:p>
+        </w:tc>
+        <w:tc>
+          <w:tcPr>
+            <w:tcW w:w="1600"/>
+          </w:tcPr>
+          <w:tcPr>
+            <w:shd w:fill="FFFFFF"/>
+            <w:vAlign w:val="center"/>
+          </w:tcPr>
+          <w:p>
+            <w:pPr>
+              <w:jc w:val="center"/>
+            </w:pPr>
+            <w:r>
+              <w:t>int(11)</w:t>
+            </w:r>
+          </w:p>
+        </w:tc>
+        <w:tc>
+          <w:tcPr>
+            <w:tcW w:w="1600"/>
+          </w:tcPr>
+          <w:tcPr>
+            <w:shd w:fill="FFFFFF"/>
+            <w:vAlign w:val="center"/>
+          </w:tcPr>
+          <w:p>
+            <w:pPr>
+              <w:jc w:val="center"/>
+            </w:pPr>
+            <w:r>
+              <w:t>YES</w:t>
+            </w:r>
+          </w:p>
+        </w:tc>
+        <w:tc>
+          <w:tcPr>
+            <w:tcW w:w="1600"/>
+          </w:tcPr>
+          <w:tcPr>
+            <w:shd w:fill="FFFFFF"/>
+            <w:vAlign w:val="center"/>
+          </w:tcPr>
+          <w:p>
+            <w:pPr>
+              <w:jc w:val="center"/>
+            </w:pPr>
+            <w:r>
+              <w:t>无</w:t>
+            </w:r>
+          </w:p>
+        </w:tc>
+        <w:tc>
+          <w:tcPr>
+            <w:tcW w:w="1600"/>
+          </w:tcPr>
+          <w:tcPr>
+            <w:shd w:fill="FFFFFF"/>
+            <w:vAlign w:val="center"/>
+          </w:tcPr>
+          <w:p>
+            <w:pPr>
+              <w:jc w:val="center"/>
+            </w:pPr>
+            <w:r>
+              <w:t>1</w:t>
+            </w:r>
+          </w:p>
+        </w:tc>
+        <w:tc>
+          <w:tcPr>
+            <w:tcW w:w="1600"/>
+          </w:tcPr>
+          <w:tcPr>
+            <w:shd w:fill="FFFFFF"/>
+            <w:vAlign w:val="center"/>
+          </w:tcPr>
+          <w:p>
+            <w:pPr>
+              <w:jc w:val="center"/>
+            </w:pPr>
+            <w:r>
+              <w:t>是否在售,1在售0未在售</w:t>
+            </w:r>
+          </w:p>
+        </w:tc>
+      </w:tr>
+      <w:tr>
+        <w:tc>
+          <w:tcPr>
+            <w:tcW w:w="1600"/>
+          </w:tcPr>
+          <w:tcPr>
+            <w:shd w:fill="FFFFFF"/>
+            <w:vAlign w:val="center"/>
+          </w:tcPr>
+          <w:p>
+            <w:pPr>
+              <w:jc w:val="center"/>
+            </w:pPr>
+            <w:r>
+              <w:t>addTime</w:t>
             </w:r>
           </w:p>
         </w:tc>
@@ -2850,58 +5034,474 @@
               <w:jc w:val="center"/>
             </w:pPr>
             <w:r>
-              <w:t>NO</w:t>
-            </w:r>
-          </w:p>
-        </w:tc>
-        <w:tc>
-          <w:tcPr>
-            <w:tcW w:w="1600"/>
-          </w:tcPr>
-          <w:tcPr>
-            <w:shd w:fill="FFFFFF"/>
-            <w:vAlign w:val="center"/>
-          </w:tcPr>
-          <w:p>
-            <w:pPr>
-              <w:jc w:val="center"/>
-            </w:pPr>
-            <w:r>
-              <w:t>无</w:t>
-            </w:r>
-          </w:p>
-        </w:tc>
-        <w:tc>
-          <w:tcPr>
-            <w:tcW w:w="1600"/>
-          </w:tcPr>
-          <w:tcPr>
-            <w:shd w:fill="FFFFFF"/>
-            <w:vAlign w:val="center"/>
-          </w:tcPr>
-          <w:p>
-            <w:pPr>
-              <w:jc w:val="center"/>
-            </w:pPr>
-            <w:r>
-              <w:t>无</w:t>
-            </w:r>
-          </w:p>
-        </w:tc>
-        <w:tc>
-          <w:tcPr>
-            <w:tcW w:w="1600"/>
-          </w:tcPr>
-          <w:tcPr>
-            <w:shd w:fill="FFFFFF"/>
-            <w:vAlign w:val="center"/>
-          </w:tcPr>
-          <w:p>
-            <w:pPr>
-              <w:jc w:val="center"/>
-            </w:pPr>
-            <w:r>
-              <w:t>发布时间</w:t>
+              <w:t>YES</w:t>
+            </w:r>
+          </w:p>
+        </w:tc>
+        <w:tc>
+          <w:tcPr>
+            <w:tcW w:w="1600"/>
+          </w:tcPr>
+          <w:tcPr>
+            <w:shd w:fill="FFFFFF"/>
+            <w:vAlign w:val="center"/>
+          </w:tcPr>
+          <w:p>
+            <w:pPr>
+              <w:jc w:val="center"/>
+            </w:pPr>
+            <w:r>
+              <w:t>无</w:t>
+            </w:r>
+          </w:p>
+        </w:tc>
+        <w:tc>
+          <w:tcPr>
+            <w:tcW w:w="1600"/>
+          </w:tcPr>
+          <w:tcPr>
+            <w:shd w:fill="FFFFFF"/>
+            <w:vAlign w:val="center"/>
+          </w:tcPr>
+          <w:p>
+            <w:pPr>
+              <w:jc w:val="center"/>
+            </w:pPr>
+            <w:r>
+              <w:t>无</w:t>
+            </w:r>
+          </w:p>
+        </w:tc>
+        <w:tc>
+          <w:tcPr>
+            <w:tcW w:w="1600"/>
+          </w:tcPr>
+          <w:tcPr>
+            <w:shd w:fill="FFFFFF"/>
+            <w:vAlign w:val="center"/>
+          </w:tcPr>
+          <w:p>
+            <w:pPr>
+              <w:jc w:val="center"/>
+            </w:pPr>
+            <w:r>
+              <w:t>添加时间</w:t>
+            </w:r>
+          </w:p>
+        </w:tc>
+      </w:tr>
+      <w:tr>
+        <w:tc>
+          <w:tcPr>
+            <w:tcW w:w="1600"/>
+          </w:tcPr>
+          <w:tcPr>
+            <w:shd w:fill="FFFFFF"/>
+            <w:vAlign w:val="center"/>
+          </w:tcPr>
+          <w:p>
+            <w:pPr>
+              <w:jc w:val="center"/>
+            </w:pPr>
+            <w:r>
+              <w:t>isDelete</w:t>
+            </w:r>
+          </w:p>
+        </w:tc>
+        <w:tc>
+          <w:tcPr>
+            <w:tcW w:w="1600"/>
+          </w:tcPr>
+          <w:tcPr>
+            <w:shd w:fill="FFFFFF"/>
+            <w:vAlign w:val="center"/>
+          </w:tcPr>
+          <w:p>
+            <w:pPr>
+              <w:jc w:val="center"/>
+            </w:pPr>
+            <w:r>
+              <w:t>int(11)</w:t>
+            </w:r>
+          </w:p>
+        </w:tc>
+        <w:tc>
+          <w:tcPr>
+            <w:tcW w:w="1600"/>
+          </w:tcPr>
+          <w:tcPr>
+            <w:shd w:fill="FFFFFF"/>
+            <w:vAlign w:val="center"/>
+          </w:tcPr>
+          <w:p>
+            <w:pPr>
+              <w:jc w:val="center"/>
+            </w:pPr>
+            <w:r>
+              <w:t>YES</w:t>
+            </w:r>
+          </w:p>
+        </w:tc>
+        <w:tc>
+          <w:tcPr>
+            <w:tcW w:w="1600"/>
+          </w:tcPr>
+          <w:tcPr>
+            <w:shd w:fill="FFFFFF"/>
+            <w:vAlign w:val="center"/>
+          </w:tcPr>
+          <w:p>
+            <w:pPr>
+              <w:jc w:val="center"/>
+            </w:pPr>
+            <w:r>
+              <w:t>无</w:t>
+            </w:r>
+          </w:p>
+        </w:tc>
+        <w:tc>
+          <w:tcPr>
+            <w:tcW w:w="1600"/>
+          </w:tcPr>
+          <w:tcPr>
+            <w:shd w:fill="FFFFFF"/>
+            <w:vAlign w:val="center"/>
+          </w:tcPr>
+          <w:p>
+            <w:pPr>
+              <w:jc w:val="center"/>
+            </w:pPr>
+            <w:r>
+              <w:t>0</w:t>
+            </w:r>
+          </w:p>
+        </w:tc>
+        <w:tc>
+          <w:tcPr>
+            <w:tcW w:w="1600"/>
+          </w:tcPr>
+          <w:tcPr>
+            <w:shd w:fill="FFFFFF"/>
+            <w:vAlign w:val="center"/>
+          </w:tcPr>
+          <w:p>
+            <w:pPr>
+              <w:jc w:val="center"/>
+            </w:pPr>
+            <w:r>
+              <w:t>是否删除,1删除,0未删除</w:t>
+            </w:r>
+          </w:p>
+        </w:tc>
+      </w:tr>
+      <w:tr>
+        <w:tc>
+          <w:tcPr>
+            <w:tcW w:w="1600"/>
+          </w:tcPr>
+          <w:tcPr>
+            <w:shd w:fill="FFFFFF"/>
+            <w:vAlign w:val="center"/>
+          </w:tcPr>
+          <w:p>
+            <w:pPr>
+              <w:jc w:val="center"/>
+            </w:pPr>
+            <w:r>
+              <w:t>goodsUnit</w:t>
+            </w:r>
+          </w:p>
+        </w:tc>
+        <w:tc>
+          <w:tcPr>
+            <w:tcW w:w="1600"/>
+          </w:tcPr>
+          <w:tcPr>
+            <w:shd w:fill="FFFFFF"/>
+            <w:vAlign w:val="center"/>
+          </w:tcPr>
+          <w:p>
+            <w:pPr>
+              <w:jc w:val="center"/>
+            </w:pPr>
+            <w:r>
+              <w:t>varchar(255)</w:t>
+            </w:r>
+          </w:p>
+        </w:tc>
+        <w:tc>
+          <w:tcPr>
+            <w:tcW w:w="1600"/>
+          </w:tcPr>
+          <w:tcPr>
+            <w:shd w:fill="FFFFFF"/>
+            <w:vAlign w:val="center"/>
+          </w:tcPr>
+          <w:p>
+            <w:pPr>
+              <w:jc w:val="center"/>
+            </w:pPr>
+            <w:r>
+              <w:t>YES</w:t>
+            </w:r>
+          </w:p>
+        </w:tc>
+        <w:tc>
+          <w:tcPr>
+            <w:tcW w:w="1600"/>
+          </w:tcPr>
+          <w:tcPr>
+            <w:shd w:fill="FFFFFF"/>
+            <w:vAlign w:val="center"/>
+          </w:tcPr>
+          <w:p>
+            <w:pPr>
+              <w:jc w:val="center"/>
+            </w:pPr>
+            <w:r>
+              <w:t>无</w:t>
+            </w:r>
+          </w:p>
+        </w:tc>
+        <w:tc>
+          <w:tcPr>
+            <w:tcW w:w="1600"/>
+          </w:tcPr>
+          <w:tcPr>
+            <w:shd w:fill="FFFFFF"/>
+            <w:vAlign w:val="center"/>
+          </w:tcPr>
+          <w:p>
+            <w:pPr>
+              <w:jc w:val="center"/>
+            </w:pPr>
+            <w:r>
+              <w:t>件</w:t>
+            </w:r>
+          </w:p>
+        </w:tc>
+        <w:tc>
+          <w:tcPr>
+            <w:tcW w:w="1600"/>
+          </w:tcPr>
+          <w:tcPr>
+            <w:shd w:fill="FFFFFF"/>
+            <w:vAlign w:val="center"/>
+          </w:tcPr>
+          <w:p>
+            <w:pPr>
+              <w:jc w:val="center"/>
+            </w:pPr>
+            <w:r>
+              <w:t>单位,例如,件</w:t>
+            </w:r>
+          </w:p>
+        </w:tc>
+      </w:tr>
+      <w:tr>
+        <w:tc>
+          <w:tcPr>
+            <w:tcW w:w="1600"/>
+          </w:tcPr>
+          <w:tcPr>
+            <w:shd w:fill="FFFFFF"/>
+            <w:vAlign w:val="center"/>
+          </w:tcPr>
+          <w:p>
+            <w:pPr>
+              <w:jc w:val="center"/>
+            </w:pPr>
+            <w:r>
+              <w:t>isHot</w:t>
+            </w:r>
+          </w:p>
+        </w:tc>
+        <w:tc>
+          <w:tcPr>
+            <w:tcW w:w="1600"/>
+          </w:tcPr>
+          <w:tcPr>
+            <w:shd w:fill="FFFFFF"/>
+            <w:vAlign w:val="center"/>
+          </w:tcPr>
+          <w:p>
+            <w:pPr>
+              <w:jc w:val="center"/>
+            </w:pPr>
+            <w:r>
+              <w:t>int(11)</w:t>
+            </w:r>
+          </w:p>
+        </w:tc>
+        <w:tc>
+          <w:tcPr>
+            <w:tcW w:w="1600"/>
+          </w:tcPr>
+          <w:tcPr>
+            <w:shd w:fill="FFFFFF"/>
+            <w:vAlign w:val="center"/>
+          </w:tcPr>
+          <w:p>
+            <w:pPr>
+              <w:jc w:val="center"/>
+            </w:pPr>
+            <w:r>
+              <w:t>YES</w:t>
+            </w:r>
+          </w:p>
+        </w:tc>
+        <w:tc>
+          <w:tcPr>
+            <w:tcW w:w="1600"/>
+          </w:tcPr>
+          <w:tcPr>
+            <w:shd w:fill="FFFFFF"/>
+            <w:vAlign w:val="center"/>
+          </w:tcPr>
+          <w:p>
+            <w:pPr>
+              <w:jc w:val="center"/>
+            </w:pPr>
+            <w:r>
+              <w:t>无</w:t>
+            </w:r>
+          </w:p>
+        </w:tc>
+        <w:tc>
+          <w:tcPr>
+            <w:tcW w:w="1600"/>
+          </w:tcPr>
+          <w:tcPr>
+            <w:shd w:fill="FFFFFF"/>
+            <w:vAlign w:val="center"/>
+          </w:tcPr>
+          <w:p>
+            <w:pPr>
+              <w:jc w:val="center"/>
+            </w:pPr>
+            <w:r>
+              <w:t>0</w:t>
+            </w:r>
+          </w:p>
+        </w:tc>
+        <w:tc>
+          <w:tcPr>
+            <w:tcW w:w="1600"/>
+          </w:tcPr>
+          <w:tcPr>
+            <w:shd w:fill="FFFFFF"/>
+            <w:vAlign w:val="center"/>
+          </w:tcPr>
+          <w:p>
+            <w:pPr>
+              <w:jc w:val="center"/>
+            </w:pPr>
+            <w:r>
+              <w:t>是否热卖,1热门0非热门</w:t>
+            </w:r>
+          </w:p>
+        </w:tc>
+      </w:tr>
+      <w:tr>
+        <w:tc>
+          <w:tcPr>
+            <w:tcW w:w="1600"/>
+          </w:tcPr>
+          <w:tcPr>
+            <w:shd w:fill="FFFFFF"/>
+            <w:vAlign w:val="center"/>
+          </w:tcPr>
+          <w:p>
+            <w:pPr>
+              <w:jc w:val="center"/>
+            </w:pPr>
+            <w:r>
+              <w:t>goodsId</w:t>
+            </w:r>
+          </w:p>
+        </w:tc>
+        <w:tc>
+          <w:tcPr>
+            <w:tcW w:w="1600"/>
+          </w:tcPr>
+          <w:tcPr>
+            <w:shd w:fill="FFFFFF"/>
+            <w:vAlign w:val="center"/>
+          </w:tcPr>
+          <w:p>
+            <w:pPr>
+              <w:jc w:val="center"/>
+            </w:pPr>
+            <w:r>
+              <w:t>int(11)</w:t>
+            </w:r>
+          </w:p>
+        </w:tc>
+        <w:tc>
+          <w:tcPr>
+            <w:tcW w:w="1600"/>
+          </w:tcPr>
+          <w:tcPr>
+            <w:shd w:fill="FFFFFF"/>
+            <w:vAlign w:val="center"/>
+          </w:tcPr>
+          <w:p>
+            <w:pPr>
+              <w:jc w:val="center"/>
+            </w:pPr>
+            <w:r>
+              <w:t>YES</w:t>
+            </w:r>
+          </w:p>
+        </w:tc>
+        <w:tc>
+          <w:tcPr>
+            <w:tcW w:w="1600"/>
+          </w:tcPr>
+          <w:tcPr>
+            <w:shd w:fill="FFFFFF"/>
+            <w:vAlign w:val="center"/>
+          </w:tcPr>
+          <w:p>
+            <w:pPr>
+              <w:jc w:val="center"/>
+            </w:pPr>
+            <w:r>
+              <w:t>MUL</w:t>
+            </w:r>
+          </w:p>
+        </w:tc>
+        <w:tc>
+          <w:tcPr>
+            <w:tcW w:w="1600"/>
+          </w:tcPr>
+          <w:tcPr>
+            <w:shd w:fill="FFFFFF"/>
+            <w:vAlign w:val="center"/>
+          </w:tcPr>
+          <w:p>
+            <w:pPr>
+              <w:jc w:val="center"/>
+            </w:pPr>
+            <w:r>
+              <w:t>无</w:t>
+            </w:r>
+          </w:p>
+        </w:tc>
+        <w:tc>
+          <w:tcPr>
+            <w:tcW w:w="1600"/>
+          </w:tcPr>
+          <w:tcPr>
+            <w:shd w:fill="FFFFFF"/>
+            <w:vAlign w:val="center"/>
+          </w:tcPr>
+          <w:p>
+            <w:pPr>
+              <w:jc w:val="center"/>
+            </w:pPr>
+            <w:r>
+              <w:t>商品id</w:t>
             </w:r>
           </w:p>
         </w:tc>
@@ -2912,7 +5512,7 @@
         <w:jc w:val="center"/>
       </w:pPr>
       <w:r>
-        <w:t>cczu_forum_notification</w:t>
+        <w:t>goods</w:t>
         <w:br/>
         <w:br/>
       </w:r>
@@ -3172,7 +5772,7 @@
               <w:jc w:val="center"/>
             </w:pPr>
             <w:r>
-              <w:t>权限编号</w:t>
+              <w:t/>
             </w:r>
           </w:p>
         </w:tc>
@@ -3191,24 +5791,24 @@
               <w:jc w:val="center"/>
             </w:pPr>
             <w:r>
-              <w:t>name</w:t>
-            </w:r>
-          </w:p>
-        </w:tc>
-        <w:tc>
-          <w:tcPr>
-            <w:tcW w:w="1600"/>
-          </w:tcPr>
-          <w:tcPr>
-            <w:shd w:fill="FFFFFF"/>
-            <w:vAlign w:val="center"/>
-          </w:tcPr>
-          <w:p>
-            <w:pPr>
-              <w:jc w:val="center"/>
-            </w:pPr>
-            <w:r>
-              <w:t>varchar(255)</w:t>
+              <w:t>goodsId</w:t>
+            </w:r>
+          </w:p>
+        </w:tc>
+        <w:tc>
+          <w:tcPr>
+            <w:tcW w:w="1600"/>
+          </w:tcPr>
+          <w:tcPr>
+            <w:shd w:fill="FFFFFF"/>
+            <w:vAlign w:val="center"/>
+          </w:tcPr>
+          <w:p>
+            <w:pPr>
+              <w:jc w:val="center"/>
+            </w:pPr>
+            <w:r>
+              <w:t>int(11)</w:t>
             </w:r>
           </w:p>
         </w:tc>
@@ -3242,41 +5842,41 @@
               <w:jc w:val="center"/>
             </w:pPr>
             <w:r>
-              <w:t>无</w:t>
-            </w:r>
-          </w:p>
-        </w:tc>
-        <w:tc>
-          <w:tcPr>
-            <w:tcW w:w="1600"/>
-          </w:tcPr>
-          <w:tcPr>
-            <w:shd w:fill="FFFFFF"/>
-            <w:vAlign w:val="center"/>
-          </w:tcPr>
-          <w:p>
-            <w:pPr>
-              <w:jc w:val="center"/>
-            </w:pPr>
-            <w:r>
-              <w:t>无</w:t>
-            </w:r>
-          </w:p>
-        </w:tc>
-        <w:tc>
-          <w:tcPr>
-            <w:tcW w:w="1600"/>
-          </w:tcPr>
-          <w:tcPr>
-            <w:shd w:fill="FFFFFF"/>
-            <w:vAlign w:val="center"/>
-          </w:tcPr>
-          <w:p>
-            <w:pPr>
-              <w:jc w:val="center"/>
-            </w:pPr>
-            <w:r>
-              <w:t>权限名字</w:t>
+              <w:t>MUL</w:t>
+            </w:r>
+          </w:p>
+        </w:tc>
+        <w:tc>
+          <w:tcPr>
+            <w:tcW w:w="1600"/>
+          </w:tcPr>
+          <w:tcPr>
+            <w:shd w:fill="FFFFFF"/>
+            <w:vAlign w:val="center"/>
+          </w:tcPr>
+          <w:p>
+            <w:pPr>
+              <w:jc w:val="center"/>
+            </w:pPr>
+            <w:r>
+              <w:t>无</w:t>
+            </w:r>
+          </w:p>
+        </w:tc>
+        <w:tc>
+          <w:tcPr>
+            <w:tcW w:w="1600"/>
+          </w:tcPr>
+          <w:tcPr>
+            <w:shd w:fill="FFFFFF"/>
+            <w:vAlign w:val="center"/>
+          </w:tcPr>
+          <w:p>
+            <w:pPr>
+              <w:jc w:val="center"/>
+            </w:pPr>
+            <w:r>
+              <w:t>商品id</w:t>
             </w:r>
           </w:p>
         </w:tc>
@@ -3295,7 +5895,7 @@
               <w:jc w:val="center"/>
             </w:pPr>
             <w:r>
-              <w:t>perurl</w:t>
+              <w:t>name</w:t>
             </w:r>
           </w:p>
         </w:tc>
@@ -3329,58 +5929,58 @@
               <w:jc w:val="center"/>
             </w:pPr>
             <w:r>
-              <w:t>YES</w:t>
-            </w:r>
-          </w:p>
-        </w:tc>
-        <w:tc>
-          <w:tcPr>
-            <w:tcW w:w="1600"/>
-          </w:tcPr>
-          <w:tcPr>
-            <w:shd w:fill="FFFFFF"/>
-            <w:vAlign w:val="center"/>
-          </w:tcPr>
-          <w:p>
-            <w:pPr>
-              <w:jc w:val="center"/>
-            </w:pPr>
-            <w:r>
-              <w:t>无</w:t>
-            </w:r>
-          </w:p>
-        </w:tc>
-        <w:tc>
-          <w:tcPr>
-            <w:tcW w:w="1600"/>
-          </w:tcPr>
-          <w:tcPr>
-            <w:shd w:fill="FFFFFF"/>
-            <w:vAlign w:val="center"/>
-          </w:tcPr>
-          <w:p>
-            <w:pPr>
-              <w:jc w:val="center"/>
-            </w:pPr>
-            <w:r>
-              <w:t>无</w:t>
-            </w:r>
-          </w:p>
-        </w:tc>
-        <w:tc>
-          <w:tcPr>
-            <w:tcW w:w="1600"/>
-          </w:tcPr>
-          <w:tcPr>
-            <w:shd w:fill="FFFFFF"/>
-            <w:vAlign w:val="center"/>
-          </w:tcPr>
-          <w:p>
-            <w:pPr>
-              <w:jc w:val="center"/>
-            </w:pPr>
-            <w:r>
-              <w:t>资源路径</w:t>
+              <w:t>NO</w:t>
+            </w:r>
+          </w:p>
+        </w:tc>
+        <w:tc>
+          <w:tcPr>
+            <w:tcW w:w="1600"/>
+          </w:tcPr>
+          <w:tcPr>
+            <w:shd w:fill="FFFFFF"/>
+            <w:vAlign w:val="center"/>
+          </w:tcPr>
+          <w:p>
+            <w:pPr>
+              <w:jc w:val="center"/>
+            </w:pPr>
+            <w:r>
+              <w:t>无</w:t>
+            </w:r>
+          </w:p>
+        </w:tc>
+        <w:tc>
+          <w:tcPr>
+            <w:tcW w:w="1600"/>
+          </w:tcPr>
+          <w:tcPr>
+            <w:shd w:fill="FFFFFF"/>
+            <w:vAlign w:val="center"/>
+          </w:tcPr>
+          <w:p>
+            <w:pPr>
+              <w:jc w:val="center"/>
+            </w:pPr>
+            <w:r>
+              <w:t>无</w:t>
+            </w:r>
+          </w:p>
+        </w:tc>
+        <w:tc>
+          <w:tcPr>
+            <w:tcW w:w="1600"/>
+          </w:tcPr>
+          <w:tcPr>
+            <w:shd w:fill="FFFFFF"/>
+            <w:vAlign w:val="center"/>
+          </w:tcPr>
+          <w:p>
+            <w:pPr>
+              <w:jc w:val="center"/>
+            </w:pPr>
+            <w:r>
+              <w:t>名称</w:t>
             </w:r>
           </w:p>
         </w:tc>
@@ -3399,24 +5999,24 @@
               <w:jc w:val="center"/>
             </w:pPr>
             <w:r>
-              <w:t>sort</w:t>
-            </w:r>
-          </w:p>
-        </w:tc>
-        <w:tc>
-          <w:tcPr>
-            <w:tcW w:w="1600"/>
-          </w:tcPr>
-          <w:tcPr>
-            <w:shd w:fill="FFFFFF"/>
-            <w:vAlign w:val="center"/>
-          </w:tcPr>
-          <w:p>
-            <w:pPr>
-              <w:jc w:val="center"/>
-            </w:pPr>
-            <w:r>
-              <w:t>int(11)</w:t>
+              <w:t>value</w:t>
+            </w:r>
+          </w:p>
+        </w:tc>
+        <w:tc>
+          <w:tcPr>
+            <w:tcW w:w="1600"/>
+          </w:tcPr>
+          <w:tcPr>
+            <w:shd w:fill="FFFFFF"/>
+            <w:vAlign w:val="center"/>
+          </w:tcPr>
+          <w:p>
+            <w:pPr>
+              <w:jc w:val="center"/>
+            </w:pPr>
+            <w:r>
+              <w:t>varchar(255)</w:t>
             </w:r>
           </w:p>
         </w:tc>
@@ -3484,215 +6084,7 @@
               <w:jc w:val="center"/>
             </w:pPr>
             <w:r>
-              <w:t>排序</w:t>
-            </w:r>
-          </w:p>
-        </w:tc>
-      </w:tr>
-      <w:tr>
-        <w:tc>
-          <w:tcPr>
-            <w:tcW w:w="1600"/>
-          </w:tcPr>
-          <w:tcPr>
-            <w:shd w:fill="FFFFFF"/>
-            <w:vAlign w:val="center"/>
-          </w:tcPr>
-          <w:p>
-            <w:pPr>
-              <w:jc w:val="center"/>
-            </w:pPr>
-            <w:r>
-              <w:t>type</w:t>
-            </w:r>
-          </w:p>
-        </w:tc>
-        <w:tc>
-          <w:tcPr>
-            <w:tcW w:w="1600"/>
-          </w:tcPr>
-          <w:tcPr>
-            <w:shd w:fill="FFFFFF"/>
-            <w:vAlign w:val="center"/>
-          </w:tcPr>
-          <w:p>
-            <w:pPr>
-              <w:jc w:val="center"/>
-            </w:pPr>
-            <w:r>
-              <w:t>int(11)</w:t>
-            </w:r>
-          </w:p>
-        </w:tc>
-        <w:tc>
-          <w:tcPr>
-            <w:tcW w:w="1600"/>
-          </w:tcPr>
-          <w:tcPr>
-            <w:shd w:fill="FFFFFF"/>
-            <w:vAlign w:val="center"/>
-          </w:tcPr>
-          <w:p>
-            <w:pPr>
-              <w:jc w:val="center"/>
-            </w:pPr>
-            <w:r>
-              <w:t>YES</w:t>
-            </w:r>
-          </w:p>
-        </w:tc>
-        <w:tc>
-          <w:tcPr>
-            <w:tcW w:w="1600"/>
-          </w:tcPr>
-          <w:tcPr>
-            <w:shd w:fill="FFFFFF"/>
-            <w:vAlign w:val="center"/>
-          </w:tcPr>
-          <w:p>
-            <w:pPr>
-              <w:jc w:val="center"/>
-            </w:pPr>
-            <w:r>
-              <w:t>无</w:t>
-            </w:r>
-          </w:p>
-        </w:tc>
-        <w:tc>
-          <w:tcPr>
-            <w:tcW w:w="1600"/>
-          </w:tcPr>
-          <w:tcPr>
-            <w:shd w:fill="FFFFFF"/>
-            <w:vAlign w:val="center"/>
-          </w:tcPr>
-          <w:p>
-            <w:pPr>
-              <w:jc w:val="center"/>
-            </w:pPr>
-            <w:r>
-              <w:t>无</w:t>
-            </w:r>
-          </w:p>
-        </w:tc>
-        <w:tc>
-          <w:tcPr>
-            <w:tcW w:w="1600"/>
-          </w:tcPr>
-          <w:tcPr>
-            <w:shd w:fill="FFFFFF"/>
-            <w:vAlign w:val="center"/>
-          </w:tcPr>
-          <w:p>
-            <w:pPr>
-              <w:jc w:val="center"/>
-            </w:pPr>
-            <w:r>
-              <w:t>资源类型</w:t>
-            </w:r>
-          </w:p>
-        </w:tc>
-      </w:tr>
-      <w:tr>
-        <w:tc>
-          <w:tcPr>
-            <w:tcW w:w="1600"/>
-          </w:tcPr>
-          <w:tcPr>
-            <w:shd w:fill="FFFFFF"/>
-            <w:vAlign w:val="center"/>
-          </w:tcPr>
-          <w:p>
-            <w:pPr>
-              <w:jc w:val="center"/>
-            </w:pPr>
-            <w:r>
-              <w:t>parentid</w:t>
-            </w:r>
-          </w:p>
-        </w:tc>
-        <w:tc>
-          <w:tcPr>
-            <w:tcW w:w="1600"/>
-          </w:tcPr>
-          <w:tcPr>
-            <w:shd w:fill="FFFFFF"/>
-            <w:vAlign w:val="center"/>
-          </w:tcPr>
-          <w:p>
-            <w:pPr>
-              <w:jc w:val="center"/>
-            </w:pPr>
-            <w:r>
-              <w:t>int(11)</w:t>
-            </w:r>
-          </w:p>
-        </w:tc>
-        <w:tc>
-          <w:tcPr>
-            <w:tcW w:w="1600"/>
-          </w:tcPr>
-          <w:tcPr>
-            <w:shd w:fill="FFFFFF"/>
-            <w:vAlign w:val="center"/>
-          </w:tcPr>
-          <w:p>
-            <w:pPr>
-              <w:jc w:val="center"/>
-            </w:pPr>
-            <w:r>
-              <w:t>NO</w:t>
-            </w:r>
-          </w:p>
-        </w:tc>
-        <w:tc>
-          <w:tcPr>
-            <w:tcW w:w="1600"/>
-          </w:tcPr>
-          <w:tcPr>
-            <w:shd w:fill="FFFFFF"/>
-            <w:vAlign w:val="center"/>
-          </w:tcPr>
-          <w:p>
-            <w:pPr>
-              <w:jc w:val="center"/>
-            </w:pPr>
-            <w:r>
-              <w:t>无</w:t>
-            </w:r>
-          </w:p>
-        </w:tc>
-        <w:tc>
-          <w:tcPr>
-            <w:tcW w:w="1600"/>
-          </w:tcPr>
-          <w:tcPr>
-            <w:shd w:fill="FFFFFF"/>
-            <w:vAlign w:val="center"/>
-          </w:tcPr>
-          <w:p>
-            <w:pPr>
-              <w:jc w:val="center"/>
-            </w:pPr>
-            <w:r>
-              <w:t>无</w:t>
-            </w:r>
-          </w:p>
-        </w:tc>
-        <w:tc>
-          <w:tcPr>
-            <w:tcW w:w="1600"/>
-          </w:tcPr>
-          <w:tcPr>
-            <w:shd w:fill="FFFFFF"/>
-            <w:vAlign w:val="center"/>
-          </w:tcPr>
-          <w:p>
-            <w:pPr>
-              <w:jc w:val="center"/>
-            </w:pPr>
-            <w:r>
-              <w:t>父权限</w:t>
+              <w:t>值</w:t>
             </w:r>
           </w:p>
         </w:tc>
@@ -3703,7 +6095,7 @@
         <w:jc w:val="center"/>
       </w:pPr>
       <w:r>
-        <w:t>cczu_forum_permission</w:t>
+        <w:t>goods_attribute</w:t>
         <w:br/>
         <w:br/>
       </w:r>
@@ -3963,7 +6355,7 @@
               <w:jc w:val="center"/>
             </w:pPr>
             <w:r>
-              <w:t>帖子编号</w:t>
+              <w:t/>
             </w:r>
           </w:p>
         </w:tc>
@@ -3982,92 +6374,92 @@
               <w:jc w:val="center"/>
             </w:pPr>
             <w:r>
-              <w:t>content</w:t>
-            </w:r>
-          </w:p>
-        </w:tc>
-        <w:tc>
-          <w:tcPr>
-            <w:tcW w:w="1600"/>
-          </w:tcPr>
-          <w:tcPr>
-            <w:shd w:fill="FFFFFF"/>
-            <w:vAlign w:val="center"/>
-          </w:tcPr>
-          <w:p>
-            <w:pPr>
-              <w:jc w:val="center"/>
-            </w:pPr>
-            <w:r>
-              <w:t>text</w:t>
-            </w:r>
-          </w:p>
-        </w:tc>
-        <w:tc>
-          <w:tcPr>
-            <w:tcW w:w="1600"/>
-          </w:tcPr>
-          <w:tcPr>
-            <w:shd w:fill="FFFFFF"/>
-            <w:vAlign w:val="center"/>
-          </w:tcPr>
-          <w:p>
-            <w:pPr>
-              <w:jc w:val="center"/>
-            </w:pPr>
-            <w:r>
-              <w:t>YES</w:t>
-            </w:r>
-          </w:p>
-        </w:tc>
-        <w:tc>
-          <w:tcPr>
-            <w:tcW w:w="1600"/>
-          </w:tcPr>
-          <w:tcPr>
-            <w:shd w:fill="FFFFFF"/>
-            <w:vAlign w:val="center"/>
-          </w:tcPr>
-          <w:p>
-            <w:pPr>
-              <w:jc w:val="center"/>
-            </w:pPr>
-            <w:r>
-              <w:t>无</w:t>
-            </w:r>
-          </w:p>
-        </w:tc>
-        <w:tc>
-          <w:tcPr>
-            <w:tcW w:w="1600"/>
-          </w:tcPr>
-          <w:tcPr>
-            <w:shd w:fill="FFFFFF"/>
-            <w:vAlign w:val="center"/>
-          </w:tcPr>
-          <w:p>
-            <w:pPr>
-              <w:jc w:val="center"/>
-            </w:pPr>
-            <w:r>
-              <w:t>无</w:t>
-            </w:r>
-          </w:p>
-        </w:tc>
-        <w:tc>
-          <w:tcPr>
-            <w:tcW w:w="1600"/>
-          </w:tcPr>
-          <w:tcPr>
-            <w:shd w:fill="FFFFFF"/>
-            <w:vAlign w:val="center"/>
-          </w:tcPr>
-          <w:p>
-            <w:pPr>
-              <w:jc w:val="center"/>
-            </w:pPr>
-            <w:r>
-              <w:t>帖子内容</w:t>
+              <w:t>goodsId</w:t>
+            </w:r>
+          </w:p>
+        </w:tc>
+        <w:tc>
+          <w:tcPr>
+            <w:tcW w:w="1600"/>
+          </w:tcPr>
+          <w:tcPr>
+            <w:shd w:fill="FFFFFF"/>
+            <w:vAlign w:val="center"/>
+          </w:tcPr>
+          <w:p>
+            <w:pPr>
+              <w:jc w:val="center"/>
+            </w:pPr>
+            <w:r>
+              <w:t>int(11)</w:t>
+            </w:r>
+          </w:p>
+        </w:tc>
+        <w:tc>
+          <w:tcPr>
+            <w:tcW w:w="1600"/>
+          </w:tcPr>
+          <w:tcPr>
+            <w:shd w:fill="FFFFFF"/>
+            <w:vAlign w:val="center"/>
+          </w:tcPr>
+          <w:p>
+            <w:pPr>
+              <w:jc w:val="center"/>
+            </w:pPr>
+            <w:r>
+              <w:t>NO</w:t>
+            </w:r>
+          </w:p>
+        </w:tc>
+        <w:tc>
+          <w:tcPr>
+            <w:tcW w:w="1600"/>
+          </w:tcPr>
+          <w:tcPr>
+            <w:shd w:fill="FFFFFF"/>
+            <w:vAlign w:val="center"/>
+          </w:tcPr>
+          <w:p>
+            <w:pPr>
+              <w:jc w:val="center"/>
+            </w:pPr>
+            <w:r>
+              <w:t>MUL</w:t>
+            </w:r>
+          </w:p>
+        </w:tc>
+        <w:tc>
+          <w:tcPr>
+            <w:tcW w:w="1600"/>
+          </w:tcPr>
+          <w:tcPr>
+            <w:shd w:fill="FFFFFF"/>
+            <w:vAlign w:val="center"/>
+          </w:tcPr>
+          <w:p>
+            <w:pPr>
+              <w:jc w:val="center"/>
+            </w:pPr>
+            <w:r>
+              <w:t>无</w:t>
+            </w:r>
+          </w:p>
+        </w:tc>
+        <w:tc>
+          <w:tcPr>
+            <w:tcW w:w="1600"/>
+          </w:tcPr>
+          <w:tcPr>
+            <w:shd w:fill="FFFFFF"/>
+            <w:vAlign w:val="center"/>
+          </w:tcPr>
+          <w:p>
+            <w:pPr>
+              <w:jc w:val="center"/>
+            </w:pPr>
+            <w:r>
+              <w:t>商品id</w:t>
             </w:r>
           </w:p>
         </w:tc>
@@ -4086,92 +6478,92 @@
               <w:jc w:val="center"/>
             </w:pPr>
             <w:r>
-              <w:t>good</w:t>
-            </w:r>
-          </w:p>
-        </w:tc>
-        <w:tc>
-          <w:tcPr>
-            <w:tcW w:w="1600"/>
-          </w:tcPr>
-          <w:tcPr>
-            <w:shd w:fill="FFFFFF"/>
-            <w:vAlign w:val="center"/>
-          </w:tcPr>
-          <w:p>
-            <w:pPr>
-              <w:jc w:val="center"/>
-            </w:pPr>
-            <w:r>
-              <w:t>bit(1)</w:t>
-            </w:r>
-          </w:p>
-        </w:tc>
-        <w:tc>
-          <w:tcPr>
-            <w:tcW w:w="1600"/>
-          </w:tcPr>
-          <w:tcPr>
-            <w:shd w:fill="FFFFFF"/>
-            <w:vAlign w:val="center"/>
-          </w:tcPr>
-          <w:p>
-            <w:pPr>
-              <w:jc w:val="center"/>
-            </w:pPr>
-            <w:r>
-              <w:t>NO</w:t>
-            </w:r>
-          </w:p>
-        </w:tc>
-        <w:tc>
-          <w:tcPr>
-            <w:tcW w:w="1600"/>
-          </w:tcPr>
-          <w:tcPr>
-            <w:shd w:fill="FFFFFF"/>
-            <w:vAlign w:val="center"/>
-          </w:tcPr>
-          <w:p>
-            <w:pPr>
-              <w:jc w:val="center"/>
-            </w:pPr>
-            <w:r>
-              <w:t>无</w:t>
-            </w:r>
-          </w:p>
-        </w:tc>
-        <w:tc>
-          <w:tcPr>
-            <w:tcW w:w="1600"/>
-          </w:tcPr>
-          <w:tcPr>
-            <w:shd w:fill="FFFFFF"/>
-            <w:vAlign w:val="center"/>
-          </w:tcPr>
-          <w:p>
-            <w:pPr>
-              <w:jc w:val="center"/>
-            </w:pPr>
-            <w:r>
-              <w:t>无</w:t>
-            </w:r>
-          </w:p>
-        </w:tc>
-        <w:tc>
-          <w:tcPr>
-            <w:tcW w:w="1600"/>
-          </w:tcPr>
-          <w:tcPr>
-            <w:shd w:fill="FFFFFF"/>
-            <w:vAlign w:val="center"/>
-          </w:tcPr>
-          <w:p>
-            <w:pPr>
-              <w:jc w:val="center"/>
-            </w:pPr>
-            <w:r>
-              <w:t>是否精华</w:t>
+              <w:t>imgUrl</w:t>
+            </w:r>
+          </w:p>
+        </w:tc>
+        <w:tc>
+          <w:tcPr>
+            <w:tcW w:w="1600"/>
+          </w:tcPr>
+          <w:tcPr>
+            <w:shd w:fill="FFFFFF"/>
+            <w:vAlign w:val="center"/>
+          </w:tcPr>
+          <w:p>
+            <w:pPr>
+              <w:jc w:val="center"/>
+            </w:pPr>
+            <w:r>
+              <w:t>varchar(255)</w:t>
+            </w:r>
+          </w:p>
+        </w:tc>
+        <w:tc>
+          <w:tcPr>
+            <w:tcW w:w="1600"/>
+          </w:tcPr>
+          <w:tcPr>
+            <w:shd w:fill="FFFFFF"/>
+            <w:vAlign w:val="center"/>
+          </w:tcPr>
+          <w:p>
+            <w:pPr>
+              <w:jc w:val="center"/>
+            </w:pPr>
+            <w:r>
+              <w:t>YES</w:t>
+            </w:r>
+          </w:p>
+        </w:tc>
+        <w:tc>
+          <w:tcPr>
+            <w:tcW w:w="1600"/>
+          </w:tcPr>
+          <w:tcPr>
+            <w:shd w:fill="FFFFFF"/>
+            <w:vAlign w:val="center"/>
+          </w:tcPr>
+          <w:p>
+            <w:pPr>
+              <w:jc w:val="center"/>
+            </w:pPr>
+            <w:r>
+              <w:t>无</w:t>
+            </w:r>
+          </w:p>
+        </w:tc>
+        <w:tc>
+          <w:tcPr>
+            <w:tcW w:w="1600"/>
+          </w:tcPr>
+          <w:tcPr>
+            <w:shd w:fill="FFFFFF"/>
+            <w:vAlign w:val="center"/>
+          </w:tcPr>
+          <w:p>
+            <w:pPr>
+              <w:jc w:val="center"/>
+            </w:pPr>
+            <w:r>
+              <w:t>无</w:t>
+            </w:r>
+          </w:p>
+        </w:tc>
+        <w:tc>
+          <w:tcPr>
+            <w:tcW w:w="1600"/>
+          </w:tcPr>
+          <w:tcPr>
+            <w:shd w:fill="FFFFFF"/>
+            <w:vAlign w:val="center"/>
+          </w:tcPr>
+          <w:p>
+            <w:pPr>
+              <w:jc w:val="center"/>
+            </w:pPr>
+            <w:r>
+              <w:t>图片地址</w:t>
             </w:r>
           </w:p>
         </w:tc>
@@ -4190,128 +6582,24 @@
               <w:jc w:val="center"/>
             </w:pPr>
             <w:r>
-              <w:t>init_time</w:t>
-            </w:r>
-          </w:p>
-        </w:tc>
-        <w:tc>
-          <w:tcPr>
-            <w:tcW w:w="1600"/>
-          </w:tcPr>
-          <w:tcPr>
-            <w:shd w:fill="FFFFFF"/>
-            <w:vAlign w:val="center"/>
-          </w:tcPr>
-          <w:p>
-            <w:pPr>
-              <w:jc w:val="center"/>
-            </w:pPr>
-            <w:r>
-              <w:t>datetime</w:t>
-            </w:r>
-          </w:p>
-        </w:tc>
-        <w:tc>
-          <w:tcPr>
-            <w:tcW w:w="1600"/>
-          </w:tcPr>
-          <w:tcPr>
-            <w:shd w:fill="FFFFFF"/>
-            <w:vAlign w:val="center"/>
-          </w:tcPr>
-          <w:p>
-            <w:pPr>
-              <w:jc w:val="center"/>
-            </w:pPr>
-            <w:r>
-              <w:t>NO</w:t>
-            </w:r>
-          </w:p>
-        </w:tc>
-        <w:tc>
-          <w:tcPr>
-            <w:tcW w:w="1600"/>
-          </w:tcPr>
-          <w:tcPr>
-            <w:shd w:fill="FFFFFF"/>
-            <w:vAlign w:val="center"/>
-          </w:tcPr>
-          <w:p>
-            <w:pPr>
-              <w:jc w:val="center"/>
-            </w:pPr>
-            <w:r>
-              <w:t>无</w:t>
-            </w:r>
-          </w:p>
-        </w:tc>
-        <w:tc>
-          <w:tcPr>
-            <w:tcW w:w="1600"/>
-          </w:tcPr>
-          <w:tcPr>
-            <w:shd w:fill="FFFFFF"/>
-            <w:vAlign w:val="center"/>
-          </w:tcPr>
-          <w:p>
-            <w:pPr>
-              <w:jc w:val="center"/>
-            </w:pPr>
-            <w:r>
-              <w:t>无</w:t>
-            </w:r>
-          </w:p>
-        </w:tc>
-        <w:tc>
-          <w:tcPr>
-            <w:tcW w:w="1600"/>
-          </w:tcPr>
-          <w:tcPr>
-            <w:shd w:fill="FFFFFF"/>
-            <w:vAlign w:val="center"/>
-          </w:tcPr>
-          <w:p>
-            <w:pPr>
-              <w:jc w:val="center"/>
-            </w:pPr>
-            <w:r>
-              <w:t>发布时间</w:t>
-            </w:r>
-          </w:p>
-        </w:tc>
-      </w:tr>
-      <w:tr>
-        <w:tc>
-          <w:tcPr>
-            <w:tcW w:w="1600"/>
-          </w:tcPr>
-          <w:tcPr>
-            <w:shd w:fill="FFFFFF"/>
-            <w:vAlign w:val="center"/>
-          </w:tcPr>
-          <w:p>
-            <w:pPr>
-              <w:jc w:val="center"/>
-            </w:pPr>
-            <w:r>
-              <w:t>label_id</w:t>
-            </w:r>
-          </w:p>
-        </w:tc>
-        <w:tc>
-          <w:tcPr>
-            <w:tcW w:w="1600"/>
-          </w:tcPr>
-          <w:tcPr>
-            <w:shd w:fill="FFFFFF"/>
-            <w:vAlign w:val="center"/>
-          </w:tcPr>
-          <w:p>
-            <w:pPr>
-              <w:jc w:val="center"/>
-            </w:pPr>
-            <w:r>
-              <w:t>int(11)</w:t>
+              <w:t>imgDesc</w:t>
+            </w:r>
+          </w:p>
+        </w:tc>
+        <w:tc>
+          <w:tcPr>
+            <w:tcW w:w="1600"/>
+          </w:tcPr>
+          <w:tcPr>
+            <w:shd w:fill="FFFFFF"/>
+            <w:vAlign w:val="center"/>
+          </w:tcPr>
+          <w:p>
+            <w:pPr>
+              <w:jc w:val="center"/>
+            </w:pPr>
+            <w:r>
+              <w:t>varchar(255)</w:t>
             </w:r>
           </w:p>
         </w:tc>
@@ -4345,457 +6633,41 @@
               <w:jc w:val="center"/>
             </w:pPr>
             <w:r>
-              <w:t>MUL</w:t>
-            </w:r>
-          </w:p>
-        </w:tc>
-        <w:tc>
-          <w:tcPr>
-            <w:tcW w:w="1600"/>
-          </w:tcPr>
-          <w:tcPr>
-            <w:shd w:fill="FFFFFF"/>
-            <w:vAlign w:val="center"/>
-          </w:tcPr>
-          <w:p>
-            <w:pPr>
-              <w:jc w:val="center"/>
-            </w:pPr>
-            <w:r>
-              <w:t>无</w:t>
-            </w:r>
-          </w:p>
-        </w:tc>
-        <w:tc>
-          <w:tcPr>
-            <w:tcW w:w="1600"/>
-          </w:tcPr>
-          <w:tcPr>
-            <w:shd w:fill="FFFFFF"/>
-            <w:vAlign w:val="center"/>
-          </w:tcPr>
-          <w:p>
-            <w:pPr>
-              <w:jc w:val="center"/>
-            </w:pPr>
-            <w:r>
-              <w:t>标签编号</w:t>
-            </w:r>
-          </w:p>
-        </w:tc>
-      </w:tr>
-      <w:tr>
-        <w:tc>
-          <w:tcPr>
-            <w:tcW w:w="1600"/>
-          </w:tcPr>
-          <w:tcPr>
-            <w:shd w:fill="FFFFFF"/>
-            <w:vAlign w:val="center"/>
-          </w:tcPr>
-          <w:p>
-            <w:pPr>
-              <w:jc w:val="center"/>
-            </w:pPr>
-            <w:r>
-              <w:t>reply_count</w:t>
-            </w:r>
-          </w:p>
-        </w:tc>
-        <w:tc>
-          <w:tcPr>
-            <w:tcW w:w="1600"/>
-          </w:tcPr>
-          <w:tcPr>
-            <w:shd w:fill="FFFFFF"/>
-            <w:vAlign w:val="center"/>
-          </w:tcPr>
-          <w:p>
-            <w:pPr>
-              <w:jc w:val="center"/>
-            </w:pPr>
-            <w:r>
-              <w:t>int(11)</w:t>
-            </w:r>
-          </w:p>
-        </w:tc>
-        <w:tc>
-          <w:tcPr>
-            <w:tcW w:w="1600"/>
-          </w:tcPr>
-          <w:tcPr>
-            <w:shd w:fill="FFFFFF"/>
-            <w:vAlign w:val="center"/>
-          </w:tcPr>
-          <w:p>
-            <w:pPr>
-              <w:jc w:val="center"/>
-            </w:pPr>
-            <w:r>
-              <w:t>YES</w:t>
-            </w:r>
-          </w:p>
-        </w:tc>
-        <w:tc>
-          <w:tcPr>
-            <w:tcW w:w="1600"/>
-          </w:tcPr>
-          <w:tcPr>
-            <w:shd w:fill="FFFFFF"/>
-            <w:vAlign w:val="center"/>
-          </w:tcPr>
-          <w:p>
-            <w:pPr>
-              <w:jc w:val="center"/>
-            </w:pPr>
-            <w:r>
-              <w:t>无</w:t>
-            </w:r>
-          </w:p>
-        </w:tc>
-        <w:tc>
-          <w:tcPr>
-            <w:tcW w:w="1600"/>
-          </w:tcPr>
-          <w:tcPr>
-            <w:shd w:fill="FFFFFF"/>
-            <w:vAlign w:val="center"/>
-          </w:tcPr>
-          <w:p>
-            <w:pPr>
-              <w:jc w:val="center"/>
-            </w:pPr>
-            <w:r>
-              <w:t>无</w:t>
-            </w:r>
-          </w:p>
-        </w:tc>
-        <w:tc>
-          <w:tcPr>
-            <w:tcW w:w="1600"/>
-          </w:tcPr>
-          <w:tcPr>
-            <w:shd w:fill="FFFFFF"/>
-            <w:vAlign w:val="center"/>
-          </w:tcPr>
-          <w:p>
-            <w:pPr>
-              <w:jc w:val="center"/>
-            </w:pPr>
-            <w:r>
-              <w:t>回复数量</w:t>
-            </w:r>
-          </w:p>
-        </w:tc>
-      </w:tr>
-      <w:tr>
-        <w:tc>
-          <w:tcPr>
-            <w:tcW w:w="1600"/>
-          </w:tcPr>
-          <w:tcPr>
-            <w:shd w:fill="FFFFFF"/>
-            <w:vAlign w:val="center"/>
-          </w:tcPr>
-          <w:p>
-            <w:pPr>
-              <w:jc w:val="center"/>
-            </w:pPr>
-            <w:r>
-              <w:t>title</w:t>
-            </w:r>
-          </w:p>
-        </w:tc>
-        <w:tc>
-          <w:tcPr>
-            <w:tcW w:w="1600"/>
-          </w:tcPr>
-          <w:tcPr>
-            <w:shd w:fill="FFFFFF"/>
-            <w:vAlign w:val="center"/>
-          </w:tcPr>
-          <w:p>
-            <w:pPr>
-              <w:jc w:val="center"/>
-            </w:pPr>
-            <w:r>
-              <w:t>varchar(255)</w:t>
-            </w:r>
-          </w:p>
-        </w:tc>
-        <w:tc>
-          <w:tcPr>
-            <w:tcW w:w="1600"/>
-          </w:tcPr>
-          <w:tcPr>
-            <w:shd w:fill="FFFFFF"/>
-            <w:vAlign w:val="center"/>
-          </w:tcPr>
-          <w:p>
-            <w:pPr>
-              <w:jc w:val="center"/>
-            </w:pPr>
-            <w:r>
-              <w:t>NO</w:t>
-            </w:r>
-          </w:p>
-        </w:tc>
-        <w:tc>
-          <w:tcPr>
-            <w:tcW w:w="1600"/>
-          </w:tcPr>
-          <w:tcPr>
-            <w:shd w:fill="FFFFFF"/>
-            <w:vAlign w:val="center"/>
-          </w:tcPr>
-          <w:p>
-            <w:pPr>
-              <w:jc w:val="center"/>
-            </w:pPr>
-            <w:r>
-              <w:t>UNI</w:t>
-            </w:r>
-          </w:p>
-        </w:tc>
-        <w:tc>
-          <w:tcPr>
-            <w:tcW w:w="1600"/>
-          </w:tcPr>
-          <w:tcPr>
-            <w:shd w:fill="FFFFFF"/>
-            <w:vAlign w:val="center"/>
-          </w:tcPr>
-          <w:p>
-            <w:pPr>
-              <w:jc w:val="center"/>
-            </w:pPr>
-            <w:r>
-              <w:t>无</w:t>
-            </w:r>
-          </w:p>
-        </w:tc>
-        <w:tc>
-          <w:tcPr>
-            <w:tcW w:w="1600"/>
-          </w:tcPr>
-          <w:tcPr>
-            <w:shd w:fill="FFFFFF"/>
-            <w:vAlign w:val="center"/>
-          </w:tcPr>
-          <w:p>
-            <w:pPr>
-              <w:jc w:val="center"/>
-            </w:pPr>
-            <w:r>
-              <w:t>标题</w:t>
-            </w:r>
-          </w:p>
-        </w:tc>
-      </w:tr>
-      <w:tr>
-        <w:tc>
-          <w:tcPr>
-            <w:tcW w:w="1600"/>
-          </w:tcPr>
-          <w:tcPr>
-            <w:shd w:fill="FFFFFF"/>
-            <w:vAlign w:val="center"/>
-          </w:tcPr>
-          <w:p>
-            <w:pPr>
-              <w:jc w:val="center"/>
-            </w:pPr>
-            <w:r>
-              <w:t>top</w:t>
-            </w:r>
-          </w:p>
-        </w:tc>
-        <w:tc>
-          <w:tcPr>
-            <w:tcW w:w="1600"/>
-          </w:tcPr>
-          <w:tcPr>
-            <w:shd w:fill="FFFFFF"/>
-            <w:vAlign w:val="center"/>
-          </w:tcPr>
-          <w:p>
-            <w:pPr>
-              <w:jc w:val="center"/>
-            </w:pPr>
-            <w:r>
-              <w:t>bit(1)</w:t>
-            </w:r>
-          </w:p>
-        </w:tc>
-        <w:tc>
-          <w:tcPr>
-            <w:tcW w:w="1600"/>
-          </w:tcPr>
-          <w:tcPr>
-            <w:shd w:fill="FFFFFF"/>
-            <w:vAlign w:val="center"/>
-          </w:tcPr>
-          <w:p>
-            <w:pPr>
-              <w:jc w:val="center"/>
-            </w:pPr>
-            <w:r>
-              <w:t>NO</w:t>
-            </w:r>
-          </w:p>
-        </w:tc>
-        <w:tc>
-          <w:tcPr>
-            <w:tcW w:w="1600"/>
-          </w:tcPr>
-          <w:tcPr>
-            <w:shd w:fill="FFFFFF"/>
-            <w:vAlign w:val="center"/>
-          </w:tcPr>
-          <w:p>
-            <w:pPr>
-              <w:jc w:val="center"/>
-            </w:pPr>
-            <w:r>
-              <w:t>无</w:t>
-            </w:r>
-          </w:p>
-        </w:tc>
-        <w:tc>
-          <w:tcPr>
-            <w:tcW w:w="1600"/>
-          </w:tcPr>
-          <w:tcPr>
-            <w:shd w:fill="FFFFFF"/>
-            <w:vAlign w:val="center"/>
-          </w:tcPr>
-          <w:p>
-            <w:pPr>
-              <w:jc w:val="center"/>
-            </w:pPr>
-            <w:r>
-              <w:t>无</w:t>
-            </w:r>
-          </w:p>
-        </w:tc>
-        <w:tc>
-          <w:tcPr>
-            <w:tcW w:w="1600"/>
-          </w:tcPr>
-          <w:tcPr>
-            <w:shd w:fill="FFFFFF"/>
-            <w:vAlign w:val="center"/>
-          </w:tcPr>
-          <w:p>
-            <w:pPr>
-              <w:jc w:val="center"/>
-            </w:pPr>
-            <w:r>
-              <w:t>是否置顶</w:t>
-            </w:r>
-          </w:p>
-        </w:tc>
-      </w:tr>
-      <w:tr>
-        <w:tc>
-          <w:tcPr>
-            <w:tcW w:w="1600"/>
-          </w:tcPr>
-          <w:tcPr>
-            <w:shd w:fill="FFFFFF"/>
-            <w:vAlign w:val="center"/>
-          </w:tcPr>
-          <w:p>
-            <w:pPr>
-              <w:jc w:val="center"/>
-            </w:pPr>
-            <w:r>
-              <w:t>user_id</w:t>
-            </w:r>
-          </w:p>
-        </w:tc>
-        <w:tc>
-          <w:tcPr>
-            <w:tcW w:w="1600"/>
-          </w:tcPr>
-          <w:tcPr>
-            <w:shd w:fill="FFFFFF"/>
-            <w:vAlign w:val="center"/>
-          </w:tcPr>
-          <w:p>
-            <w:pPr>
-              <w:jc w:val="center"/>
-            </w:pPr>
-            <w:r>
-              <w:t>int(11)</w:t>
-            </w:r>
-          </w:p>
-        </w:tc>
-        <w:tc>
-          <w:tcPr>
-            <w:tcW w:w="1600"/>
-          </w:tcPr>
-          <w:tcPr>
-            <w:shd w:fill="FFFFFF"/>
-            <w:vAlign w:val="center"/>
-          </w:tcPr>
-          <w:p>
-            <w:pPr>
-              <w:jc w:val="center"/>
-            </w:pPr>
-            <w:r>
-              <w:t>NO</w:t>
-            </w:r>
-          </w:p>
-        </w:tc>
-        <w:tc>
-          <w:tcPr>
-            <w:tcW w:w="1600"/>
-          </w:tcPr>
-          <w:tcPr>
-            <w:shd w:fill="FFFFFF"/>
-            <w:vAlign w:val="center"/>
-          </w:tcPr>
-          <w:p>
-            <w:pPr>
-              <w:jc w:val="center"/>
-            </w:pPr>
-            <w:r>
-              <w:t>MUL</w:t>
-            </w:r>
-          </w:p>
-        </w:tc>
-        <w:tc>
-          <w:tcPr>
-            <w:tcW w:w="1600"/>
-          </w:tcPr>
-          <w:tcPr>
-            <w:shd w:fill="FFFFFF"/>
-            <w:vAlign w:val="center"/>
-          </w:tcPr>
-          <w:p>
-            <w:pPr>
-              <w:jc w:val="center"/>
-            </w:pPr>
-            <w:r>
-              <w:t>无</w:t>
-            </w:r>
-          </w:p>
-        </w:tc>
-        <w:tc>
-          <w:tcPr>
-            <w:tcW w:w="1600"/>
-          </w:tcPr>
-          <w:tcPr>
-            <w:shd w:fill="FFFFFF"/>
-            <w:vAlign w:val="center"/>
-          </w:tcPr>
-          <w:p>
-            <w:pPr>
-              <w:jc w:val="center"/>
-            </w:pPr>
-            <w:r>
-              <w:t>楼主编号</w:t>
+              <w:t>无</w:t>
+            </w:r>
+          </w:p>
+        </w:tc>
+        <w:tc>
+          <w:tcPr>
+            <w:tcW w:w="1600"/>
+          </w:tcPr>
+          <w:tcPr>
+            <w:shd w:fill="FFFFFF"/>
+            <w:vAlign w:val="center"/>
+          </w:tcPr>
+          <w:p>
+            <w:pPr>
+              <w:jc w:val="center"/>
+            </w:pPr>
+            <w:r>
+              <w:t>无</w:t>
+            </w:r>
+          </w:p>
+        </w:tc>
+        <w:tc>
+          <w:tcPr>
+            <w:tcW w:w="1600"/>
+          </w:tcPr>
+          <w:tcPr>
+            <w:shd w:fill="FFFFFF"/>
+            <w:vAlign w:val="center"/>
+          </w:tcPr>
+          <w:p>
+            <w:pPr>
+              <w:jc w:val="center"/>
+            </w:pPr>
+            <w:r>
+              <w:t>描述</w:t>
             </w:r>
           </w:p>
         </w:tc>
@@ -4806,7 +6678,7 @@
         <w:jc w:val="center"/>
       </w:pPr>
       <w:r>
-        <w:t>cczu_forum_posts</w:t>
+        <w:t>goods_gallery</w:t>
         <w:br/>
         <w:br/>
       </w:r>
@@ -5066,7 +6938,7 @@
               <w:jc w:val="center"/>
             </w:pPr>
             <w:r>
-              <w:t>回复编号</w:t>
+              <w:t/>
             </w:r>
           </w:p>
         </w:tc>
@@ -5085,92 +6957,92 @@
               <w:jc w:val="center"/>
             </w:pPr>
             <w:r>
-              <w:t>content</w:t>
-            </w:r>
-          </w:p>
-        </w:tc>
-        <w:tc>
-          <w:tcPr>
-            <w:tcW w:w="1600"/>
-          </w:tcPr>
-          <w:tcPr>
-            <w:shd w:fill="FFFFFF"/>
-            <w:vAlign w:val="center"/>
-          </w:tcPr>
-          <w:p>
-            <w:pPr>
-              <w:jc w:val="center"/>
-            </w:pPr>
-            <w:r>
-              <w:t>text</w:t>
-            </w:r>
-          </w:p>
-        </w:tc>
-        <w:tc>
-          <w:tcPr>
-            <w:tcW w:w="1600"/>
-          </w:tcPr>
-          <w:tcPr>
-            <w:shd w:fill="FFFFFF"/>
-            <w:vAlign w:val="center"/>
-          </w:tcPr>
-          <w:p>
-            <w:pPr>
-              <w:jc w:val="center"/>
-            </w:pPr>
-            <w:r>
-              <w:t>NO</w:t>
-            </w:r>
-          </w:p>
-        </w:tc>
-        <w:tc>
-          <w:tcPr>
-            <w:tcW w:w="1600"/>
-          </w:tcPr>
-          <w:tcPr>
-            <w:shd w:fill="FFFFFF"/>
-            <w:vAlign w:val="center"/>
-          </w:tcPr>
-          <w:p>
-            <w:pPr>
-              <w:jc w:val="center"/>
-            </w:pPr>
-            <w:r>
-              <w:t>无</w:t>
-            </w:r>
-          </w:p>
-        </w:tc>
-        <w:tc>
-          <w:tcPr>
-            <w:tcW w:w="1600"/>
-          </w:tcPr>
-          <w:tcPr>
-            <w:shd w:fill="FFFFFF"/>
-            <w:vAlign w:val="center"/>
-          </w:tcPr>
-          <w:p>
-            <w:pPr>
-              <w:jc w:val="center"/>
-            </w:pPr>
-            <w:r>
-              <w:t>无</w:t>
-            </w:r>
-          </w:p>
-        </w:tc>
-        <w:tc>
-          <w:tcPr>
-            <w:tcW w:w="1600"/>
-          </w:tcPr>
-          <w:tcPr>
-            <w:shd w:fill="FFFFFF"/>
-            <w:vAlign w:val="center"/>
-          </w:tcPr>
-          <w:p>
-            <w:pPr>
-              <w:jc w:val="center"/>
-            </w:pPr>
-            <w:r>
-              <w:t>回复内容</w:t>
+              <w:t>goodsId</w:t>
+            </w:r>
+          </w:p>
+        </w:tc>
+        <w:tc>
+          <w:tcPr>
+            <w:tcW w:w="1600"/>
+          </w:tcPr>
+          <w:tcPr>
+            <w:shd w:fill="FFFFFF"/>
+            <w:vAlign w:val="center"/>
+          </w:tcPr>
+          <w:p>
+            <w:pPr>
+              <w:jc w:val="center"/>
+            </w:pPr>
+            <w:r>
+              <w:t>int(11)</w:t>
+            </w:r>
+          </w:p>
+        </w:tc>
+        <w:tc>
+          <w:tcPr>
+            <w:tcW w:w="1600"/>
+          </w:tcPr>
+          <w:tcPr>
+            <w:shd w:fill="FFFFFF"/>
+            <w:vAlign w:val="center"/>
+          </w:tcPr>
+          <w:p>
+            <w:pPr>
+              <w:jc w:val="center"/>
+            </w:pPr>
+            <w:r>
+              <w:t>YES</w:t>
+            </w:r>
+          </w:p>
+        </w:tc>
+        <w:tc>
+          <w:tcPr>
+            <w:tcW w:w="1600"/>
+          </w:tcPr>
+          <w:tcPr>
+            <w:shd w:fill="FFFFFF"/>
+            <w:vAlign w:val="center"/>
+          </w:tcPr>
+          <w:p>
+            <w:pPr>
+              <w:jc w:val="center"/>
+            </w:pPr>
+            <w:r>
+              <w:t>MUL</w:t>
+            </w:r>
+          </w:p>
+        </w:tc>
+        <w:tc>
+          <w:tcPr>
+            <w:tcW w:w="1600"/>
+          </w:tcPr>
+          <w:tcPr>
+            <w:shd w:fill="FFFFFF"/>
+            <w:vAlign w:val="center"/>
+          </w:tcPr>
+          <w:p>
+            <w:pPr>
+              <w:jc w:val="center"/>
+            </w:pPr>
+            <w:r>
+              <w:t>无</w:t>
+            </w:r>
+          </w:p>
+        </w:tc>
+        <w:tc>
+          <w:tcPr>
+            <w:tcW w:w="1600"/>
+          </w:tcPr>
+          <w:tcPr>
+            <w:shd w:fill="FFFFFF"/>
+            <w:vAlign w:val="center"/>
+          </w:tcPr>
+          <w:p>
+            <w:pPr>
+              <w:jc w:val="center"/>
+            </w:pPr>
+            <w:r>
+              <w:t>商品id</w:t>
             </w:r>
           </w:p>
         </w:tc>
@@ -5189,24 +7061,24 @@
               <w:jc w:val="center"/>
             </w:pPr>
             <w:r>
-              <w:t>init_time</w:t>
-            </w:r>
-          </w:p>
-        </w:tc>
-        <w:tc>
-          <w:tcPr>
-            <w:tcW w:w="1600"/>
-          </w:tcPr>
-          <w:tcPr>
-            <w:shd w:fill="FFFFFF"/>
-            <w:vAlign w:val="center"/>
-          </w:tcPr>
-          <w:p>
-            <w:pPr>
-              <w:jc w:val="center"/>
-            </w:pPr>
-            <w:r>
-              <w:t>datetime</w:t>
+              <w:t>question</w:t>
+            </w:r>
+          </w:p>
+        </w:tc>
+        <w:tc>
+          <w:tcPr>
+            <w:tcW w:w="1600"/>
+          </w:tcPr>
+          <w:tcPr>
+            <w:shd w:fill="FFFFFF"/>
+            <w:vAlign w:val="center"/>
+          </w:tcPr>
+          <w:p>
+            <w:pPr>
+              <w:jc w:val="center"/>
+            </w:pPr>
+            <w:r>
+              <w:t>varchar(255)</w:t>
             </w:r>
           </w:p>
         </w:tc>
@@ -5274,7 +7146,7 @@
               <w:jc w:val="center"/>
             </w:pPr>
             <w:r>
-              <w:t>回复时间</w:t>
+              <w:t>问题</w:t>
             </w:r>
           </w:p>
         </w:tc>
@@ -5293,300 +7165,92 @@
               <w:jc w:val="center"/>
             </w:pPr>
             <w:r>
-              <w:t>up</w:t>
-            </w:r>
-          </w:p>
-        </w:tc>
-        <w:tc>
-          <w:tcPr>
-            <w:tcW w:w="1600"/>
-          </w:tcPr>
-          <w:tcPr>
-            <w:shd w:fill="FFFFFF"/>
-            <w:vAlign w:val="center"/>
-          </w:tcPr>
-          <w:p>
-            <w:pPr>
-              <w:jc w:val="center"/>
-            </w:pPr>
-            <w:r>
-              <w:t>int(11)</w:t>
-            </w:r>
-          </w:p>
-        </w:tc>
-        <w:tc>
-          <w:tcPr>
-            <w:tcW w:w="1600"/>
-          </w:tcPr>
-          <w:tcPr>
-            <w:shd w:fill="FFFFFF"/>
-            <w:vAlign w:val="center"/>
-          </w:tcPr>
-          <w:p>
-            <w:pPr>
-              <w:jc w:val="center"/>
-            </w:pPr>
-            <w:r>
-              <w:t>NO</w:t>
-            </w:r>
-          </w:p>
-        </w:tc>
-        <w:tc>
-          <w:tcPr>
-            <w:tcW w:w="1600"/>
-          </w:tcPr>
-          <w:tcPr>
-            <w:shd w:fill="FFFFFF"/>
-            <w:vAlign w:val="center"/>
-          </w:tcPr>
-          <w:p>
-            <w:pPr>
-              <w:jc w:val="center"/>
-            </w:pPr>
-            <w:r>
-              <w:t>无</w:t>
-            </w:r>
-          </w:p>
-        </w:tc>
-        <w:tc>
-          <w:tcPr>
-            <w:tcW w:w="1600"/>
-          </w:tcPr>
-          <w:tcPr>
-            <w:shd w:fill="FFFFFF"/>
-            <w:vAlign w:val="center"/>
-          </w:tcPr>
-          <w:p>
-            <w:pPr>
-              <w:jc w:val="center"/>
-            </w:pPr>
-            <w:r>
-              <w:t>无</w:t>
-            </w:r>
-          </w:p>
-        </w:tc>
-        <w:tc>
-          <w:tcPr>
-            <w:tcW w:w="1600"/>
-          </w:tcPr>
-          <w:tcPr>
-            <w:shd w:fill="FFFFFF"/>
-            <w:vAlign w:val="center"/>
-          </w:tcPr>
-          <w:p>
-            <w:pPr>
-              <w:jc w:val="center"/>
-            </w:pPr>
-            <w:r>
-              <w:t>点赞个数</w:t>
-            </w:r>
-          </w:p>
-        </w:tc>
-      </w:tr>
-      <w:tr>
-        <w:tc>
-          <w:tcPr>
-            <w:tcW w:w="1600"/>
-          </w:tcPr>
-          <w:tcPr>
-            <w:shd w:fill="FFFFFF"/>
-            <w:vAlign w:val="center"/>
-          </w:tcPr>
-          <w:p>
-            <w:pPr>
-              <w:jc w:val="center"/>
-            </w:pPr>
-            <w:r>
-              <w:t>posts_id</w:t>
-            </w:r>
-          </w:p>
-        </w:tc>
-        <w:tc>
-          <w:tcPr>
-            <w:tcW w:w="1600"/>
-          </w:tcPr>
-          <w:tcPr>
-            <w:shd w:fill="FFFFFF"/>
-            <w:vAlign w:val="center"/>
-          </w:tcPr>
-          <w:p>
-            <w:pPr>
-              <w:jc w:val="center"/>
-            </w:pPr>
-            <w:r>
-              <w:t>int(11)</w:t>
-            </w:r>
-          </w:p>
-        </w:tc>
-        <w:tc>
-          <w:tcPr>
-            <w:tcW w:w="1600"/>
-          </w:tcPr>
-          <w:tcPr>
-            <w:shd w:fill="FFFFFF"/>
-            <w:vAlign w:val="center"/>
-          </w:tcPr>
-          <w:p>
-            <w:pPr>
-              <w:jc w:val="center"/>
-            </w:pPr>
-            <w:r>
-              <w:t>NO</w:t>
-            </w:r>
-          </w:p>
-        </w:tc>
-        <w:tc>
-          <w:tcPr>
-            <w:tcW w:w="1600"/>
-          </w:tcPr>
-          <w:tcPr>
-            <w:shd w:fill="FFFFFF"/>
-            <w:vAlign w:val="center"/>
-          </w:tcPr>
-          <w:p>
-            <w:pPr>
-              <w:jc w:val="center"/>
-            </w:pPr>
-            <w:r>
-              <w:t>MUL</w:t>
-            </w:r>
-          </w:p>
-        </w:tc>
-        <w:tc>
-          <w:tcPr>
-            <w:tcW w:w="1600"/>
-          </w:tcPr>
-          <w:tcPr>
-            <w:shd w:fill="FFFFFF"/>
-            <w:vAlign w:val="center"/>
-          </w:tcPr>
-          <w:p>
-            <w:pPr>
-              <w:jc w:val="center"/>
-            </w:pPr>
-            <w:r>
-              <w:t>无</w:t>
-            </w:r>
-          </w:p>
-        </w:tc>
-        <w:tc>
-          <w:tcPr>
-            <w:tcW w:w="1600"/>
-          </w:tcPr>
-          <w:tcPr>
-            <w:shd w:fill="FFFFFF"/>
-            <w:vAlign w:val="center"/>
-          </w:tcPr>
-          <w:p>
-            <w:pPr>
-              <w:jc w:val="center"/>
-            </w:pPr>
-            <w:r>
-              <w:t>帖子编号</w:t>
-            </w:r>
-          </w:p>
-        </w:tc>
-      </w:tr>
-      <w:tr>
-        <w:tc>
-          <w:tcPr>
-            <w:tcW w:w="1600"/>
-          </w:tcPr>
-          <w:tcPr>
-            <w:shd w:fill="FFFFFF"/>
-            <w:vAlign w:val="center"/>
-          </w:tcPr>
-          <w:p>
-            <w:pPr>
-              <w:jc w:val="center"/>
-            </w:pPr>
-            <w:r>
-              <w:t>user_id</w:t>
-            </w:r>
-          </w:p>
-        </w:tc>
-        <w:tc>
-          <w:tcPr>
-            <w:tcW w:w="1600"/>
-          </w:tcPr>
-          <w:tcPr>
-            <w:shd w:fill="FFFFFF"/>
-            <w:vAlign w:val="center"/>
-          </w:tcPr>
-          <w:p>
-            <w:pPr>
-              <w:jc w:val="center"/>
-            </w:pPr>
-            <w:r>
-              <w:t>int(11)</w:t>
-            </w:r>
-          </w:p>
-        </w:tc>
-        <w:tc>
-          <w:tcPr>
-            <w:tcW w:w="1600"/>
-          </w:tcPr>
-          <w:tcPr>
-            <w:shd w:fill="FFFFFF"/>
-            <w:vAlign w:val="center"/>
-          </w:tcPr>
-          <w:p>
-            <w:pPr>
-              <w:jc w:val="center"/>
-            </w:pPr>
-            <w:r>
-              <w:t>NO</w:t>
-            </w:r>
-          </w:p>
-        </w:tc>
-        <w:tc>
-          <w:tcPr>
-            <w:tcW w:w="1600"/>
-          </w:tcPr>
-          <w:tcPr>
-            <w:shd w:fill="FFFFFF"/>
-            <w:vAlign w:val="center"/>
-          </w:tcPr>
-          <w:p>
-            <w:pPr>
-              <w:jc w:val="center"/>
-            </w:pPr>
-            <w:r>
-              <w:t>MUL</w:t>
-            </w:r>
-          </w:p>
-        </w:tc>
-        <w:tc>
-          <w:tcPr>
-            <w:tcW w:w="1600"/>
-          </w:tcPr>
-          <w:tcPr>
-            <w:shd w:fill="FFFFFF"/>
-            <w:vAlign w:val="center"/>
-          </w:tcPr>
-          <w:p>
-            <w:pPr>
-              <w:jc w:val="center"/>
-            </w:pPr>
-            <w:r>
-              <w:t>无</w:t>
-            </w:r>
-          </w:p>
-        </w:tc>
-        <w:tc>
-          <w:tcPr>
-            <w:tcW w:w="1600"/>
-          </w:tcPr>
-          <w:tcPr>
-            <w:shd w:fill="FFFFFF"/>
-            <w:vAlign w:val="center"/>
-          </w:tcPr>
-          <w:p>
-            <w:pPr>
-              <w:jc w:val="center"/>
-            </w:pPr>
-            <w:r>
-              <w:t>用户编号</w:t>
+              <w:t>answer</w:t>
+            </w:r>
+          </w:p>
+        </w:tc>
+        <w:tc>
+          <w:tcPr>
+            <w:tcW w:w="1600"/>
+          </w:tcPr>
+          <w:tcPr>
+            <w:shd w:fill="FFFFFF"/>
+            <w:vAlign w:val="center"/>
+          </w:tcPr>
+          <w:p>
+            <w:pPr>
+              <w:jc w:val="center"/>
+            </w:pPr>
+            <w:r>
+              <w:t>varchar(255)</w:t>
+            </w:r>
+          </w:p>
+        </w:tc>
+        <w:tc>
+          <w:tcPr>
+            <w:tcW w:w="1600"/>
+          </w:tcPr>
+          <w:tcPr>
+            <w:shd w:fill="FFFFFF"/>
+            <w:vAlign w:val="center"/>
+          </w:tcPr>
+          <w:p>
+            <w:pPr>
+              <w:jc w:val="center"/>
+            </w:pPr>
+            <w:r>
+              <w:t>YES</w:t>
+            </w:r>
+          </w:p>
+        </w:tc>
+        <w:tc>
+          <w:tcPr>
+            <w:tcW w:w="1600"/>
+          </w:tcPr>
+          <w:tcPr>
+            <w:shd w:fill="FFFFFF"/>
+            <w:vAlign w:val="center"/>
+          </w:tcPr>
+          <w:p>
+            <w:pPr>
+              <w:jc w:val="center"/>
+            </w:pPr>
+            <w:r>
+              <w:t>无</w:t>
+            </w:r>
+          </w:p>
+        </w:tc>
+        <w:tc>
+          <w:tcPr>
+            <w:tcW w:w="1600"/>
+          </w:tcPr>
+          <w:tcPr>
+            <w:shd w:fill="FFFFFF"/>
+            <w:vAlign w:val="center"/>
+          </w:tcPr>
+          <w:p>
+            <w:pPr>
+              <w:jc w:val="center"/>
+            </w:pPr>
+            <w:r>
+              <w:t>无</w:t>
+            </w:r>
+          </w:p>
+        </w:tc>
+        <w:tc>
+          <w:tcPr>
+            <w:tcW w:w="1600"/>
+          </w:tcPr>
+          <w:tcPr>
+            <w:shd w:fill="FFFFFF"/>
+            <w:vAlign w:val="center"/>
+          </w:tcPr>
+          <w:p>
+            <w:pPr>
+              <w:jc w:val="center"/>
+            </w:pPr>
+            <w:r>
+              <w:t>回答</w:t>
             </w:r>
           </w:p>
         </w:tc>
@@ -5597,7 +7261,7 @@
         <w:jc w:val="center"/>
       </w:pPr>
       <w:r>
-        <w:t>cczu_forum_reply</w:t>
+        <w:t>goods_issue</w:t>
         <w:br/>
         <w:br/>
       </w:r>
@@ -5857,7 +7521,7 @@
               <w:jc w:val="center"/>
             </w:pPr>
             <w:r>
-              <w:t>角色编号</w:t>
+              <w:t/>
             </w:r>
           </w:p>
         </w:tc>
@@ -5876,7 +7540,7 @@
               <w:jc w:val="center"/>
             </w:pPr>
             <w:r>
-              <w:t>description</w:t>
+              <w:t>name</w:t>
             </w:r>
           </w:p>
         </w:tc>
@@ -5961,7 +7625,7 @@
               <w:jc w:val="center"/>
             </w:pPr>
             <w:r>
-              <w:t>角色定义</w:t>
+              <w:t/>
             </w:r>
           </w:p>
         </w:tc>
@@ -5980,7 +7644,7 @@
               <w:jc w:val="center"/>
             </w:pPr>
             <w:r>
-              <w:t>name</w:t>
+              <w:t>username</w:t>
             </w:r>
           </w:p>
         </w:tc>
@@ -6014,58 +7678,58 @@
               <w:jc w:val="center"/>
             </w:pPr>
             <w:r>
-              <w:t>NO</w:t>
-            </w:r>
-          </w:p>
-        </w:tc>
-        <w:tc>
-          <w:tcPr>
-            <w:tcW w:w="1600"/>
-          </w:tcPr>
-          <w:tcPr>
-            <w:shd w:fill="FFFFFF"/>
-            <w:vAlign w:val="center"/>
-          </w:tcPr>
-          <w:p>
-            <w:pPr>
-              <w:jc w:val="center"/>
-            </w:pPr>
-            <w:r>
-              <w:t>UNI</w:t>
-            </w:r>
-          </w:p>
-        </w:tc>
-        <w:tc>
-          <w:tcPr>
-            <w:tcW w:w="1600"/>
-          </w:tcPr>
-          <w:tcPr>
-            <w:shd w:fill="FFFFFF"/>
-            <w:vAlign w:val="center"/>
-          </w:tcPr>
-          <w:p>
-            <w:pPr>
-              <w:jc w:val="center"/>
-            </w:pPr>
-            <w:r>
-              <w:t>无</w:t>
-            </w:r>
-          </w:p>
-        </w:tc>
-        <w:tc>
-          <w:tcPr>
-            <w:tcW w:w="1600"/>
-          </w:tcPr>
-          <w:tcPr>
-            <w:shd w:fill="FFFFFF"/>
-            <w:vAlign w:val="center"/>
-          </w:tcPr>
-          <w:p>
-            <w:pPr>
-              <w:jc w:val="center"/>
-            </w:pPr>
-            <w:r>
-              <w:t>角色名</w:t>
+              <w:t>YES</w:t>
+            </w:r>
+          </w:p>
+        </w:tc>
+        <w:tc>
+          <w:tcPr>
+            <w:tcW w:w="1600"/>
+          </w:tcPr>
+          <w:tcPr>
+            <w:shd w:fill="FFFFFF"/>
+            <w:vAlign w:val="center"/>
+          </w:tcPr>
+          <w:p>
+            <w:pPr>
+              <w:jc w:val="center"/>
+            </w:pPr>
+            <w:r>
+              <w:t>无</w:t>
+            </w:r>
+          </w:p>
+        </w:tc>
+        <w:tc>
+          <w:tcPr>
+            <w:tcW w:w="1600"/>
+          </w:tcPr>
+          <w:tcPr>
+            <w:shd w:fill="FFFFFF"/>
+            <w:vAlign w:val="center"/>
+          </w:tcPr>
+          <w:p>
+            <w:pPr>
+              <w:jc w:val="center"/>
+            </w:pPr>
+            <w:r>
+              <w:t>无</w:t>
+            </w:r>
+          </w:p>
+        </w:tc>
+        <w:tc>
+          <w:tcPr>
+            <w:tcW w:w="1600"/>
+          </w:tcPr>
+          <w:tcPr>
+            <w:shd w:fill="FFFFFF"/>
+            <w:vAlign w:val="center"/>
+          </w:tcPr>
+          <w:p>
+            <w:pPr>
+              <w:jc w:val="center"/>
+            </w:pPr>
+            <w:r>
+              <w:t/>
             </w:r>
           </w:p>
         </w:tc>
@@ -6076,7 +7740,7 @@
         <w:jc w:val="center"/>
       </w:pPr>
       <w:r>
-        <w:t>cczu_forum_role</w:t>
+        <w:t>history_keyword_list</w:t>
         <w:br/>
         <w:br/>
       </w:r>
@@ -6251,7 +7915,7 @@
               <w:jc w:val="center"/>
             </w:pPr>
             <w:r>
-              <w:t>role_id</w:t>
+              <w:t>id</w:t>
             </w:r>
           </w:p>
         </w:tc>
@@ -6336,7 +8000,7 @@
               <w:jc w:val="center"/>
             </w:pPr>
             <w:r>
-              <w:t>角色编号</w:t>
+              <w:t/>
             </w:r>
           </w:p>
         </w:tc>
@@ -6355,7 +8019,111 @@
               <w:jc w:val="center"/>
             </w:pPr>
             <w:r>
-              <w:t>permissions_id</w:t>
+              <w:t>keyword</w:t>
+            </w:r>
+          </w:p>
+        </w:tc>
+        <w:tc>
+          <w:tcPr>
+            <w:tcW w:w="1600"/>
+          </w:tcPr>
+          <w:tcPr>
+            <w:shd w:fill="FFFFFF"/>
+            <w:vAlign w:val="center"/>
+          </w:tcPr>
+          <w:p>
+            <w:pPr>
+              <w:jc w:val="center"/>
+            </w:pPr>
+            <w:r>
+              <w:t>varchar(255)</w:t>
+            </w:r>
+          </w:p>
+        </w:tc>
+        <w:tc>
+          <w:tcPr>
+            <w:tcW w:w="1600"/>
+          </w:tcPr>
+          <w:tcPr>
+            <w:shd w:fill="FFFFFF"/>
+            <w:vAlign w:val="center"/>
+          </w:tcPr>
+          <w:p>
+            <w:pPr>
+              <w:jc w:val="center"/>
+            </w:pPr>
+            <w:r>
+              <w:t>YES</w:t>
+            </w:r>
+          </w:p>
+        </w:tc>
+        <w:tc>
+          <w:tcPr>
+            <w:tcW w:w="1600"/>
+          </w:tcPr>
+          <w:tcPr>
+            <w:shd w:fill="FFFFFF"/>
+            <w:vAlign w:val="center"/>
+          </w:tcPr>
+          <w:p>
+            <w:pPr>
+              <w:jc w:val="center"/>
+            </w:pPr>
+            <w:r>
+              <w:t>无</w:t>
+            </w:r>
+          </w:p>
+        </w:tc>
+        <w:tc>
+          <w:tcPr>
+            <w:tcW w:w="1600"/>
+          </w:tcPr>
+          <w:tcPr>
+            <w:shd w:fill="FFFFFF"/>
+            <w:vAlign w:val="center"/>
+          </w:tcPr>
+          <w:p>
+            <w:pPr>
+              <w:jc w:val="center"/>
+            </w:pPr>
+            <w:r>
+              <w:t>无</w:t>
+            </w:r>
+          </w:p>
+        </w:tc>
+        <w:tc>
+          <w:tcPr>
+            <w:tcW w:w="1600"/>
+          </w:tcPr>
+          <w:tcPr>
+            <w:shd w:fill="FFFFFF"/>
+            <w:vAlign w:val="center"/>
+          </w:tcPr>
+          <w:p>
+            <w:pPr>
+              <w:jc w:val="center"/>
+            </w:pPr>
+            <w:r>
+              <w:t/>
+            </w:r>
+          </w:p>
+        </w:tc>
+      </w:tr>
+      <w:tr>
+        <w:tc>
+          <w:tcPr>
+            <w:tcW w:w="1600"/>
+          </w:tcPr>
+          <w:tcPr>
+            <w:shd w:fill="FFFFFF"/>
+            <w:vAlign w:val="center"/>
+          </w:tcPr>
+          <w:p>
+            <w:pPr>
+              <w:jc w:val="center"/>
+            </w:pPr>
+            <w:r>
+              <w:t>isHot</w:t>
             </w:r>
           </w:p>
         </w:tc>
@@ -6389,58 +8157,266 @@
               <w:jc w:val="center"/>
             </w:pPr>
             <w:r>
-              <w:t>NO</w:t>
-            </w:r>
-          </w:p>
-        </w:tc>
-        <w:tc>
-          <w:tcPr>
-            <w:tcW w:w="1600"/>
-          </w:tcPr>
-          <w:tcPr>
-            <w:shd w:fill="FFFFFF"/>
-            <w:vAlign w:val="center"/>
-          </w:tcPr>
-          <w:p>
-            <w:pPr>
-              <w:jc w:val="center"/>
-            </w:pPr>
-            <w:r>
-              <w:t>PRI</w:t>
-            </w:r>
-          </w:p>
-        </w:tc>
-        <w:tc>
-          <w:tcPr>
-            <w:tcW w:w="1600"/>
-          </w:tcPr>
-          <w:tcPr>
-            <w:shd w:fill="FFFFFF"/>
-            <w:vAlign w:val="center"/>
-          </w:tcPr>
-          <w:p>
-            <w:pPr>
-              <w:jc w:val="center"/>
-            </w:pPr>
-            <w:r>
-              <w:t>无</w:t>
-            </w:r>
-          </w:p>
-        </w:tc>
-        <w:tc>
-          <w:tcPr>
-            <w:tcW w:w="1600"/>
-          </w:tcPr>
-          <w:tcPr>
-            <w:shd w:fill="FFFFFF"/>
-            <w:vAlign w:val="center"/>
-          </w:tcPr>
-          <w:p>
-            <w:pPr>
-              <w:jc w:val="center"/>
-            </w:pPr>
-            <w:r>
-              <w:t>权限编号</w:t>
+              <w:t>YES</w:t>
+            </w:r>
+          </w:p>
+        </w:tc>
+        <w:tc>
+          <w:tcPr>
+            <w:tcW w:w="1600"/>
+          </w:tcPr>
+          <w:tcPr>
+            <w:shd w:fill="FFFFFF"/>
+            <w:vAlign w:val="center"/>
+          </w:tcPr>
+          <w:p>
+            <w:pPr>
+              <w:jc w:val="center"/>
+            </w:pPr>
+            <w:r>
+              <w:t>无</w:t>
+            </w:r>
+          </w:p>
+        </w:tc>
+        <w:tc>
+          <w:tcPr>
+            <w:tcW w:w="1600"/>
+          </w:tcPr>
+          <w:tcPr>
+            <w:shd w:fill="FFFFFF"/>
+            <w:vAlign w:val="center"/>
+          </w:tcPr>
+          <w:p>
+            <w:pPr>
+              <w:jc w:val="center"/>
+            </w:pPr>
+            <w:r>
+              <w:t>0</w:t>
+            </w:r>
+          </w:p>
+        </w:tc>
+        <w:tc>
+          <w:tcPr>
+            <w:tcW w:w="1600"/>
+          </w:tcPr>
+          <w:tcPr>
+            <w:shd w:fill="FFFFFF"/>
+            <w:vAlign w:val="center"/>
+          </w:tcPr>
+          <w:p>
+            <w:pPr>
+              <w:jc w:val="center"/>
+            </w:pPr>
+            <w:r>
+              <w:t/>
+            </w:r>
+          </w:p>
+        </w:tc>
+      </w:tr>
+      <w:tr>
+        <w:tc>
+          <w:tcPr>
+            <w:tcW w:w="1600"/>
+          </w:tcPr>
+          <w:tcPr>
+            <w:shd w:fill="FFFFFF"/>
+            <w:vAlign w:val="center"/>
+          </w:tcPr>
+          <w:p>
+            <w:pPr>
+              <w:jc w:val="center"/>
+            </w:pPr>
+            <w:r>
+              <w:t>isDefault</w:t>
+            </w:r>
+          </w:p>
+        </w:tc>
+        <w:tc>
+          <w:tcPr>
+            <w:tcW w:w="1600"/>
+          </w:tcPr>
+          <w:tcPr>
+            <w:shd w:fill="FFFFFF"/>
+            <w:vAlign w:val="center"/>
+          </w:tcPr>
+          <w:p>
+            <w:pPr>
+              <w:jc w:val="center"/>
+            </w:pPr>
+            <w:r>
+              <w:t>int(11)</w:t>
+            </w:r>
+          </w:p>
+        </w:tc>
+        <w:tc>
+          <w:tcPr>
+            <w:tcW w:w="1600"/>
+          </w:tcPr>
+          <w:tcPr>
+            <w:shd w:fill="FFFFFF"/>
+            <w:vAlign w:val="center"/>
+          </w:tcPr>
+          <w:p>
+            <w:pPr>
+              <w:jc w:val="center"/>
+            </w:pPr>
+            <w:r>
+              <w:t>YES</w:t>
+            </w:r>
+          </w:p>
+        </w:tc>
+        <w:tc>
+          <w:tcPr>
+            <w:tcW w:w="1600"/>
+          </w:tcPr>
+          <w:tcPr>
+            <w:shd w:fill="FFFFFF"/>
+            <w:vAlign w:val="center"/>
+          </w:tcPr>
+          <w:p>
+            <w:pPr>
+              <w:jc w:val="center"/>
+            </w:pPr>
+            <w:r>
+              <w:t>无</w:t>
+            </w:r>
+          </w:p>
+        </w:tc>
+        <w:tc>
+          <w:tcPr>
+            <w:tcW w:w="1600"/>
+          </w:tcPr>
+          <w:tcPr>
+            <w:shd w:fill="FFFFFF"/>
+            <w:vAlign w:val="center"/>
+          </w:tcPr>
+          <w:p>
+            <w:pPr>
+              <w:jc w:val="center"/>
+            </w:pPr>
+            <w:r>
+              <w:t>0</w:t>
+            </w:r>
+          </w:p>
+        </w:tc>
+        <w:tc>
+          <w:tcPr>
+            <w:tcW w:w="1600"/>
+          </w:tcPr>
+          <w:tcPr>
+            <w:shd w:fill="FFFFFF"/>
+            <w:vAlign w:val="center"/>
+          </w:tcPr>
+          <w:p>
+            <w:pPr>
+              <w:jc w:val="center"/>
+            </w:pPr>
+            <w:r>
+              <w:t/>
+            </w:r>
+          </w:p>
+        </w:tc>
+      </w:tr>
+      <w:tr>
+        <w:tc>
+          <w:tcPr>
+            <w:tcW w:w="1600"/>
+          </w:tcPr>
+          <w:tcPr>
+            <w:shd w:fill="FFFFFF"/>
+            <w:vAlign w:val="center"/>
+          </w:tcPr>
+          <w:p>
+            <w:pPr>
+              <w:jc w:val="center"/>
+            </w:pPr>
+            <w:r>
+              <w:t>isShow</w:t>
+            </w:r>
+          </w:p>
+        </w:tc>
+        <w:tc>
+          <w:tcPr>
+            <w:tcW w:w="1600"/>
+          </w:tcPr>
+          <w:tcPr>
+            <w:shd w:fill="FFFFFF"/>
+            <w:vAlign w:val="center"/>
+          </w:tcPr>
+          <w:p>
+            <w:pPr>
+              <w:jc w:val="center"/>
+            </w:pPr>
+            <w:r>
+              <w:t>int(11)</w:t>
+            </w:r>
+          </w:p>
+        </w:tc>
+        <w:tc>
+          <w:tcPr>
+            <w:tcW w:w="1600"/>
+          </w:tcPr>
+          <w:tcPr>
+            <w:shd w:fill="FFFFFF"/>
+            <w:vAlign w:val="center"/>
+          </w:tcPr>
+          <w:p>
+            <w:pPr>
+              <w:jc w:val="center"/>
+            </w:pPr>
+            <w:r>
+              <w:t>YES</w:t>
+            </w:r>
+          </w:p>
+        </w:tc>
+        <w:tc>
+          <w:tcPr>
+            <w:tcW w:w="1600"/>
+          </w:tcPr>
+          <w:tcPr>
+            <w:shd w:fill="FFFFFF"/>
+            <w:vAlign w:val="center"/>
+          </w:tcPr>
+          <w:p>
+            <w:pPr>
+              <w:jc w:val="center"/>
+            </w:pPr>
+            <w:r>
+              <w:t>无</w:t>
+            </w:r>
+          </w:p>
+        </w:tc>
+        <w:tc>
+          <w:tcPr>
+            <w:tcW w:w="1600"/>
+          </w:tcPr>
+          <w:tcPr>
+            <w:shd w:fill="FFFFFF"/>
+            <w:vAlign w:val="center"/>
+          </w:tcPr>
+          <w:p>
+            <w:pPr>
+              <w:jc w:val="center"/>
+            </w:pPr>
+            <w:r>
+              <w:t>0</w:t>
+            </w:r>
+          </w:p>
+        </w:tc>
+        <w:tc>
+          <w:tcPr>
+            <w:tcW w:w="1600"/>
+          </w:tcPr>
+          <w:tcPr>
+            <w:shd w:fill="FFFFFF"/>
+            <w:vAlign w:val="center"/>
+          </w:tcPr>
+          <w:p>
+            <w:pPr>
+              <w:jc w:val="center"/>
+            </w:pPr>
+            <w:r>
+              <w:t/>
             </w:r>
           </w:p>
         </w:tc>
@@ -6451,7 +8427,7 @@
         <w:jc w:val="center"/>
       </w:pPr>
       <w:r>
-        <w:t>cczu_forum_role_permission</w:t>
+        <w:t>hot_keyword_list</w:t>
         <w:br/>
         <w:br/>
       </w:r>
@@ -6711,7 +8687,7 @@
               <w:jc w:val="center"/>
             </w:pPr>
             <w:r>
-              <w:t>用户编号</w:t>
+              <w:t/>
             </w:r>
           </w:p>
         </w:tc>
@@ -6730,7 +8706,7 @@
               <w:jc w:val="center"/>
             </w:pPr>
             <w:r>
-              <w:t>icon</w:t>
+              <w:t>name</w:t>
             </w:r>
           </w:p>
         </w:tc>
@@ -6764,58 +8740,58 @@
               <w:jc w:val="center"/>
             </w:pPr>
             <w:r>
-              <w:t>NO</w:t>
-            </w:r>
-          </w:p>
-        </w:tc>
-        <w:tc>
-          <w:tcPr>
-            <w:tcW w:w="1600"/>
-          </w:tcPr>
-          <w:tcPr>
-            <w:shd w:fill="FFFFFF"/>
-            <w:vAlign w:val="center"/>
-          </w:tcPr>
-          <w:p>
-            <w:pPr>
-              <w:jc w:val="center"/>
-            </w:pPr>
-            <w:r>
-              <w:t>无</w:t>
-            </w:r>
-          </w:p>
-        </w:tc>
-        <w:tc>
-          <w:tcPr>
-            <w:tcW w:w="1600"/>
-          </w:tcPr>
-          <w:tcPr>
-            <w:shd w:fill="FFFFFF"/>
-            <w:vAlign w:val="center"/>
-          </w:tcPr>
-          <w:p>
-            <w:pPr>
-              <w:jc w:val="center"/>
-            </w:pPr>
-            <w:r>
-              <w:t>无</w:t>
-            </w:r>
-          </w:p>
-        </w:tc>
-        <w:tc>
-          <w:tcPr>
-            <w:tcW w:w="1600"/>
-          </w:tcPr>
-          <w:tcPr>
-            <w:shd w:fill="FFFFFF"/>
-            <w:vAlign w:val="center"/>
-          </w:tcPr>
-          <w:p>
-            <w:pPr>
-              <w:jc w:val="center"/>
-            </w:pPr>
-            <w:r>
-              <w:t>用户头像</w:t>
+              <w:t>YES</w:t>
+            </w:r>
+          </w:p>
+        </w:tc>
+        <w:tc>
+          <w:tcPr>
+            <w:tcW w:w="1600"/>
+          </w:tcPr>
+          <w:tcPr>
+            <w:shd w:fill="FFFFFF"/>
+            <w:vAlign w:val="center"/>
+          </w:tcPr>
+          <w:p>
+            <w:pPr>
+              <w:jc w:val="center"/>
+            </w:pPr>
+            <w:r>
+              <w:t>无</w:t>
+            </w:r>
+          </w:p>
+        </w:tc>
+        <w:tc>
+          <w:tcPr>
+            <w:tcW w:w="1600"/>
+          </w:tcPr>
+          <w:tcPr>
+            <w:shd w:fill="FFFFFF"/>
+            <w:vAlign w:val="center"/>
+          </w:tcPr>
+          <w:p>
+            <w:pPr>
+              <w:jc w:val="center"/>
+            </w:pPr>
+            <w:r>
+              <w:t>ROLE_user</w:t>
+            </w:r>
+          </w:p>
+        </w:tc>
+        <w:tc>
+          <w:tcPr>
+            <w:tcW w:w="1600"/>
+          </w:tcPr>
+          <w:tcPr>
+            <w:shd w:fill="FFFFFF"/>
+            <w:vAlign w:val="center"/>
+          </w:tcPr>
+          <w:p>
+            <w:pPr>
+              <w:jc w:val="center"/>
+            </w:pPr>
+            <w:r>
+              <w:t>角色名称,默认注册为普通用户</w:t>
             </w:r>
           </w:p>
         </w:tc>
@@ -6834,92 +8810,92 @@
               <w:jc w:val="center"/>
             </w:pPr>
             <w:r>
-              <w:t>enable</w:t>
-            </w:r>
-          </w:p>
-        </w:tc>
-        <w:tc>
-          <w:tcPr>
-            <w:tcW w:w="1600"/>
-          </w:tcPr>
-          <w:tcPr>
-            <w:shd w:fill="FFFFFF"/>
-            <w:vAlign w:val="center"/>
-          </w:tcPr>
-          <w:p>
-            <w:pPr>
-              <w:jc w:val="center"/>
-            </w:pPr>
-            <w:r>
-              <w:t>int(11)</w:t>
-            </w:r>
-          </w:p>
-        </w:tc>
-        <w:tc>
-          <w:tcPr>
-            <w:tcW w:w="1600"/>
-          </w:tcPr>
-          <w:tcPr>
-            <w:shd w:fill="FFFFFF"/>
-            <w:vAlign w:val="center"/>
-          </w:tcPr>
-          <w:p>
-            <w:pPr>
-              <w:jc w:val="center"/>
-            </w:pPr>
-            <w:r>
-              <w:t>NO</w:t>
-            </w:r>
-          </w:p>
-        </w:tc>
-        <w:tc>
-          <w:tcPr>
-            <w:tcW w:w="1600"/>
-          </w:tcPr>
-          <w:tcPr>
-            <w:shd w:fill="FFFFFF"/>
-            <w:vAlign w:val="center"/>
-          </w:tcPr>
-          <w:p>
-            <w:pPr>
-              <w:jc w:val="center"/>
-            </w:pPr>
-            <w:r>
-              <w:t>无</w:t>
-            </w:r>
-          </w:p>
-        </w:tc>
-        <w:tc>
-          <w:tcPr>
-            <w:tcW w:w="1600"/>
-          </w:tcPr>
-          <w:tcPr>
-            <w:shd w:fill="FFFFFF"/>
-            <w:vAlign w:val="center"/>
-          </w:tcPr>
-          <w:p>
-            <w:pPr>
-              <w:jc w:val="center"/>
-            </w:pPr>
-            <w:r>
-              <w:t>无</w:t>
-            </w:r>
-          </w:p>
-        </w:tc>
-        <w:tc>
-          <w:tcPr>
-            <w:tcW w:w="1600"/>
-          </w:tcPr>
-          <w:tcPr>
-            <w:shd w:fill="FFFFFF"/>
-            <w:vAlign w:val="center"/>
-          </w:tcPr>
-          <w:p>
-            <w:pPr>
-              <w:jc w:val="center"/>
-            </w:pPr>
-            <w:r>
-              <w:t>是否被封禁</w:t>
+              <w:t>authority</w:t>
+            </w:r>
+          </w:p>
+        </w:tc>
+        <w:tc>
+          <w:tcPr>
+            <w:tcW w:w="1600"/>
+          </w:tcPr>
+          <w:tcPr>
+            <w:shd w:fill="FFFFFF"/>
+            <w:vAlign w:val="center"/>
+          </w:tcPr>
+          <w:p>
+            <w:pPr>
+              <w:jc w:val="center"/>
+            </w:pPr>
+            <w:r>
+              <w:t>varchar(255)</w:t>
+            </w:r>
+          </w:p>
+        </w:tc>
+        <w:tc>
+          <w:tcPr>
+            <w:tcW w:w="1600"/>
+          </w:tcPr>
+          <w:tcPr>
+            <w:shd w:fill="FFFFFF"/>
+            <w:vAlign w:val="center"/>
+          </w:tcPr>
+          <w:p>
+            <w:pPr>
+              <w:jc w:val="center"/>
+            </w:pPr>
+            <w:r>
+              <w:t>YES</w:t>
+            </w:r>
+          </w:p>
+        </w:tc>
+        <w:tc>
+          <w:tcPr>
+            <w:tcW w:w="1600"/>
+          </w:tcPr>
+          <w:tcPr>
+            <w:shd w:fill="FFFFFF"/>
+            <w:vAlign w:val="center"/>
+          </w:tcPr>
+          <w:p>
+            <w:pPr>
+              <w:jc w:val="center"/>
+            </w:pPr>
+            <w:r>
+              <w:t>无</w:t>
+            </w:r>
+          </w:p>
+        </w:tc>
+        <w:tc>
+          <w:tcPr>
+            <w:tcW w:w="1600"/>
+          </w:tcPr>
+          <w:tcPr>
+            <w:shd w:fill="FFFFFF"/>
+            <w:vAlign w:val="center"/>
+          </w:tcPr>
+          <w:p>
+            <w:pPr>
+              <w:jc w:val="center"/>
+            </w:pPr>
+            <w:r>
+              <w:t>无</w:t>
+            </w:r>
+          </w:p>
+        </w:tc>
+        <w:tc>
+          <w:tcPr>
+            <w:tcW w:w="1600"/>
+          </w:tcPr>
+          <w:tcPr>
+            <w:shd w:fill="FFFFFF"/>
+            <w:vAlign w:val="center"/>
+          </w:tcPr>
+          <w:p>
+            <w:pPr>
+              <w:jc w:val="center"/>
+            </w:pPr>
+            <w:r>
+              <w:t>权限</w:t>
             </w:r>
           </w:p>
         </w:tc>
@@ -6938,215 +8914,7 @@
               <w:jc w:val="center"/>
             </w:pPr>
             <w:r>
-              <w:t>init_time</w:t>
-            </w:r>
-          </w:p>
-        </w:tc>
-        <w:tc>
-          <w:tcPr>
-            <w:tcW w:w="1600"/>
-          </w:tcPr>
-          <w:tcPr>
-            <w:shd w:fill="FFFFFF"/>
-            <w:vAlign w:val="center"/>
-          </w:tcPr>
-          <w:p>
-            <w:pPr>
-              <w:jc w:val="center"/>
-            </w:pPr>
-            <w:r>
-              <w:t>datetime</w:t>
-            </w:r>
-          </w:p>
-        </w:tc>
-        <w:tc>
-          <w:tcPr>
-            <w:tcW w:w="1600"/>
-          </w:tcPr>
-          <w:tcPr>
-            <w:shd w:fill="FFFFFF"/>
-            <w:vAlign w:val="center"/>
-          </w:tcPr>
-          <w:p>
-            <w:pPr>
-              <w:jc w:val="center"/>
-            </w:pPr>
-            <w:r>
-              <w:t>NO</w:t>
-            </w:r>
-          </w:p>
-        </w:tc>
-        <w:tc>
-          <w:tcPr>
-            <w:tcW w:w="1600"/>
-          </w:tcPr>
-          <w:tcPr>
-            <w:shd w:fill="FFFFFF"/>
-            <w:vAlign w:val="center"/>
-          </w:tcPr>
-          <w:p>
-            <w:pPr>
-              <w:jc w:val="center"/>
-            </w:pPr>
-            <w:r>
-              <w:t>无</w:t>
-            </w:r>
-          </w:p>
-        </w:tc>
-        <w:tc>
-          <w:tcPr>
-            <w:tcW w:w="1600"/>
-          </w:tcPr>
-          <w:tcPr>
-            <w:shd w:fill="FFFFFF"/>
-            <w:vAlign w:val="center"/>
-          </w:tcPr>
-          <w:p>
-            <w:pPr>
-              <w:jc w:val="center"/>
-            </w:pPr>
-            <w:r>
-              <w:t>无</w:t>
-            </w:r>
-          </w:p>
-        </w:tc>
-        <w:tc>
-          <w:tcPr>
-            <w:tcW w:w="1600"/>
-          </w:tcPr>
-          <w:tcPr>
-            <w:shd w:fill="FFFFFF"/>
-            <w:vAlign w:val="center"/>
-          </w:tcPr>
-          <w:p>
-            <w:pPr>
-              <w:jc w:val="center"/>
-            </w:pPr>
-            <w:r>
-              <w:t>注册时间</w:t>
-            </w:r>
-          </w:p>
-        </w:tc>
-      </w:tr>
-      <w:tr>
-        <w:tc>
-          <w:tcPr>
-            <w:tcW w:w="1600"/>
-          </w:tcPr>
-          <w:tcPr>
-            <w:shd w:fill="FFFFFF"/>
-            <w:vAlign w:val="center"/>
-          </w:tcPr>
-          <w:p>
-            <w:pPr>
-              <w:jc w:val="center"/>
-            </w:pPr>
-            <w:r>
-              <w:t>password</w:t>
-            </w:r>
-          </w:p>
-        </w:tc>
-        <w:tc>
-          <w:tcPr>
-            <w:tcW w:w="1600"/>
-          </w:tcPr>
-          <w:tcPr>
-            <w:shd w:fill="FFFFFF"/>
-            <w:vAlign w:val="center"/>
-          </w:tcPr>
-          <w:p>
-            <w:pPr>
-              <w:jc w:val="center"/>
-            </w:pPr>
-            <w:r>
-              <w:t>varchar(255)</w:t>
-            </w:r>
-          </w:p>
-        </w:tc>
-        <w:tc>
-          <w:tcPr>
-            <w:tcW w:w="1600"/>
-          </w:tcPr>
-          <w:tcPr>
-            <w:shd w:fill="FFFFFF"/>
-            <w:vAlign w:val="center"/>
-          </w:tcPr>
-          <w:p>
-            <w:pPr>
-              <w:jc w:val="center"/>
-            </w:pPr>
-            <w:r>
-              <w:t>NO</w:t>
-            </w:r>
-          </w:p>
-        </w:tc>
-        <w:tc>
-          <w:tcPr>
-            <w:tcW w:w="1600"/>
-          </w:tcPr>
-          <w:tcPr>
-            <w:shd w:fill="FFFFFF"/>
-            <w:vAlign w:val="center"/>
-          </w:tcPr>
-          <w:p>
-            <w:pPr>
-              <w:jc w:val="center"/>
-            </w:pPr>
-            <w:r>
-              <w:t>无</w:t>
-            </w:r>
-          </w:p>
-        </w:tc>
-        <w:tc>
-          <w:tcPr>
-            <w:tcW w:w="1600"/>
-          </w:tcPr>
-          <w:tcPr>
-            <w:shd w:fill="FFFFFF"/>
-            <w:vAlign w:val="center"/>
-          </w:tcPr>
-          <w:p>
-            <w:pPr>
-              <w:jc w:val="center"/>
-            </w:pPr>
-            <w:r>
-              <w:t>无</w:t>
-            </w:r>
-          </w:p>
-        </w:tc>
-        <w:tc>
-          <w:tcPr>
-            <w:tcW w:w="1600"/>
-          </w:tcPr>
-          <w:tcPr>
-            <w:shd w:fill="FFFFFF"/>
-            <w:vAlign w:val="center"/>
-          </w:tcPr>
-          <w:p>
-            <w:pPr>
-              <w:jc w:val="center"/>
-            </w:pPr>
-            <w:r>
-              <w:t>登录密码</w:t>
-            </w:r>
-          </w:p>
-        </w:tc>
-      </w:tr>
-      <w:tr>
-        <w:tc>
-          <w:tcPr>
-            <w:tcW w:w="1600"/>
-          </w:tcPr>
-          <w:tcPr>
-            <w:shd w:fill="FFFFFF"/>
-            <w:vAlign w:val="center"/>
-          </w:tcPr>
-          <w:p>
-            <w:pPr>
-              <w:jc w:val="center"/>
-            </w:pPr>
-            <w:r>
-              <w:t>sex</w:t>
+              <w:t>userId</w:t>
             </w:r>
           </w:p>
         </w:tc>
@@ -7197,353 +8965,41 @@
               <w:jc w:val="center"/>
             </w:pPr>
             <w:r>
-              <w:t>无</w:t>
-            </w:r>
-          </w:p>
-        </w:tc>
-        <w:tc>
-          <w:tcPr>
-            <w:tcW w:w="1600"/>
-          </w:tcPr>
-          <w:tcPr>
-            <w:shd w:fill="FFFFFF"/>
-            <w:vAlign w:val="center"/>
-          </w:tcPr>
-          <w:p>
-            <w:pPr>
-              <w:jc w:val="center"/>
-            </w:pPr>
-            <w:r>
-              <w:t>无</w:t>
-            </w:r>
-          </w:p>
-        </w:tc>
-        <w:tc>
-          <w:tcPr>
-            <w:tcW w:w="1600"/>
-          </w:tcPr>
-          <w:tcPr>
-            <w:shd w:fill="FFFFFF"/>
-            <w:vAlign w:val="center"/>
-          </w:tcPr>
-          <w:p>
-            <w:pPr>
-              <w:jc w:val="center"/>
-            </w:pPr>
-            <w:r>
-              <w:t>性别</w:t>
-            </w:r>
-          </w:p>
-        </w:tc>
-      </w:tr>
-      <w:tr>
-        <w:tc>
-          <w:tcPr>
-            <w:tcW w:w="1600"/>
-          </w:tcPr>
-          <w:tcPr>
-            <w:shd w:fill="FFFFFF"/>
-            <w:vAlign w:val="center"/>
-          </w:tcPr>
-          <w:p>
-            <w:pPr>
-              <w:jc w:val="center"/>
-            </w:pPr>
-            <w:r>
-              <w:t>signature</w:t>
-            </w:r>
-          </w:p>
-        </w:tc>
-        <w:tc>
-          <w:tcPr>
-            <w:tcW w:w="1600"/>
-          </w:tcPr>
-          <w:tcPr>
-            <w:shd w:fill="FFFFFF"/>
-            <w:vAlign w:val="center"/>
-          </w:tcPr>
-          <w:p>
-            <w:pPr>
-              <w:jc w:val="center"/>
-            </w:pPr>
-            <w:r>
-              <w:t>varchar(255)</w:t>
-            </w:r>
-          </w:p>
-        </w:tc>
-        <w:tc>
-          <w:tcPr>
-            <w:tcW w:w="1600"/>
-          </w:tcPr>
-          <w:tcPr>
-            <w:shd w:fill="FFFFFF"/>
-            <w:vAlign w:val="center"/>
-          </w:tcPr>
-          <w:p>
-            <w:pPr>
-              <w:jc w:val="center"/>
-            </w:pPr>
-            <w:r>
-              <w:t>YES</w:t>
-            </w:r>
-          </w:p>
-        </w:tc>
-        <w:tc>
-          <w:tcPr>
-            <w:tcW w:w="1600"/>
-          </w:tcPr>
-          <w:tcPr>
-            <w:shd w:fill="FFFFFF"/>
-            <w:vAlign w:val="center"/>
-          </w:tcPr>
-          <w:p>
-            <w:pPr>
-              <w:jc w:val="center"/>
-            </w:pPr>
-            <w:r>
-              <w:t>无</w:t>
-            </w:r>
-          </w:p>
-        </w:tc>
-        <w:tc>
-          <w:tcPr>
-            <w:tcW w:w="1600"/>
-          </w:tcPr>
-          <w:tcPr>
-            <w:shd w:fill="FFFFFF"/>
-            <w:vAlign w:val="center"/>
-          </w:tcPr>
-          <w:p>
-            <w:pPr>
-              <w:jc w:val="center"/>
-            </w:pPr>
-            <w:r>
-              <w:t>无</w:t>
-            </w:r>
-          </w:p>
-        </w:tc>
-        <w:tc>
-          <w:tcPr>
-            <w:tcW w:w="1600"/>
-          </w:tcPr>
-          <w:tcPr>
-            <w:shd w:fill="FFFFFF"/>
-            <w:vAlign w:val="center"/>
-          </w:tcPr>
-          <w:p>
-            <w:pPr>
-              <w:jc w:val="center"/>
-            </w:pPr>
-            <w:r>
-              <w:t>个人签名</w:t>
-            </w:r>
-          </w:p>
-        </w:tc>
-      </w:tr>
-      <w:tr>
-        <w:tc>
-          <w:tcPr>
-            <w:tcW w:w="1600"/>
-          </w:tcPr>
-          <w:tcPr>
-            <w:shd w:fill="FFFFFF"/>
-            <w:vAlign w:val="center"/>
-          </w:tcPr>
-          <w:p>
-            <w:pPr>
-              <w:jc w:val="center"/>
-            </w:pPr>
-            <w:r>
-              <w:t>username</w:t>
-            </w:r>
-          </w:p>
-        </w:tc>
-        <w:tc>
-          <w:tcPr>
-            <w:tcW w:w="1600"/>
-          </w:tcPr>
-          <w:tcPr>
-            <w:shd w:fill="FFFFFF"/>
-            <w:vAlign w:val="center"/>
-          </w:tcPr>
-          <w:p>
-            <w:pPr>
-              <w:jc w:val="center"/>
-            </w:pPr>
-            <w:r>
-              <w:t>varchar(255)</w:t>
-            </w:r>
-          </w:p>
-        </w:tc>
-        <w:tc>
-          <w:tcPr>
-            <w:tcW w:w="1600"/>
-          </w:tcPr>
-          <w:tcPr>
-            <w:shd w:fill="FFFFFF"/>
-            <w:vAlign w:val="center"/>
-          </w:tcPr>
-          <w:p>
-            <w:pPr>
-              <w:jc w:val="center"/>
-            </w:pPr>
-            <w:r>
-              <w:t>NO</w:t>
-            </w:r>
-          </w:p>
-        </w:tc>
-        <w:tc>
-          <w:tcPr>
-            <w:tcW w:w="1600"/>
-          </w:tcPr>
-          <w:tcPr>
-            <w:shd w:fill="FFFFFF"/>
-            <w:vAlign w:val="center"/>
-          </w:tcPr>
-          <w:p>
-            <w:pPr>
-              <w:jc w:val="center"/>
-            </w:pPr>
-            <w:r>
-              <w:t>UNI</w:t>
-            </w:r>
-          </w:p>
-        </w:tc>
-        <w:tc>
-          <w:tcPr>
-            <w:tcW w:w="1600"/>
-          </w:tcPr>
-          <w:tcPr>
-            <w:shd w:fill="FFFFFF"/>
-            <w:vAlign w:val="center"/>
-          </w:tcPr>
-          <w:p>
-            <w:pPr>
-              <w:jc w:val="center"/>
-            </w:pPr>
-            <w:r>
-              <w:t>无</w:t>
-            </w:r>
-          </w:p>
-        </w:tc>
-        <w:tc>
-          <w:tcPr>
-            <w:tcW w:w="1600"/>
-          </w:tcPr>
-          <w:tcPr>
-            <w:shd w:fill="FFFFFF"/>
-            <w:vAlign w:val="center"/>
-          </w:tcPr>
-          <w:p>
-            <w:pPr>
-              <w:jc w:val="center"/>
-            </w:pPr>
-            <w:r>
-              <w:t>用户名</w:t>
-            </w:r>
-          </w:p>
-        </w:tc>
-      </w:tr>
-      <w:tr>
-        <w:tc>
-          <w:tcPr>
-            <w:tcW w:w="1600"/>
-          </w:tcPr>
-          <w:tcPr>
-            <w:shd w:fill="FFFFFF"/>
-            <w:vAlign w:val="center"/>
-          </w:tcPr>
-          <w:p>
-            <w:pPr>
-              <w:jc w:val="center"/>
-            </w:pPr>
-            <w:r>
-              <w:t>email</w:t>
-            </w:r>
-          </w:p>
-        </w:tc>
-        <w:tc>
-          <w:tcPr>
-            <w:tcW w:w="1600"/>
-          </w:tcPr>
-          <w:tcPr>
-            <w:shd w:fill="FFFFFF"/>
-            <w:vAlign w:val="center"/>
-          </w:tcPr>
-          <w:p>
-            <w:pPr>
-              <w:jc w:val="center"/>
-            </w:pPr>
-            <w:r>
-              <w:t>varchar(255)</w:t>
-            </w:r>
-          </w:p>
-        </w:tc>
-        <w:tc>
-          <w:tcPr>
-            <w:tcW w:w="1600"/>
-          </w:tcPr>
-          <w:tcPr>
-            <w:shd w:fill="FFFFFF"/>
-            <w:vAlign w:val="center"/>
-          </w:tcPr>
-          <w:p>
-            <w:pPr>
-              <w:jc w:val="center"/>
-            </w:pPr>
-            <w:r>
-              <w:t>NO</w:t>
-            </w:r>
-          </w:p>
-        </w:tc>
-        <w:tc>
-          <w:tcPr>
-            <w:tcW w:w="1600"/>
-          </w:tcPr>
-          <w:tcPr>
-            <w:shd w:fill="FFFFFF"/>
-            <w:vAlign w:val="center"/>
-          </w:tcPr>
-          <w:p>
-            <w:pPr>
-              <w:jc w:val="center"/>
-            </w:pPr>
-            <w:r>
-              <w:t>无</w:t>
-            </w:r>
-          </w:p>
-        </w:tc>
-        <w:tc>
-          <w:tcPr>
-            <w:tcW w:w="1600"/>
-          </w:tcPr>
-          <w:tcPr>
-            <w:shd w:fill="FFFFFF"/>
-            <w:vAlign w:val="center"/>
-          </w:tcPr>
-          <w:p>
-            <w:pPr>
-              <w:jc w:val="center"/>
-            </w:pPr>
-            <w:r>
-              <w:t>无</w:t>
-            </w:r>
-          </w:p>
-        </w:tc>
-        <w:tc>
-          <w:tcPr>
-            <w:tcW w:w="1600"/>
-          </w:tcPr>
-          <w:tcPr>
-            <w:shd w:fill="FFFFFF"/>
-            <w:vAlign w:val="center"/>
-          </w:tcPr>
-          <w:p>
-            <w:pPr>
-              <w:jc w:val="center"/>
-            </w:pPr>
-            <w:r>
-              <w:t>注册邮箱</w:t>
+              <w:t>MUL</w:t>
+            </w:r>
+          </w:p>
+        </w:tc>
+        <w:tc>
+          <w:tcPr>
+            <w:tcW w:w="1600"/>
+          </w:tcPr>
+          <w:tcPr>
+            <w:shd w:fill="FFFFFF"/>
+            <w:vAlign w:val="center"/>
+          </w:tcPr>
+          <w:p>
+            <w:pPr>
+              <w:jc w:val="center"/>
+            </w:pPr>
+            <w:r>
+              <w:t>无</w:t>
+            </w:r>
+          </w:p>
+        </w:tc>
+        <w:tc>
+          <w:tcPr>
+            <w:tcW w:w="1600"/>
+          </w:tcPr>
+          <w:tcPr>
+            <w:shd w:fill="FFFFFF"/>
+            <w:vAlign w:val="center"/>
+          </w:tcPr>
+          <w:p>
+            <w:pPr>
+              <w:jc w:val="center"/>
+            </w:pPr>
+            <w:r>
+              <w:t>用户id</w:t>
             </w:r>
           </w:p>
         </w:tc>
@@ -7554,7 +9010,798 @@
         <w:jc w:val="center"/>
       </w:pPr>
       <w:r>
-        <w:t>cczu_forum_user</w:t>
+        <w:t>role</w:t>
+        <w:br/>
+        <w:br/>
+      </w:r>
+    </w:p>
+    <w:tbl>
+      <w:tblPr>
+        <w:tblW w:w="8000" w:type="dxa"/>
+        <w:jc w:val="center"/>
+        <w:jc w:val="center"/>
+        <w:tblBorders>
+          <w:top w:val="single"/>
+          <w:left w:val="single"/>
+          <w:bottom w:val="single"/>
+          <w:right w:val="single"/>
+          <w:insideH w:val="single"/>
+          <w:insideV w:val="single"/>
+        </w:tblBorders>
+        <w:tblBorders>
+          <w:top w:val="thick" w:sz="10"/>
+          <w:left w:val="nil" w:sz="1"/>
+          <w:bottom w:val="thick" w:sz="10"/>
+          <w:right w:val="nil" w:sz="1"/>
+          <w:insideH w:val="nil" w:sz="1"/>
+          <w:insideV w:val="nil" w:sz="1"/>
+        </w:tblBorders>
+      </w:tblPr>
+      <w:tr>
+        <w:tc>
+          <w:tcPr>
+            <w:tcBorders>
+              <w:bottom w:val="single" w:sz="1"/>
+            </w:tcBorders>
+          </w:tcPr>
+          <w:tcPr>
+            <w:tcW w:w="1600"/>
+          </w:tcPr>
+          <w:tcPr>
+            <w:shd w:fill="FFFFFF"/>
+            <w:vAlign w:val="center"/>
+          </w:tcPr>
+          <w:p>
+            <w:pPr>
+              <w:jc w:val="center"/>
+            </w:pPr>
+            <w:r>
+              <w:t>字段名</w:t>
+            </w:r>
+          </w:p>
+        </w:tc>
+        <w:tc>
+          <w:tcPr>
+            <w:tcBorders>
+              <w:bottom w:val="single" w:sz="1"/>
+            </w:tcBorders>
+          </w:tcPr>
+          <w:tcPr>
+            <w:tcW w:w="1600"/>
+          </w:tcPr>
+          <w:tcPr>
+            <w:shd w:fill="FFFFFF"/>
+            <w:vAlign w:val="center"/>
+          </w:tcPr>
+          <w:p>
+            <w:pPr>
+              <w:jc w:val="center"/>
+            </w:pPr>
+            <w:r>
+              <w:t>类型</w:t>
+            </w:r>
+          </w:p>
+        </w:tc>
+        <w:tc>
+          <w:tcPr>
+            <w:tcBorders>
+              <w:bottom w:val="single" w:sz="1"/>
+            </w:tcBorders>
+          </w:tcPr>
+          <w:tcPr>
+            <w:tcW w:w="1600"/>
+          </w:tcPr>
+          <w:tcPr>
+            <w:shd w:fill="FFFFFF"/>
+            <w:vAlign w:val="center"/>
+          </w:tcPr>
+          <w:p>
+            <w:pPr>
+              <w:jc w:val="center"/>
+            </w:pPr>
+            <w:r>
+              <w:t>是否为空</w:t>
+            </w:r>
+          </w:p>
+        </w:tc>
+        <w:tc>
+          <w:tcPr>
+            <w:tcBorders>
+              <w:bottom w:val="single" w:sz="1"/>
+            </w:tcBorders>
+          </w:tcPr>
+          <w:tcPr>
+            <w:tcW w:w="1600"/>
+          </w:tcPr>
+          <w:tcPr>
+            <w:shd w:fill="FFFFFF"/>
+            <w:vAlign w:val="center"/>
+          </w:tcPr>
+          <w:p>
+            <w:pPr>
+              <w:jc w:val="center"/>
+            </w:pPr>
+            <w:r>
+              <w:t>索引</w:t>
+            </w:r>
+          </w:p>
+        </w:tc>
+        <w:tc>
+          <w:tcPr>
+            <w:tcBorders>
+              <w:bottom w:val="single" w:sz="1"/>
+            </w:tcBorders>
+          </w:tcPr>
+          <w:tcPr>
+            <w:tcW w:w="1600"/>
+          </w:tcPr>
+          <w:tcPr>
+            <w:shd w:fill="FFFFFF"/>
+            <w:vAlign w:val="center"/>
+          </w:tcPr>
+          <w:p>
+            <w:pPr>
+              <w:jc w:val="center"/>
+            </w:pPr>
+            <w:r>
+              <w:t>默认值</w:t>
+            </w:r>
+          </w:p>
+        </w:tc>
+        <w:tc>
+          <w:tcPr>
+            <w:tcBorders>
+              <w:bottom w:val="single" w:sz="1"/>
+            </w:tcBorders>
+          </w:tcPr>
+          <w:tcPr>
+            <w:tcW w:w="1600"/>
+          </w:tcPr>
+          <w:tcPr>
+            <w:shd w:fill="FFFFFF"/>
+            <w:vAlign w:val="center"/>
+          </w:tcPr>
+          <w:p>
+            <w:pPr>
+              <w:jc w:val="center"/>
+            </w:pPr>
+            <w:r>
+              <w:t>说明</w:t>
+            </w:r>
+          </w:p>
+        </w:tc>
+      </w:tr>
+      <w:tr>
+        <w:tc>
+          <w:tcPr>
+            <w:tcW w:w="1600"/>
+          </w:tcPr>
+          <w:tcPr>
+            <w:shd w:fill="FFFFFF"/>
+            <w:vAlign w:val="center"/>
+          </w:tcPr>
+          <w:p>
+            <w:pPr>
+              <w:jc w:val="center"/>
+            </w:pPr>
+            <w:r>
+              <w:t>id</w:t>
+            </w:r>
+          </w:p>
+        </w:tc>
+        <w:tc>
+          <w:tcPr>
+            <w:tcW w:w="1600"/>
+          </w:tcPr>
+          <w:tcPr>
+            <w:shd w:fill="FFFFFF"/>
+            <w:vAlign w:val="center"/>
+          </w:tcPr>
+          <w:p>
+            <w:pPr>
+              <w:jc w:val="center"/>
+            </w:pPr>
+            <w:r>
+              <w:t>int(11)</w:t>
+            </w:r>
+          </w:p>
+        </w:tc>
+        <w:tc>
+          <w:tcPr>
+            <w:tcW w:w="1600"/>
+          </w:tcPr>
+          <w:tcPr>
+            <w:shd w:fill="FFFFFF"/>
+            <w:vAlign w:val="center"/>
+          </w:tcPr>
+          <w:p>
+            <w:pPr>
+              <w:jc w:val="center"/>
+            </w:pPr>
+            <w:r>
+              <w:t>NO</w:t>
+            </w:r>
+          </w:p>
+        </w:tc>
+        <w:tc>
+          <w:tcPr>
+            <w:tcW w:w="1600"/>
+          </w:tcPr>
+          <w:tcPr>
+            <w:shd w:fill="FFFFFF"/>
+            <w:vAlign w:val="center"/>
+          </w:tcPr>
+          <w:p>
+            <w:pPr>
+              <w:jc w:val="center"/>
+            </w:pPr>
+            <w:r>
+              <w:t>PRI</w:t>
+            </w:r>
+          </w:p>
+        </w:tc>
+        <w:tc>
+          <w:tcPr>
+            <w:tcW w:w="1600"/>
+          </w:tcPr>
+          <w:tcPr>
+            <w:shd w:fill="FFFFFF"/>
+            <w:vAlign w:val="center"/>
+          </w:tcPr>
+          <w:p>
+            <w:pPr>
+              <w:jc w:val="center"/>
+            </w:pPr>
+            <w:r>
+              <w:t>无</w:t>
+            </w:r>
+          </w:p>
+        </w:tc>
+        <w:tc>
+          <w:tcPr>
+            <w:tcW w:w="1600"/>
+          </w:tcPr>
+          <w:tcPr>
+            <w:shd w:fill="FFFFFF"/>
+            <w:vAlign w:val="center"/>
+          </w:tcPr>
+          <w:p>
+            <w:pPr>
+              <w:jc w:val="center"/>
+            </w:pPr>
+            <w:r>
+              <w:t/>
+            </w:r>
+          </w:p>
+        </w:tc>
+      </w:tr>
+      <w:tr>
+        <w:tc>
+          <w:tcPr>
+            <w:tcW w:w="1600"/>
+          </w:tcPr>
+          <w:tcPr>
+            <w:shd w:fill="FFFFFF"/>
+            <w:vAlign w:val="center"/>
+          </w:tcPr>
+          <w:p>
+            <w:pPr>
+              <w:jc w:val="center"/>
+            </w:pPr>
+            <w:r>
+              <w:t>username</w:t>
+            </w:r>
+          </w:p>
+        </w:tc>
+        <w:tc>
+          <w:tcPr>
+            <w:tcW w:w="1600"/>
+          </w:tcPr>
+          <w:tcPr>
+            <w:shd w:fill="FFFFFF"/>
+            <w:vAlign w:val="center"/>
+          </w:tcPr>
+          <w:p>
+            <w:pPr>
+              <w:jc w:val="center"/>
+            </w:pPr>
+            <w:r>
+              <w:t>varchar(255)</w:t>
+            </w:r>
+          </w:p>
+        </w:tc>
+        <w:tc>
+          <w:tcPr>
+            <w:tcW w:w="1600"/>
+          </w:tcPr>
+          <w:tcPr>
+            <w:shd w:fill="FFFFFF"/>
+            <w:vAlign w:val="center"/>
+          </w:tcPr>
+          <w:p>
+            <w:pPr>
+              <w:jc w:val="center"/>
+            </w:pPr>
+            <w:r>
+              <w:t>YES</w:t>
+            </w:r>
+          </w:p>
+        </w:tc>
+        <w:tc>
+          <w:tcPr>
+            <w:tcW w:w="1600"/>
+          </w:tcPr>
+          <w:tcPr>
+            <w:shd w:fill="FFFFFF"/>
+            <w:vAlign w:val="center"/>
+          </w:tcPr>
+          <w:p>
+            <w:pPr>
+              <w:jc w:val="center"/>
+            </w:pPr>
+            <w:r>
+              <w:t>MUL</w:t>
+            </w:r>
+          </w:p>
+        </w:tc>
+        <w:tc>
+          <w:tcPr>
+            <w:tcW w:w="1600"/>
+          </w:tcPr>
+          <w:tcPr>
+            <w:shd w:fill="FFFFFF"/>
+            <w:vAlign w:val="center"/>
+          </w:tcPr>
+          <w:p>
+            <w:pPr>
+              <w:jc w:val="center"/>
+            </w:pPr>
+            <w:r>
+              <w:t>无</w:t>
+            </w:r>
+          </w:p>
+        </w:tc>
+        <w:tc>
+          <w:tcPr>
+            <w:tcW w:w="1600"/>
+          </w:tcPr>
+          <w:tcPr>
+            <w:shd w:fill="FFFFFF"/>
+            <w:vAlign w:val="center"/>
+          </w:tcPr>
+          <w:p>
+            <w:pPr>
+              <w:jc w:val="center"/>
+            </w:pPr>
+            <w:r>
+              <w:t/>
+            </w:r>
+          </w:p>
+        </w:tc>
+      </w:tr>
+      <w:tr>
+        <w:tc>
+          <w:tcPr>
+            <w:tcW w:w="1600"/>
+          </w:tcPr>
+          <w:tcPr>
+            <w:shd w:fill="FFFFFF"/>
+            <w:vAlign w:val="center"/>
+          </w:tcPr>
+          <w:p>
+            <w:pPr>
+              <w:jc w:val="center"/>
+            </w:pPr>
+            <w:r>
+              <w:t>password</w:t>
+            </w:r>
+          </w:p>
+        </w:tc>
+        <w:tc>
+          <w:tcPr>
+            <w:tcW w:w="1600"/>
+          </w:tcPr>
+          <w:tcPr>
+            <w:shd w:fill="FFFFFF"/>
+            <w:vAlign w:val="center"/>
+          </w:tcPr>
+          <w:p>
+            <w:pPr>
+              <w:jc w:val="center"/>
+            </w:pPr>
+            <w:r>
+              <w:t>varchar(255)</w:t>
+            </w:r>
+          </w:p>
+        </w:tc>
+        <w:tc>
+          <w:tcPr>
+            <w:tcW w:w="1600"/>
+          </w:tcPr>
+          <w:tcPr>
+            <w:shd w:fill="FFFFFF"/>
+            <w:vAlign w:val="center"/>
+          </w:tcPr>
+          <w:p>
+            <w:pPr>
+              <w:jc w:val="center"/>
+            </w:pPr>
+            <w:r>
+              <w:t>YES</w:t>
+            </w:r>
+          </w:p>
+        </w:tc>
+        <w:tc>
+          <w:tcPr>
+            <w:tcW w:w="1600"/>
+          </w:tcPr>
+          <w:tcPr>
+            <w:shd w:fill="FFFFFF"/>
+            <w:vAlign w:val="center"/>
+          </w:tcPr>
+          <w:p>
+            <w:pPr>
+              <w:jc w:val="center"/>
+            </w:pPr>
+            <w:r>
+              <w:t>无</w:t>
+            </w:r>
+          </w:p>
+        </w:tc>
+        <w:tc>
+          <w:tcPr>
+            <w:tcW w:w="1600"/>
+          </w:tcPr>
+          <w:tcPr>
+            <w:shd w:fill="FFFFFF"/>
+            <w:vAlign w:val="center"/>
+          </w:tcPr>
+          <w:p>
+            <w:pPr>
+              <w:jc w:val="center"/>
+            </w:pPr>
+            <w:r>
+              <w:t>无</w:t>
+            </w:r>
+          </w:p>
+        </w:tc>
+        <w:tc>
+          <w:tcPr>
+            <w:tcW w:w="1600"/>
+          </w:tcPr>
+          <w:tcPr>
+            <w:shd w:fill="FFFFFF"/>
+            <w:vAlign w:val="center"/>
+          </w:tcPr>
+          <w:p>
+            <w:pPr>
+              <w:jc w:val="center"/>
+            </w:pPr>
+            <w:r>
+              <w:t/>
+            </w:r>
+          </w:p>
+        </w:tc>
+      </w:tr>
+      <w:tr>
+        <w:tc>
+          <w:tcPr>
+            <w:tcW w:w="1600"/>
+          </w:tcPr>
+          <w:tcPr>
+            <w:shd w:fill="FFFFFF"/>
+            <w:vAlign w:val="center"/>
+          </w:tcPr>
+          <w:p>
+            <w:pPr>
+              <w:jc w:val="center"/>
+            </w:pPr>
+            <w:r>
+              <w:t>nickName</w:t>
+            </w:r>
+          </w:p>
+        </w:tc>
+        <w:tc>
+          <w:tcPr>
+            <w:tcW w:w="1600"/>
+          </w:tcPr>
+          <w:tcPr>
+            <w:shd w:fill="FFFFFF"/>
+            <w:vAlign w:val="center"/>
+          </w:tcPr>
+          <w:p>
+            <w:pPr>
+              <w:jc w:val="center"/>
+            </w:pPr>
+            <w:r>
+              <w:t>varchar(255)</w:t>
+            </w:r>
+          </w:p>
+        </w:tc>
+        <w:tc>
+          <w:tcPr>
+            <w:tcW w:w="1600"/>
+          </w:tcPr>
+          <w:tcPr>
+            <w:shd w:fill="FFFFFF"/>
+            <w:vAlign w:val="center"/>
+          </w:tcPr>
+          <w:p>
+            <w:pPr>
+              <w:jc w:val="center"/>
+            </w:pPr>
+            <w:r>
+              <w:t>YES</w:t>
+            </w:r>
+          </w:p>
+        </w:tc>
+        <w:tc>
+          <w:tcPr>
+            <w:tcW w:w="1600"/>
+          </w:tcPr>
+          <w:tcPr>
+            <w:shd w:fill="FFFFFF"/>
+            <w:vAlign w:val="center"/>
+          </w:tcPr>
+          <w:p>
+            <w:pPr>
+              <w:jc w:val="center"/>
+            </w:pPr>
+            <w:r>
+              <w:t>无</w:t>
+            </w:r>
+          </w:p>
+        </w:tc>
+        <w:tc>
+          <w:tcPr>
+            <w:tcW w:w="1600"/>
+          </w:tcPr>
+          <w:tcPr>
+            <w:shd w:fill="FFFFFF"/>
+            <w:vAlign w:val="center"/>
+          </w:tcPr>
+          <w:p>
+            <w:pPr>
+              <w:jc w:val="center"/>
+            </w:pPr>
+            <w:r>
+              <w:t>无</w:t>
+            </w:r>
+          </w:p>
+        </w:tc>
+        <w:tc>
+          <w:tcPr>
+            <w:tcW w:w="1600"/>
+          </w:tcPr>
+          <w:tcPr>
+            <w:shd w:fill="FFFFFF"/>
+            <w:vAlign w:val="center"/>
+          </w:tcPr>
+          <w:p>
+            <w:pPr>
+              <w:jc w:val="center"/>
+            </w:pPr>
+            <w:r>
+              <w:t/>
+            </w:r>
+          </w:p>
+        </w:tc>
+      </w:tr>
+      <w:tr>
+        <w:tc>
+          <w:tcPr>
+            <w:tcW w:w="1600"/>
+          </w:tcPr>
+          <w:tcPr>
+            <w:shd w:fill="FFFFFF"/>
+            <w:vAlign w:val="center"/>
+          </w:tcPr>
+          <w:p>
+            <w:pPr>
+              <w:jc w:val="center"/>
+            </w:pPr>
+            <w:r>
+              <w:t>avatar</w:t>
+            </w:r>
+          </w:p>
+        </w:tc>
+        <w:tc>
+          <w:tcPr>
+            <w:tcW w:w="1600"/>
+          </w:tcPr>
+          <w:tcPr>
+            <w:shd w:fill="FFFFFF"/>
+            <w:vAlign w:val="center"/>
+          </w:tcPr>
+          <w:p>
+            <w:pPr>
+              <w:jc w:val="center"/>
+            </w:pPr>
+            <w:r>
+              <w:t>varchar(255)</w:t>
+            </w:r>
+          </w:p>
+        </w:tc>
+        <w:tc>
+          <w:tcPr>
+            <w:tcW w:w="1600"/>
+          </w:tcPr>
+          <w:tcPr>
+            <w:shd w:fill="FFFFFF"/>
+            <w:vAlign w:val="center"/>
+          </w:tcPr>
+          <w:p>
+            <w:pPr>
+              <w:jc w:val="center"/>
+            </w:pPr>
+            <w:r>
+              <w:t>YES</w:t>
+            </w:r>
+          </w:p>
+        </w:tc>
+        <w:tc>
+          <w:tcPr>
+            <w:tcW w:w="1600"/>
+          </w:tcPr>
+          <w:tcPr>
+            <w:shd w:fill="FFFFFF"/>
+            <w:vAlign w:val="center"/>
+          </w:tcPr>
+          <w:p>
+            <w:pPr>
+              <w:jc w:val="center"/>
+            </w:pPr>
+            <w:r>
+              <w:t>无</w:t>
+            </w:r>
+          </w:p>
+        </w:tc>
+        <w:tc>
+          <w:tcPr>
+            <w:tcW w:w="1600"/>
+          </w:tcPr>
+          <w:tcPr>
+            <w:shd w:fill="FFFFFF"/>
+            <w:vAlign w:val="center"/>
+          </w:tcPr>
+          <w:p>
+            <w:pPr>
+              <w:jc w:val="center"/>
+            </w:pPr>
+            <w:r>
+              <w:t>https://dss3.bdstatic.com/70cFv8Sh_Q1YnxGkpoWK1HF6hhy/it/u=3140403455,2984550794&amp;fm=26&amp;gp=0.jpg</w:t>
+            </w:r>
+          </w:p>
+        </w:tc>
+        <w:tc>
+          <w:tcPr>
+            <w:tcW w:w="1600"/>
+          </w:tcPr>
+          <w:tcPr>
+            <w:shd w:fill="FFFFFF"/>
+            <w:vAlign w:val="center"/>
+          </w:tcPr>
+          <w:p>
+            <w:pPr>
+              <w:jc w:val="center"/>
+            </w:pPr>
+            <w:r>
+              <w:t>头像地址</w:t>
+            </w:r>
+          </w:p>
+        </w:tc>
+      </w:tr>
+      <w:tr>
+        <w:tc>
+          <w:tcPr>
+            <w:tcW w:w="1600"/>
+          </w:tcPr>
+          <w:tcPr>
+            <w:shd w:fill="FFFFFF"/>
+            <w:vAlign w:val="center"/>
+          </w:tcPr>
+          <w:p>
+            <w:pPr>
+              <w:jc w:val="center"/>
+            </w:pPr>
+            <w:r>
+              <w:t>roleId</w:t>
+            </w:r>
+          </w:p>
+        </w:tc>
+        <w:tc>
+          <w:tcPr>
+            <w:tcW w:w="1600"/>
+          </w:tcPr>
+          <w:tcPr>
+            <w:shd w:fill="FFFFFF"/>
+            <w:vAlign w:val="center"/>
+          </w:tcPr>
+          <w:p>
+            <w:pPr>
+              <w:jc w:val="center"/>
+            </w:pPr>
+            <w:r>
+              <w:t>int(11)</w:t>
+            </w:r>
+          </w:p>
+        </w:tc>
+        <w:tc>
+          <w:tcPr>
+            <w:tcW w:w="1600"/>
+          </w:tcPr>
+          <w:tcPr>
+            <w:shd w:fill="FFFFFF"/>
+            <w:vAlign w:val="center"/>
+          </w:tcPr>
+          <w:p>
+            <w:pPr>
+              <w:jc w:val="center"/>
+            </w:pPr>
+            <w:r>
+              <w:t>YES</w:t>
+            </w:r>
+          </w:p>
+        </w:tc>
+        <w:tc>
+          <w:tcPr>
+            <w:tcW w:w="1600"/>
+          </w:tcPr>
+          <w:tcPr>
+            <w:shd w:fill="FFFFFF"/>
+            <w:vAlign w:val="center"/>
+          </w:tcPr>
+          <w:p>
+            <w:pPr>
+              <w:jc w:val="center"/>
+            </w:pPr>
+            <w:r>
+              <w:t>MUL</w:t>
+            </w:r>
+          </w:p>
+        </w:tc>
+        <w:tc>
+          <w:tcPr>
+            <w:tcW w:w="1600"/>
+          </w:tcPr>
+          <w:tcPr>
+            <w:shd w:fill="FFFFFF"/>
+            <w:vAlign w:val="center"/>
+          </w:tcPr>
+          <w:p>
+            <w:pPr>
+              <w:jc w:val="center"/>
+            </w:pPr>
+            <w:r>
+              <w:t>无</w:t>
+            </w:r>
+          </w:p>
+        </w:tc>
+        <w:tc>
+          <w:tcPr>
+            <w:tcW w:w="1600"/>
+          </w:tcPr>
+          <w:tcPr>
+            <w:shd w:fill="FFFFFF"/>
+            <w:vAlign w:val="center"/>
+          </w:tcPr>
+          <w:p>
+            <w:pPr>
+              <w:jc w:val="center"/>
+            </w:pPr>
+            <w:r>
+              <w:t>角色id</w:t>
+            </w:r>
+          </w:p>
+        </w:tc>
+      </w:tr>
+    </w:tbl>
+    <w:p>
+      <w:pPr>
+        <w:jc w:val="center"/>
+      </w:pPr>
+      <w:r>
+        <w:t>user</w:t>
         <w:br/>
         <w:br/>
       </w:r>
